--- a/Xarxes/UF3/PR4. EncaminamentCapa3/EncaminamentVLAN.docx
+++ b/Xarxes/UF3/PR4. EncaminamentCapa3/EncaminamentVLAN.docx
@@ -8,7 +8,7 @@
           <w:docPartGallery w:val="Cover Pages"/>
           <w:docPartUnique w:val="true"/>
         </w:docPartObj>
-        <w:id w:val="104906683"/>
+        <w:id w:val="496021496"/>
       </w:sdtPr>
       <w:sdtContent>
         <w:p>
@@ -24,12 +24,12 @@
                   <wp:anchor behindDoc="1" distT="0" distB="0" distL="0" distR="0" simplePos="0" locked="0" layoutInCell="0" allowOverlap="1" relativeHeight="2" wp14:anchorId="3199A063">
                     <wp:simplePos x="0" y="0"/>
                     <wp:positionH relativeFrom="column">
-                      <wp:posOffset>-561975</wp:posOffset>
+                      <wp:posOffset>-560705</wp:posOffset>
                     </wp:positionH>
                     <wp:positionV relativeFrom="paragraph">
-                      <wp:posOffset>-432435</wp:posOffset>
+                      <wp:posOffset>-431165</wp:posOffset>
                     </wp:positionV>
-                    <wp:extent cx="6859905" cy="7070090"/>
+                    <wp:extent cx="6861175" cy="7071360"/>
                     <wp:effectExtent l="0" t="0" r="0" b="0"/>
                     <wp:wrapNone/>
                     <wp:docPr id="1" name="Group 125"/>
@@ -40,7 +40,7 @@
                           <wpg:grpSpPr>
                             <a:xfrm>
                               <a:off x="0" y="0"/>
-                              <a:ext cx="6859440" cy="7069320"/>
+                              <a:ext cx="6860520" cy="7070760"/>
                             </a:xfrm>
                           </wpg:grpSpPr>
                           <wps:wsp>
@@ -48,7 +48,7 @@
                             <wps:spPr>
                               <a:xfrm>
                                 <a:off x="0" y="0"/>
-                                <a:ext cx="6854760" cy="7069320"/>
+                                <a:ext cx="6856200" cy="7070760"/>
                               </a:xfrm>
                               <a:custGeom>
                                 <a:avLst/>
@@ -177,8 +177,8 @@
                             <wps:cNvSpPr/>
                             <wps:spPr>
                               <a:xfrm>
-                                <a:off x="1080720" y="6241320"/>
-                                <a:ext cx="5778360" cy="664920"/>
+                                <a:off x="1080720" y="6243840"/>
+                                <a:ext cx="5779800" cy="663480"/>
                               </a:xfrm>
                               <a:custGeom>
                                 <a:avLst/>
@@ -249,7 +249,7 @@
               </mc:Choice>
               <mc:Fallback>
                 <w:pict>
-                  <v:group id="shape_0" alt="Group 125" style="position:absolute;margin-left:-44.25pt;margin-top:-34.05pt;width:540.1pt;height:556.65pt" coordorigin="-885,-681" coordsize="10802,11133"/>
+                  <v:group id="shape_0" alt="Group 125" style="position:absolute;margin-left:-44.15pt;margin-top:-33.95pt;width:540.2pt;height:556.75pt" coordorigin="-883,-679" coordsize="10804,11135"/>
                 </w:pict>
               </mc:Fallback>
             </mc:AlternateContent>
@@ -764,7 +764,7 @@
                               <w:sdt>
                                 <w:sdtPr>
                                   <w:text/>
-                                  <w:id w:val="1781333770"/>
+                                  <w:id w:val="208054426"/>
                                   <w:dataBinding w:prefixMappings="xmlns:ns0='http://purl.org/dc/elements/1.1/' xmlns:ns1='http://schemas.openxmlformats.org/package/2006/metadata/core-properties' " w:xpath="/ns1:coreProperties[1]/ns0:creator[1]" w:storeItemID="{6C3C8BC8-F283-45AE-878A-BAB7291924A1}"/>
                                   <w:alias w:val="Subtitle"/>
                                 </w:sdtPr>
@@ -837,7 +837,7 @@
                         <w:sdt>
                           <w:sdtPr>
                             <w:text/>
-                            <w:id w:val="1028344811"/>
+                            <w:id w:val="974681168"/>
                             <w:dataBinding w:prefixMappings="xmlns:ns0='http://purl.org/dc/elements/1.1/' xmlns:ns1='http://schemas.openxmlformats.org/package/2006/metadata/core-properties' " w:xpath="/ns1:coreProperties[1]/ns0:creator[1]" w:storeItemID="{6C3C8BC8-F283-45AE-878A-BAB7291924A1}"/>
                             <w:alias w:val="Subtitle"/>
                           </w:sdtPr>
@@ -4098,7 +4098,7 @@
           <w:szCs w:val="22"/>
           <w:lang w:val="ca-ES" w:eastAsia="en-US" w:bidi="ar-SA"/>
         </w:rPr>
-        <w:t>24</w:t>
+        <w:t>25</w:t>
       </w:r>
       <w:r>
         <w:rPr>
@@ -5014,8 +5014,8 @@
       </w:tblPr>
       <w:tblGrid>
         <w:gridCol w:w="2495"/>
-        <w:gridCol w:w="1478"/>
-        <w:gridCol w:w="1970"/>
+        <w:gridCol w:w="1476"/>
+        <w:gridCol w:w="1972"/>
         <w:gridCol w:w="1988"/>
         <w:gridCol w:w="1983"/>
       </w:tblGrid>
@@ -5119,7 +5119,7 @@
         </w:tc>
         <w:tc>
           <w:tcPr>
-            <w:tcW w:w="1478" w:type="dxa"/>
+            <w:tcW w:w="1476" w:type="dxa"/>
             <w:tcBorders>
               <w:top w:val="single" w:sz="8" w:space="0" w:color="000000"/>
               <w:right w:val="single" w:sz="8" w:space="0" w:color="000000"/>
@@ -5153,7 +5153,7 @@
         </w:tc>
         <w:tc>
           <w:tcPr>
-            <w:tcW w:w="1970" w:type="dxa"/>
+            <w:tcW w:w="1972" w:type="dxa"/>
             <w:tcBorders>
               <w:top w:val="single" w:sz="8" w:space="0" w:color="000000"/>
               <w:right w:val="single" w:sz="8" w:space="0" w:color="000000"/>
@@ -5312,7 +5312,7 @@
         </w:tc>
         <w:tc>
           <w:tcPr>
-            <w:tcW w:w="1478" w:type="dxa"/>
+            <w:tcW w:w="1476" w:type="dxa"/>
             <w:tcBorders>
               <w:bottom w:val="single" w:sz="8" w:space="0" w:color="000000"/>
               <w:right w:val="single" w:sz="8" w:space="0" w:color="000000"/>
@@ -5341,7 +5341,7 @@
         </w:tc>
         <w:tc>
           <w:tcPr>
-            <w:tcW w:w="1970" w:type="dxa"/>
+            <w:tcW w:w="1972" w:type="dxa"/>
             <w:tcBorders>
               <w:bottom w:val="single" w:sz="8" w:space="0" w:color="000000"/>
               <w:right w:val="single" w:sz="8" w:space="0" w:color="000000"/>
@@ -5489,7 +5489,7 @@
         </w:tc>
         <w:tc>
           <w:tcPr>
-            <w:tcW w:w="1478" w:type="dxa"/>
+            <w:tcW w:w="1476" w:type="dxa"/>
             <w:tcBorders>
               <w:right w:val="single" w:sz="8" w:space="0" w:color="000000"/>
             </w:tcBorders>
@@ -5530,7 +5530,7 @@
         </w:tc>
         <w:tc>
           <w:tcPr>
-            <w:tcW w:w="1970" w:type="dxa"/>
+            <w:tcW w:w="1972" w:type="dxa"/>
             <w:tcBorders>
               <w:right w:val="single" w:sz="8" w:space="0" w:color="000000"/>
             </w:tcBorders>
@@ -5734,7 +5734,7 @@
         </w:tc>
         <w:tc>
           <w:tcPr>
-            <w:tcW w:w="1478" w:type="dxa"/>
+            <w:tcW w:w="1476" w:type="dxa"/>
             <w:tcBorders>
               <w:top w:val="single" w:sz="8" w:space="0" w:color="000000"/>
               <w:right w:val="single" w:sz="8" w:space="0" w:color="000000"/>
@@ -5776,7 +5776,7 @@
         </w:tc>
         <w:tc>
           <w:tcPr>
-            <w:tcW w:w="1970" w:type="dxa"/>
+            <w:tcW w:w="1972" w:type="dxa"/>
             <w:tcBorders>
               <w:top w:val="single" w:sz="8" w:space="0" w:color="000000"/>
               <w:right w:val="single" w:sz="8" w:space="0" w:color="000000"/>
@@ -5956,7 +5956,7 @@
         </w:tc>
         <w:tc>
           <w:tcPr>
-            <w:tcW w:w="1478" w:type="dxa"/>
+            <w:tcW w:w="1476" w:type="dxa"/>
             <w:tcBorders>
               <w:top w:val="single" w:sz="8" w:space="0" w:color="000000"/>
               <w:right w:val="single" w:sz="8" w:space="0" w:color="000000"/>
@@ -5998,7 +5998,7 @@
         </w:tc>
         <w:tc>
           <w:tcPr>
-            <w:tcW w:w="1970" w:type="dxa"/>
+            <w:tcW w:w="1972" w:type="dxa"/>
             <w:tcBorders>
               <w:top w:val="single" w:sz="8" w:space="0" w:color="000000"/>
               <w:right w:val="single" w:sz="8" w:space="0" w:color="000000"/>
@@ -6169,7 +6169,7 @@
         </w:tc>
         <w:tc>
           <w:tcPr>
-            <w:tcW w:w="1478" w:type="dxa"/>
+            <w:tcW w:w="1476" w:type="dxa"/>
             <w:tcBorders>
               <w:top w:val="single" w:sz="8" w:space="0" w:color="000000"/>
               <w:right w:val="single" w:sz="8" w:space="0" w:color="000000"/>
@@ -6211,7 +6211,7 @@
         </w:tc>
         <w:tc>
           <w:tcPr>
-            <w:tcW w:w="1970" w:type="dxa"/>
+            <w:tcW w:w="1972" w:type="dxa"/>
             <w:tcBorders>
               <w:top w:val="single" w:sz="8" w:space="0" w:color="000000"/>
               <w:right w:val="single" w:sz="8" w:space="0" w:color="000000"/>
@@ -6366,7 +6366,7 @@
         </w:tc>
         <w:tc>
           <w:tcPr>
-            <w:tcW w:w="1478" w:type="dxa"/>
+            <w:tcW w:w="1476" w:type="dxa"/>
             <w:tcBorders>
               <w:bottom w:val="single" w:sz="8" w:space="0" w:color="000000"/>
               <w:right w:val="single" w:sz="8" w:space="0" w:color="000000"/>
@@ -6395,7 +6395,7 @@
         </w:tc>
         <w:tc>
           <w:tcPr>
-            <w:tcW w:w="1970" w:type="dxa"/>
+            <w:tcW w:w="1972" w:type="dxa"/>
             <w:tcBorders>
               <w:bottom w:val="single" w:sz="8" w:space="0" w:color="000000"/>
               <w:right w:val="single" w:sz="8" w:space="0" w:color="000000"/>
@@ -6795,112 +6795,4748 @@
         <w:t>.</w:t>
       </w:r>
     </w:p>
-    <w:p>
-      <w:pPr>
-        <w:pStyle w:val="Normal"/>
-        <w:spacing w:lineRule="exact" w:line="139" w:before="0" w:after="0"/>
-        <w:rPr>
-          <w:rFonts w:ascii="Arial" w:hAnsi="Arial" w:eastAsia="Arial" w:cs="Arial"/>
-          <w:color w:val="auto"/>
-          <w:sz w:val="22"/>
-          <w:szCs w:val="22"/>
+    <w:tbl>
+      <w:tblPr>
+        <w:tblW w:w="9920" w:type="dxa"/>
+        <w:jc w:val="left"/>
+        <w:tblInd w:w="0" w:type="dxa"/>
+        <w:tblLayout w:type="fixed"/>
+        <w:tblCellMar>
+          <w:top w:w="0" w:type="dxa"/>
+          <w:left w:w="0" w:type="dxa"/>
+          <w:bottom w:w="0" w:type="dxa"/>
+          <w:right w:w="0" w:type="dxa"/>
+        </w:tblCellMar>
+      </w:tblPr>
+      <w:tblGrid>
+        <w:gridCol w:w="4960"/>
+        <w:gridCol w:w="4959"/>
+      </w:tblGrid>
+      <w:tr>
+        <w:trPr/>
+        <w:tc>
+          <w:tcPr>
+            <w:tcW w:w="4960" w:type="dxa"/>
+            <w:tcBorders/>
+          </w:tcPr>
+          <w:p>
+            <w:pPr>
+              <w:pStyle w:val="Normal"/>
+              <w:widowControl w:val="false"/>
+              <w:spacing w:lineRule="auto" w:line="240" w:before="0" w:after="0"/>
+              <w:jc w:val="both"/>
+              <w:rPr>
+                <w:b/>
+                <w:b/>
+                <w:bCs/>
+                <w:sz w:val="18"/>
+                <w:szCs w:val="18"/>
+              </w:rPr>
+            </w:pPr>
+            <w:r>
+              <w:rPr>
+                <w:rFonts w:cs="Arial" w:ascii="Arial" w:hAnsi="Arial"/>
+                <w:b/>
+                <w:bCs/>
+                <w:color w:val="2A6099"/>
+                <w:sz w:val="18"/>
+                <w:szCs w:val="18"/>
+                <w:lang w:eastAsia="es-ES"/>
+              </w:rPr>
+              <w:t>Switch 1</w:t>
+            </w:r>
+          </w:p>
+          <w:p>
+            <w:pPr>
+              <w:pStyle w:val="Normal"/>
+              <w:widowControl w:val="false"/>
+              <w:spacing w:lineRule="auto" w:line="240" w:before="0" w:after="0"/>
+              <w:jc w:val="both"/>
+              <w:rPr>
+                <w:b w:val="false"/>
+                <w:b w:val="false"/>
+                <w:bCs w:val="false"/>
+                <w:sz w:val="18"/>
+                <w:szCs w:val="18"/>
+              </w:rPr>
+            </w:pPr>
+            <w:r>
+              <w:rPr>
+                <w:rFonts w:cs="Arial" w:ascii="Arial" w:hAnsi="Arial"/>
+                <w:b w:val="false"/>
+                <w:bCs w:val="false"/>
+                <w:color w:val="2A6099"/>
+                <w:sz w:val="18"/>
+                <w:szCs w:val="18"/>
+                <w:lang w:eastAsia="es-ES"/>
+              </w:rPr>
+              <w:t>enable</w:t>
+            </w:r>
+          </w:p>
+          <w:p>
+            <w:pPr>
+              <w:pStyle w:val="Normal"/>
+              <w:widowControl w:val="false"/>
+              <w:spacing w:lineRule="auto" w:line="240" w:before="0" w:after="0"/>
+              <w:jc w:val="both"/>
+              <w:rPr>
+                <w:b w:val="false"/>
+                <w:b w:val="false"/>
+                <w:bCs w:val="false"/>
+                <w:sz w:val="18"/>
+                <w:szCs w:val="18"/>
+              </w:rPr>
+            </w:pPr>
+            <w:r>
+              <w:rPr>
+                <w:rFonts w:cs="Arial" w:ascii="Arial" w:hAnsi="Arial"/>
+                <w:b w:val="false"/>
+                <w:bCs w:val="false"/>
+                <w:color w:val="2A6099"/>
+                <w:sz w:val="18"/>
+                <w:szCs w:val="18"/>
+                <w:lang w:eastAsia="es-ES"/>
+              </w:rPr>
+              <w:t>config t</w:t>
+            </w:r>
+          </w:p>
+          <w:p>
+            <w:pPr>
+              <w:pStyle w:val="Normal"/>
+              <w:widowControl w:val="false"/>
+              <w:spacing w:lineRule="auto" w:line="240" w:before="0" w:after="0"/>
+              <w:jc w:val="both"/>
+              <w:rPr>
+                <w:b w:val="false"/>
+                <w:b w:val="false"/>
+                <w:bCs w:val="false"/>
+                <w:sz w:val="18"/>
+                <w:szCs w:val="18"/>
+              </w:rPr>
+            </w:pPr>
+            <w:r>
+              <w:rPr>
+                <w:rFonts w:cs="Arial" w:ascii="Arial" w:hAnsi="Arial"/>
+                <w:b w:val="false"/>
+                <w:bCs w:val="false"/>
+                <w:color w:val="2A6099"/>
+                <w:sz w:val="18"/>
+                <w:szCs w:val="18"/>
+                <w:lang w:eastAsia="es-ES"/>
+              </w:rPr>
+              <w:t>vlan 2</w:t>
+            </w:r>
+          </w:p>
+          <w:p>
+            <w:pPr>
+              <w:pStyle w:val="Normal"/>
+              <w:widowControl w:val="false"/>
+              <w:spacing w:lineRule="auto" w:line="240" w:before="0" w:after="0"/>
+              <w:jc w:val="both"/>
+              <w:rPr>
+                <w:b w:val="false"/>
+                <w:b w:val="false"/>
+                <w:bCs w:val="false"/>
+                <w:sz w:val="18"/>
+                <w:szCs w:val="18"/>
+              </w:rPr>
+            </w:pPr>
+            <w:r>
+              <w:rPr>
+                <w:rFonts w:cs="Arial" w:ascii="Arial" w:hAnsi="Arial"/>
+                <w:b w:val="false"/>
+                <w:bCs w:val="false"/>
+                <w:color w:val="2A6099"/>
+                <w:sz w:val="18"/>
+                <w:szCs w:val="18"/>
+                <w:lang w:eastAsia="es-ES"/>
+              </w:rPr>
+              <w:t xml:space="preserve">name </w:t>
+            </w:r>
+            <w:r>
+              <w:rPr>
+                <w:rFonts w:eastAsia="Calibri" w:cs="Arial" w:ascii="Arial" w:hAnsi="Arial"/>
+                <w:b w:val="false"/>
+                <w:bCs w:val="false"/>
+                <w:color w:val="2A6099"/>
+                <w:kern w:val="0"/>
+                <w:sz w:val="18"/>
+                <w:szCs w:val="18"/>
+                <w:lang w:val="ca-ES" w:eastAsia="es-ES" w:bidi="ar-SA"/>
+              </w:rPr>
+              <w:t>SO</w:t>
+            </w:r>
+          </w:p>
+          <w:p>
+            <w:pPr>
+              <w:pStyle w:val="Normal"/>
+              <w:widowControl w:val="false"/>
+              <w:spacing w:lineRule="auto" w:line="240" w:before="0" w:after="0"/>
+              <w:jc w:val="both"/>
+              <w:rPr>
+                <w:b w:val="false"/>
+                <w:b w:val="false"/>
+                <w:bCs w:val="false"/>
+                <w:sz w:val="18"/>
+                <w:szCs w:val="18"/>
+              </w:rPr>
+            </w:pPr>
+            <w:r>
+              <w:rPr>
+                <w:rFonts w:cs="Arial" w:ascii="Arial" w:hAnsi="Arial"/>
+                <w:b w:val="false"/>
+                <w:bCs w:val="false"/>
+                <w:color w:val="2A6099"/>
+                <w:sz w:val="18"/>
+                <w:szCs w:val="18"/>
+                <w:lang w:eastAsia="es-ES"/>
+              </w:rPr>
+              <w:t>vlan 3</w:t>
+            </w:r>
+          </w:p>
+          <w:p>
+            <w:pPr>
+              <w:pStyle w:val="Normal"/>
+              <w:widowControl w:val="false"/>
+              <w:spacing w:lineRule="auto" w:line="240" w:before="0" w:after="0"/>
+              <w:jc w:val="both"/>
+              <w:rPr>
+                <w:b w:val="false"/>
+                <w:b w:val="false"/>
+                <w:bCs w:val="false"/>
+                <w:sz w:val="18"/>
+                <w:szCs w:val="18"/>
+              </w:rPr>
+            </w:pPr>
+            <w:r>
+              <w:rPr>
+                <w:rFonts w:cs="Arial" w:ascii="Arial" w:hAnsi="Arial"/>
+                <w:b w:val="false"/>
+                <w:bCs w:val="false"/>
+                <w:color w:val="2A6099"/>
+                <w:sz w:val="18"/>
+                <w:szCs w:val="18"/>
+                <w:lang w:eastAsia="es-ES"/>
+              </w:rPr>
+              <w:t xml:space="preserve">name </w:t>
+            </w:r>
+            <w:r>
+              <w:rPr>
+                <w:rFonts w:eastAsia="Calibri" w:cs="Arial" w:ascii="Arial" w:hAnsi="Arial"/>
+                <w:b w:val="false"/>
+                <w:bCs w:val="false"/>
+                <w:color w:val="2A6099"/>
+                <w:kern w:val="0"/>
+                <w:sz w:val="18"/>
+                <w:szCs w:val="18"/>
+                <w:lang w:val="ca-ES" w:eastAsia="es-ES" w:bidi="ar-SA"/>
+              </w:rPr>
+              <w:t>XARXES</w:t>
+            </w:r>
+          </w:p>
+          <w:p>
+            <w:pPr>
+              <w:pStyle w:val="Normal"/>
+              <w:widowControl w:val="false"/>
+              <w:spacing w:lineRule="auto" w:line="240" w:before="0" w:after="0"/>
+              <w:jc w:val="both"/>
+              <w:rPr>
+                <w:b w:val="false"/>
+                <w:b w:val="false"/>
+                <w:bCs w:val="false"/>
+                <w:sz w:val="18"/>
+                <w:szCs w:val="18"/>
+              </w:rPr>
+            </w:pPr>
+            <w:r>
+              <w:rPr>
+                <w:rFonts w:cs="Arial" w:ascii="Arial" w:hAnsi="Arial"/>
+                <w:b w:val="false"/>
+                <w:bCs w:val="false"/>
+                <w:color w:val="2A6099"/>
+                <w:sz w:val="18"/>
+                <w:szCs w:val="18"/>
+                <w:lang w:eastAsia="es-ES"/>
+              </w:rPr>
+              <w:t>vlan 4</w:t>
+            </w:r>
+          </w:p>
+          <w:p>
+            <w:pPr>
+              <w:pStyle w:val="Normal"/>
+              <w:widowControl w:val="false"/>
+              <w:spacing w:lineRule="auto" w:line="240" w:before="0" w:after="0"/>
+              <w:jc w:val="both"/>
+              <w:rPr>
+                <w:b w:val="false"/>
+                <w:b w:val="false"/>
+                <w:bCs w:val="false"/>
+                <w:sz w:val="18"/>
+                <w:szCs w:val="18"/>
+              </w:rPr>
+            </w:pPr>
+            <w:r>
+              <w:rPr>
+                <w:rFonts w:cs="Arial" w:ascii="Arial" w:hAnsi="Arial"/>
+                <w:b w:val="false"/>
+                <w:bCs w:val="false"/>
+                <w:color w:val="2A6099"/>
+                <w:sz w:val="18"/>
+                <w:szCs w:val="18"/>
+                <w:lang w:eastAsia="es-ES"/>
+              </w:rPr>
+              <w:t xml:space="preserve">name </w:t>
+            </w:r>
+            <w:r>
+              <w:rPr>
+                <w:rFonts w:eastAsia="Calibri" w:cs="Arial" w:ascii="Arial" w:hAnsi="Arial"/>
+                <w:b w:val="false"/>
+                <w:bCs w:val="false"/>
+                <w:color w:val="2A6099"/>
+                <w:kern w:val="0"/>
+                <w:sz w:val="18"/>
+                <w:szCs w:val="18"/>
+                <w:lang w:val="ca-ES" w:eastAsia="es-ES" w:bidi="ar-SA"/>
+              </w:rPr>
+              <w:t>BBDD</w:t>
+            </w:r>
+          </w:p>
+          <w:p>
+            <w:pPr>
+              <w:pStyle w:val="Normal"/>
+              <w:widowControl w:val="false"/>
+              <w:spacing w:lineRule="auto" w:line="240" w:before="0" w:after="0"/>
+              <w:jc w:val="both"/>
+              <w:rPr>
+                <w:b w:val="false"/>
+                <w:b w:val="false"/>
+                <w:bCs w:val="false"/>
+                <w:sz w:val="18"/>
+                <w:szCs w:val="18"/>
+              </w:rPr>
+            </w:pPr>
+            <w:r>
+              <w:rPr>
+                <w:rFonts w:cs="Arial" w:ascii="Arial" w:hAnsi="Arial"/>
+                <w:b w:val="false"/>
+                <w:bCs w:val="false"/>
+                <w:color w:val="2A6099"/>
+                <w:sz w:val="18"/>
+                <w:szCs w:val="18"/>
+                <w:lang w:eastAsia="es-ES"/>
+              </w:rPr>
+              <w:t>vlan 5</w:t>
+            </w:r>
+          </w:p>
+          <w:p>
+            <w:pPr>
+              <w:pStyle w:val="Normal"/>
+              <w:widowControl w:val="false"/>
+              <w:spacing w:lineRule="auto" w:line="240" w:before="0" w:after="0"/>
+              <w:jc w:val="both"/>
+              <w:rPr>
+                <w:b w:val="false"/>
+                <w:b w:val="false"/>
+                <w:bCs w:val="false"/>
+                <w:sz w:val="18"/>
+                <w:szCs w:val="18"/>
+              </w:rPr>
+            </w:pPr>
+            <w:r>
+              <w:rPr>
+                <w:rFonts w:eastAsia="Calibri" w:cs="Arial" w:ascii="Arial" w:hAnsi="Arial"/>
+                <w:b w:val="false"/>
+                <w:bCs w:val="false"/>
+                <w:color w:val="2A6099"/>
+                <w:kern w:val="0"/>
+                <w:sz w:val="18"/>
+                <w:szCs w:val="18"/>
+                <w:lang w:val="ca-ES" w:eastAsia="es-ES" w:bidi="ar-SA"/>
+              </w:rPr>
+              <w:t>name PROG</w:t>
+            </w:r>
+          </w:p>
+          <w:p>
+            <w:pPr>
+              <w:pStyle w:val="Normal"/>
+              <w:widowControl w:val="false"/>
+              <w:spacing w:lineRule="auto" w:line="240" w:before="0" w:after="0"/>
+              <w:jc w:val="both"/>
+              <w:rPr>
+                <w:b w:val="false"/>
+                <w:b w:val="false"/>
+                <w:bCs w:val="false"/>
+                <w:sz w:val="18"/>
+                <w:szCs w:val="18"/>
+              </w:rPr>
+            </w:pPr>
+            <w:r>
+              <w:rPr>
+                <w:rFonts w:cs="Arial" w:ascii="Arial" w:hAnsi="Arial"/>
+                <w:b w:val="false"/>
+                <w:bCs w:val="false"/>
+                <w:color w:val="2A6099"/>
+                <w:sz w:val="18"/>
+                <w:szCs w:val="18"/>
+                <w:lang w:eastAsia="es-ES"/>
+              </w:rPr>
+              <w:t>exit</w:t>
+            </w:r>
+          </w:p>
+          <w:p>
+            <w:pPr>
+              <w:pStyle w:val="Normal"/>
+              <w:widowControl w:val="false"/>
+              <w:spacing w:lineRule="auto" w:line="240" w:before="0" w:after="0"/>
+              <w:jc w:val="both"/>
+              <w:rPr>
+                <w:b w:val="false"/>
+                <w:b w:val="false"/>
+                <w:bCs w:val="false"/>
+                <w:sz w:val="18"/>
+                <w:szCs w:val="18"/>
+              </w:rPr>
+            </w:pPr>
+            <w:r>
+              <w:rPr>
+                <w:rFonts w:cs="Arial" w:ascii="Arial" w:hAnsi="Arial"/>
+                <w:b w:val="false"/>
+                <w:bCs w:val="false"/>
+                <w:color w:val="2A6099"/>
+                <w:sz w:val="18"/>
+                <w:szCs w:val="18"/>
+                <w:lang w:eastAsia="es-ES"/>
+              </w:rPr>
+              <w:t>interface range fa0/1-</w:t>
+            </w:r>
+            <w:r>
+              <w:rPr>
+                <w:rFonts w:eastAsia="Calibri" w:cs="Arial" w:ascii="Arial" w:hAnsi="Arial"/>
+                <w:b w:val="false"/>
+                <w:bCs w:val="false"/>
+                <w:color w:val="2A6099"/>
+                <w:kern w:val="0"/>
+                <w:sz w:val="18"/>
+                <w:szCs w:val="18"/>
+                <w:lang w:val="ca-ES" w:eastAsia="es-ES" w:bidi="ar-SA"/>
+              </w:rPr>
+              <w:t>12</w:t>
+            </w:r>
+          </w:p>
+          <w:p>
+            <w:pPr>
+              <w:pStyle w:val="Normal"/>
+              <w:widowControl w:val="false"/>
+              <w:spacing w:lineRule="auto" w:line="240" w:before="0" w:after="0"/>
+              <w:jc w:val="both"/>
+              <w:rPr>
+                <w:b w:val="false"/>
+                <w:b w:val="false"/>
+                <w:bCs w:val="false"/>
+                <w:sz w:val="18"/>
+                <w:szCs w:val="18"/>
+              </w:rPr>
+            </w:pPr>
+            <w:r>
+              <w:rPr>
+                <w:rFonts w:cs="Arial" w:ascii="Arial" w:hAnsi="Arial"/>
+                <w:b w:val="false"/>
+                <w:bCs w:val="false"/>
+                <w:color w:val="2A6099"/>
+                <w:sz w:val="18"/>
+                <w:szCs w:val="18"/>
+                <w:lang w:eastAsia="es-ES"/>
+              </w:rPr>
+              <w:t>switchport access vlan 2</w:t>
+            </w:r>
+          </w:p>
+          <w:p>
+            <w:pPr>
+              <w:pStyle w:val="Normal"/>
+              <w:widowControl w:val="false"/>
+              <w:spacing w:lineRule="auto" w:line="240" w:before="0" w:after="0"/>
+              <w:jc w:val="both"/>
+              <w:rPr>
+                <w:b w:val="false"/>
+                <w:b w:val="false"/>
+                <w:bCs w:val="false"/>
+                <w:sz w:val="18"/>
+                <w:szCs w:val="18"/>
+              </w:rPr>
+            </w:pPr>
+            <w:r>
+              <w:rPr>
+                <w:rFonts w:cs="Arial" w:ascii="Arial" w:hAnsi="Arial"/>
+                <w:b w:val="false"/>
+                <w:bCs w:val="false"/>
+                <w:color w:val="2A6099"/>
+                <w:sz w:val="18"/>
+                <w:szCs w:val="18"/>
+                <w:lang w:eastAsia="es-ES"/>
+              </w:rPr>
+              <w:t>interface range fa0/13-</w:t>
+            </w:r>
+            <w:r>
+              <w:rPr>
+                <w:rFonts w:eastAsia="Calibri" w:cs="Arial" w:ascii="Arial" w:hAnsi="Arial"/>
+                <w:b w:val="false"/>
+                <w:bCs w:val="false"/>
+                <w:color w:val="2A6099"/>
+                <w:kern w:val="0"/>
+                <w:sz w:val="18"/>
+                <w:szCs w:val="18"/>
+                <w:lang w:val="ca-ES" w:eastAsia="es-ES" w:bidi="ar-SA"/>
+              </w:rPr>
+              <w:t>24</w:t>
+            </w:r>
+          </w:p>
+          <w:p>
+            <w:pPr>
+              <w:pStyle w:val="Normal"/>
+              <w:widowControl w:val="false"/>
+              <w:spacing w:lineRule="auto" w:line="240" w:before="0" w:after="0"/>
+              <w:jc w:val="both"/>
+              <w:rPr>
+                <w:b w:val="false"/>
+                <w:b w:val="false"/>
+                <w:bCs w:val="false"/>
+                <w:sz w:val="18"/>
+                <w:szCs w:val="18"/>
+              </w:rPr>
+            </w:pPr>
+            <w:r>
+              <w:rPr>
+                <w:rFonts w:eastAsia="Calibri" w:cs="Arial" w:ascii="Arial" w:hAnsi="Arial"/>
+                <w:b w:val="false"/>
+                <w:bCs w:val="false"/>
+                <w:color w:val="2A6099"/>
+                <w:kern w:val="0"/>
+                <w:sz w:val="18"/>
+                <w:szCs w:val="18"/>
+                <w:lang w:val="ca-ES" w:eastAsia="es-ES" w:bidi="ar-SA"/>
+              </w:rPr>
+              <w:t>switchport access vlan 3</w:t>
+            </w:r>
+          </w:p>
+          <w:p>
+            <w:pPr>
+              <w:pStyle w:val="Normal"/>
+              <w:widowControl w:val="false"/>
+              <w:spacing w:lineRule="auto" w:line="240" w:before="0" w:after="0"/>
+              <w:jc w:val="both"/>
+              <w:rPr>
+                <w:b w:val="false"/>
+                <w:b w:val="false"/>
+                <w:bCs w:val="false"/>
+                <w:sz w:val="18"/>
+                <w:szCs w:val="18"/>
+              </w:rPr>
+            </w:pPr>
+            <w:r>
+              <w:rPr>
+                <w:rFonts w:eastAsia="Calibri" w:cs="Arial" w:ascii="Arial" w:hAnsi="Arial"/>
+                <w:b w:val="false"/>
+                <w:bCs w:val="false"/>
+                <w:color w:val="2A6099"/>
+                <w:kern w:val="0"/>
+                <w:sz w:val="18"/>
+                <w:szCs w:val="18"/>
+                <w:lang w:val="ca-ES" w:eastAsia="es-ES" w:bidi="ar-SA"/>
+              </w:rPr>
+              <w:t>interface range gi0/1-2</w:t>
+            </w:r>
+          </w:p>
+          <w:p>
+            <w:pPr>
+              <w:pStyle w:val="Normal"/>
+              <w:widowControl w:val="false"/>
+              <w:spacing w:lineRule="auto" w:line="240" w:before="0" w:after="0"/>
+              <w:jc w:val="both"/>
+              <w:rPr>
+                <w:b w:val="false"/>
+                <w:b w:val="false"/>
+                <w:bCs w:val="false"/>
+                <w:sz w:val="18"/>
+                <w:szCs w:val="18"/>
+              </w:rPr>
+            </w:pPr>
+            <w:r>
+              <w:rPr>
+                <w:rFonts w:eastAsia="Calibri" w:cs="Arial" w:ascii="Arial" w:hAnsi="Arial"/>
+                <w:b w:val="false"/>
+                <w:bCs w:val="false"/>
+                <w:color w:val="2A6099"/>
+                <w:kern w:val="0"/>
+                <w:sz w:val="18"/>
+                <w:szCs w:val="18"/>
+                <w:lang w:val="ca-ES" w:eastAsia="es-ES" w:bidi="ar-SA"/>
+              </w:rPr>
+              <w:t>switchport mode trunk</w:t>
+            </w:r>
+          </w:p>
+          <w:p>
+            <w:pPr>
+              <w:pStyle w:val="Normal"/>
+              <w:widowControl w:val="false"/>
+              <w:spacing w:lineRule="auto" w:line="240" w:before="0" w:after="0"/>
+              <w:jc w:val="both"/>
+              <w:rPr>
+                <w:b w:val="false"/>
+                <w:b w:val="false"/>
+                <w:bCs w:val="false"/>
+                <w:sz w:val="18"/>
+                <w:szCs w:val="18"/>
+              </w:rPr>
+            </w:pPr>
+            <w:r>
+              <w:rPr>
+                <w:b w:val="false"/>
+                <w:bCs w:val="false"/>
+                <w:sz w:val="18"/>
+                <w:szCs w:val="18"/>
+              </w:rPr>
+            </w:r>
+          </w:p>
+          <w:p>
+            <w:pPr>
+              <w:pStyle w:val="Normal"/>
+              <w:widowControl w:val="false"/>
+              <w:spacing w:lineRule="auto" w:line="240" w:before="0" w:after="0"/>
+              <w:jc w:val="both"/>
+              <w:rPr>
+                <w:b w:val="false"/>
+                <w:b w:val="false"/>
+                <w:bCs w:val="false"/>
+                <w:sz w:val="18"/>
+                <w:szCs w:val="18"/>
+              </w:rPr>
+            </w:pPr>
+            <w:r>
+              <w:rPr>
+                <w:b w:val="false"/>
+                <w:bCs w:val="false"/>
+                <w:sz w:val="18"/>
+                <w:szCs w:val="18"/>
+              </w:rPr>
+            </w:r>
+          </w:p>
+        </w:tc>
+        <w:tc>
+          <w:tcPr>
+            <w:tcW w:w="4959" w:type="dxa"/>
+            <w:tcBorders/>
+          </w:tcPr>
+          <w:p>
+            <w:pPr>
+              <w:pStyle w:val="Normal"/>
+              <w:widowControl w:val="false"/>
+              <w:spacing w:lineRule="auto" w:line="240" w:before="0" w:after="0"/>
+              <w:jc w:val="both"/>
+              <w:rPr>
+                <w:b/>
+                <w:b/>
+                <w:bCs/>
+                <w:sz w:val="18"/>
+                <w:szCs w:val="18"/>
+              </w:rPr>
+            </w:pPr>
+            <w:r>
+              <w:rPr>
+                <w:rFonts w:cs="Arial" w:ascii="Arial" w:hAnsi="Arial"/>
+                <w:b/>
+                <w:bCs/>
+                <w:color w:val="2A6099"/>
+                <w:sz w:val="18"/>
+                <w:szCs w:val="18"/>
+                <w:lang w:eastAsia="es-ES"/>
+              </w:rPr>
+              <w:t>Switch 2</w:t>
+            </w:r>
+          </w:p>
+          <w:p>
+            <w:pPr>
+              <w:pStyle w:val="Normal"/>
+              <w:widowControl w:val="false"/>
+              <w:spacing w:lineRule="auto" w:line="240" w:before="0" w:after="0"/>
+              <w:jc w:val="both"/>
+              <w:rPr>
+                <w:b w:val="false"/>
+                <w:b w:val="false"/>
+                <w:bCs w:val="false"/>
+                <w:sz w:val="18"/>
+                <w:szCs w:val="18"/>
+              </w:rPr>
+            </w:pPr>
+            <w:r>
+              <w:rPr>
+                <w:rFonts w:cs="Arial" w:ascii="Arial" w:hAnsi="Arial"/>
+                <w:b w:val="false"/>
+                <w:bCs w:val="false"/>
+                <w:color w:val="2A6099"/>
+                <w:sz w:val="18"/>
+                <w:szCs w:val="18"/>
+                <w:lang w:eastAsia="es-ES"/>
+              </w:rPr>
+              <w:t>enable</w:t>
+            </w:r>
+          </w:p>
+          <w:p>
+            <w:pPr>
+              <w:pStyle w:val="Normal"/>
+              <w:widowControl w:val="false"/>
+              <w:spacing w:lineRule="auto" w:line="240" w:before="0" w:after="0"/>
+              <w:jc w:val="both"/>
+              <w:rPr>
+                <w:b w:val="false"/>
+                <w:b w:val="false"/>
+                <w:bCs w:val="false"/>
+                <w:sz w:val="18"/>
+                <w:szCs w:val="18"/>
+              </w:rPr>
+            </w:pPr>
+            <w:r>
+              <w:rPr>
+                <w:rFonts w:cs="Arial" w:ascii="Arial" w:hAnsi="Arial"/>
+                <w:b w:val="false"/>
+                <w:bCs w:val="false"/>
+                <w:color w:val="2A6099"/>
+                <w:sz w:val="18"/>
+                <w:szCs w:val="18"/>
+                <w:lang w:eastAsia="es-ES"/>
+              </w:rPr>
+              <w:t>config t</w:t>
+            </w:r>
+          </w:p>
+          <w:p>
+            <w:pPr>
+              <w:pStyle w:val="Normal"/>
+              <w:widowControl w:val="false"/>
+              <w:spacing w:lineRule="auto" w:line="240" w:before="0" w:after="0"/>
+              <w:jc w:val="both"/>
+              <w:rPr>
+                <w:b w:val="false"/>
+                <w:b w:val="false"/>
+                <w:bCs w:val="false"/>
+                <w:sz w:val="18"/>
+                <w:szCs w:val="18"/>
+              </w:rPr>
+            </w:pPr>
+            <w:r>
+              <w:rPr>
+                <w:rFonts w:cs="Arial" w:ascii="Arial" w:hAnsi="Arial"/>
+                <w:b w:val="false"/>
+                <w:bCs w:val="false"/>
+                <w:color w:val="2A6099"/>
+                <w:sz w:val="18"/>
+                <w:szCs w:val="18"/>
+                <w:lang w:eastAsia="es-ES"/>
+              </w:rPr>
+              <w:t>vlan 2</w:t>
+            </w:r>
+          </w:p>
+          <w:p>
+            <w:pPr>
+              <w:pStyle w:val="Normal"/>
+              <w:widowControl w:val="false"/>
+              <w:spacing w:lineRule="auto" w:line="240" w:before="0" w:after="0"/>
+              <w:jc w:val="both"/>
+              <w:rPr>
+                <w:b w:val="false"/>
+                <w:b w:val="false"/>
+                <w:bCs w:val="false"/>
+                <w:sz w:val="18"/>
+                <w:szCs w:val="18"/>
+              </w:rPr>
+            </w:pPr>
+            <w:r>
+              <w:rPr>
+                <w:rFonts w:cs="Arial" w:ascii="Arial" w:hAnsi="Arial"/>
+                <w:b w:val="false"/>
+                <w:bCs w:val="false"/>
+                <w:color w:val="2A6099"/>
+                <w:sz w:val="18"/>
+                <w:szCs w:val="18"/>
+                <w:lang w:eastAsia="es-ES"/>
+              </w:rPr>
+              <w:t xml:space="preserve">name </w:t>
+            </w:r>
+            <w:r>
+              <w:rPr>
+                <w:rFonts w:eastAsia="Calibri" w:cs="Arial" w:ascii="Arial" w:hAnsi="Arial"/>
+                <w:b w:val="false"/>
+                <w:bCs w:val="false"/>
+                <w:color w:val="2A6099"/>
+                <w:kern w:val="0"/>
+                <w:sz w:val="18"/>
+                <w:szCs w:val="18"/>
+                <w:lang w:val="ca-ES" w:eastAsia="es-ES" w:bidi="ar-SA"/>
+              </w:rPr>
+              <w:t>SO</w:t>
+            </w:r>
+          </w:p>
+          <w:p>
+            <w:pPr>
+              <w:pStyle w:val="Normal"/>
+              <w:widowControl w:val="false"/>
+              <w:spacing w:lineRule="auto" w:line="240" w:before="0" w:after="0"/>
+              <w:jc w:val="both"/>
+              <w:rPr>
+                <w:b w:val="false"/>
+                <w:b w:val="false"/>
+                <w:bCs w:val="false"/>
+                <w:sz w:val="18"/>
+                <w:szCs w:val="18"/>
+              </w:rPr>
+            </w:pPr>
+            <w:r>
+              <w:rPr>
+                <w:rFonts w:cs="Arial" w:ascii="Arial" w:hAnsi="Arial"/>
+                <w:b w:val="false"/>
+                <w:bCs w:val="false"/>
+                <w:color w:val="2A6099"/>
+                <w:sz w:val="18"/>
+                <w:szCs w:val="18"/>
+                <w:lang w:eastAsia="es-ES"/>
+              </w:rPr>
+              <w:t>vlan 3</w:t>
+            </w:r>
+          </w:p>
+          <w:p>
+            <w:pPr>
+              <w:pStyle w:val="Normal"/>
+              <w:widowControl w:val="false"/>
+              <w:spacing w:lineRule="auto" w:line="240" w:before="0" w:after="0"/>
+              <w:jc w:val="both"/>
+              <w:rPr>
+                <w:b w:val="false"/>
+                <w:b w:val="false"/>
+                <w:bCs w:val="false"/>
+                <w:sz w:val="18"/>
+                <w:szCs w:val="18"/>
+              </w:rPr>
+            </w:pPr>
+            <w:r>
+              <w:rPr>
+                <w:rFonts w:cs="Arial" w:ascii="Arial" w:hAnsi="Arial"/>
+                <w:b w:val="false"/>
+                <w:bCs w:val="false"/>
+                <w:color w:val="2A6099"/>
+                <w:sz w:val="18"/>
+                <w:szCs w:val="18"/>
+                <w:lang w:eastAsia="es-ES"/>
+              </w:rPr>
+              <w:t xml:space="preserve">name </w:t>
+            </w:r>
+            <w:r>
+              <w:rPr>
+                <w:rFonts w:eastAsia="Calibri" w:cs="Arial" w:ascii="Arial" w:hAnsi="Arial"/>
+                <w:b w:val="false"/>
+                <w:bCs w:val="false"/>
+                <w:color w:val="2A6099"/>
+                <w:kern w:val="0"/>
+                <w:sz w:val="18"/>
+                <w:szCs w:val="18"/>
+                <w:lang w:val="ca-ES" w:eastAsia="es-ES" w:bidi="ar-SA"/>
+              </w:rPr>
+              <w:t>XARXES</w:t>
+            </w:r>
+          </w:p>
+          <w:p>
+            <w:pPr>
+              <w:pStyle w:val="Normal"/>
+              <w:widowControl w:val="false"/>
+              <w:spacing w:lineRule="auto" w:line="240" w:before="0" w:after="0"/>
+              <w:jc w:val="both"/>
+              <w:rPr>
+                <w:b w:val="false"/>
+                <w:b w:val="false"/>
+                <w:bCs w:val="false"/>
+                <w:sz w:val="18"/>
+                <w:szCs w:val="18"/>
+              </w:rPr>
+            </w:pPr>
+            <w:r>
+              <w:rPr>
+                <w:rFonts w:cs="Arial" w:ascii="Arial" w:hAnsi="Arial"/>
+                <w:b w:val="false"/>
+                <w:bCs w:val="false"/>
+                <w:color w:val="2A6099"/>
+                <w:sz w:val="18"/>
+                <w:szCs w:val="18"/>
+                <w:lang w:eastAsia="es-ES"/>
+              </w:rPr>
+              <w:t>vlan 4</w:t>
+            </w:r>
+          </w:p>
+          <w:p>
+            <w:pPr>
+              <w:pStyle w:val="Normal"/>
+              <w:widowControl w:val="false"/>
+              <w:spacing w:lineRule="auto" w:line="240" w:before="0" w:after="0"/>
+              <w:jc w:val="both"/>
+              <w:rPr>
+                <w:b w:val="false"/>
+                <w:b w:val="false"/>
+                <w:bCs w:val="false"/>
+                <w:sz w:val="18"/>
+                <w:szCs w:val="18"/>
+              </w:rPr>
+            </w:pPr>
+            <w:r>
+              <w:rPr>
+                <w:rFonts w:cs="Arial" w:ascii="Arial" w:hAnsi="Arial"/>
+                <w:b w:val="false"/>
+                <w:bCs w:val="false"/>
+                <w:color w:val="2A6099"/>
+                <w:sz w:val="18"/>
+                <w:szCs w:val="18"/>
+                <w:lang w:eastAsia="es-ES"/>
+              </w:rPr>
+              <w:t xml:space="preserve">name </w:t>
+            </w:r>
+            <w:r>
+              <w:rPr>
+                <w:rFonts w:eastAsia="Calibri" w:cs="Arial" w:ascii="Arial" w:hAnsi="Arial"/>
+                <w:b w:val="false"/>
+                <w:bCs w:val="false"/>
+                <w:color w:val="2A6099"/>
+                <w:kern w:val="0"/>
+                <w:sz w:val="18"/>
+                <w:szCs w:val="18"/>
+                <w:lang w:val="ca-ES" w:eastAsia="es-ES" w:bidi="ar-SA"/>
+              </w:rPr>
+              <w:t>BBDD</w:t>
+            </w:r>
+          </w:p>
+          <w:p>
+            <w:pPr>
+              <w:pStyle w:val="Normal"/>
+              <w:widowControl w:val="false"/>
+              <w:spacing w:lineRule="auto" w:line="240" w:before="0" w:after="0"/>
+              <w:jc w:val="both"/>
+              <w:rPr>
+                <w:b w:val="false"/>
+                <w:b w:val="false"/>
+                <w:bCs w:val="false"/>
+                <w:sz w:val="18"/>
+                <w:szCs w:val="18"/>
+              </w:rPr>
+            </w:pPr>
+            <w:r>
+              <w:rPr>
+                <w:rFonts w:cs="Arial" w:ascii="Arial" w:hAnsi="Arial"/>
+                <w:b w:val="false"/>
+                <w:bCs w:val="false"/>
+                <w:color w:val="2A6099"/>
+                <w:sz w:val="18"/>
+                <w:szCs w:val="18"/>
+                <w:lang w:eastAsia="es-ES"/>
+              </w:rPr>
+              <w:t>vlan 5</w:t>
+            </w:r>
+          </w:p>
+          <w:p>
+            <w:pPr>
+              <w:pStyle w:val="Normal"/>
+              <w:widowControl w:val="false"/>
+              <w:spacing w:lineRule="auto" w:line="240" w:before="0" w:after="0"/>
+              <w:jc w:val="both"/>
+              <w:rPr>
+                <w:b w:val="false"/>
+                <w:b w:val="false"/>
+                <w:bCs w:val="false"/>
+                <w:sz w:val="18"/>
+                <w:szCs w:val="18"/>
+              </w:rPr>
+            </w:pPr>
+            <w:r>
+              <w:rPr>
+                <w:rFonts w:eastAsia="Calibri" w:cs="Arial" w:ascii="Arial" w:hAnsi="Arial"/>
+                <w:b w:val="false"/>
+                <w:bCs w:val="false"/>
+                <w:color w:val="2A6099"/>
+                <w:kern w:val="0"/>
+                <w:sz w:val="18"/>
+                <w:szCs w:val="18"/>
+                <w:lang w:val="ca-ES" w:eastAsia="es-ES" w:bidi="ar-SA"/>
+              </w:rPr>
+              <w:t>name PROG</w:t>
+            </w:r>
+          </w:p>
+          <w:p>
+            <w:pPr>
+              <w:pStyle w:val="Normal"/>
+              <w:widowControl w:val="false"/>
+              <w:spacing w:lineRule="auto" w:line="240" w:before="0" w:after="0"/>
+              <w:jc w:val="both"/>
+              <w:rPr>
+                <w:b w:val="false"/>
+                <w:b w:val="false"/>
+                <w:bCs w:val="false"/>
+                <w:sz w:val="18"/>
+                <w:szCs w:val="18"/>
+              </w:rPr>
+            </w:pPr>
+            <w:r>
+              <w:rPr>
+                <w:rFonts w:cs="Arial" w:ascii="Arial" w:hAnsi="Arial"/>
+                <w:b w:val="false"/>
+                <w:bCs w:val="false"/>
+                <w:color w:val="2A6099"/>
+                <w:sz w:val="18"/>
+                <w:szCs w:val="18"/>
+                <w:lang w:eastAsia="es-ES"/>
+              </w:rPr>
+              <w:t>exit</w:t>
+            </w:r>
+          </w:p>
+          <w:p>
+            <w:pPr>
+              <w:pStyle w:val="Normal"/>
+              <w:widowControl w:val="false"/>
+              <w:spacing w:lineRule="auto" w:line="240" w:before="0" w:after="0"/>
+              <w:jc w:val="both"/>
+              <w:rPr>
+                <w:b w:val="false"/>
+                <w:b w:val="false"/>
+                <w:bCs w:val="false"/>
+                <w:sz w:val="18"/>
+                <w:szCs w:val="18"/>
+              </w:rPr>
+            </w:pPr>
+            <w:r>
+              <w:rPr>
+                <w:rFonts w:cs="Arial" w:ascii="Arial" w:hAnsi="Arial"/>
+                <w:b w:val="false"/>
+                <w:bCs w:val="false"/>
+                <w:color w:val="2A6099"/>
+                <w:sz w:val="18"/>
+                <w:szCs w:val="18"/>
+                <w:lang w:eastAsia="es-ES"/>
+              </w:rPr>
+              <w:t>interface range fa0/1-</w:t>
+            </w:r>
+            <w:r>
+              <w:rPr>
+                <w:rFonts w:eastAsia="Calibri" w:cs="Arial" w:ascii="Arial" w:hAnsi="Arial"/>
+                <w:b w:val="false"/>
+                <w:bCs w:val="false"/>
+                <w:color w:val="2A6099"/>
+                <w:kern w:val="0"/>
+                <w:sz w:val="18"/>
+                <w:szCs w:val="18"/>
+                <w:lang w:val="ca-ES" w:eastAsia="es-ES" w:bidi="ar-SA"/>
+              </w:rPr>
+              <w:t>9</w:t>
+            </w:r>
+          </w:p>
+          <w:p>
+            <w:pPr>
+              <w:pStyle w:val="Normal"/>
+              <w:widowControl w:val="false"/>
+              <w:spacing w:lineRule="auto" w:line="240" w:before="0" w:after="0"/>
+              <w:jc w:val="both"/>
+              <w:rPr>
+                <w:b w:val="false"/>
+                <w:b w:val="false"/>
+                <w:bCs w:val="false"/>
+                <w:sz w:val="18"/>
+                <w:szCs w:val="18"/>
+              </w:rPr>
+            </w:pPr>
+            <w:r>
+              <w:rPr>
+                <w:rFonts w:cs="Arial" w:ascii="Arial" w:hAnsi="Arial"/>
+                <w:b w:val="false"/>
+                <w:bCs w:val="false"/>
+                <w:color w:val="2A6099"/>
+                <w:sz w:val="18"/>
+                <w:szCs w:val="18"/>
+                <w:lang w:eastAsia="es-ES"/>
+              </w:rPr>
+              <w:t>switchport access vlan 3</w:t>
+            </w:r>
+          </w:p>
+          <w:p>
+            <w:pPr>
+              <w:pStyle w:val="Normal"/>
+              <w:widowControl w:val="false"/>
+              <w:spacing w:lineRule="auto" w:line="240" w:before="0" w:after="0"/>
+              <w:jc w:val="both"/>
+              <w:rPr>
+                <w:b w:val="false"/>
+                <w:b w:val="false"/>
+                <w:bCs w:val="false"/>
+                <w:sz w:val="18"/>
+                <w:szCs w:val="18"/>
+              </w:rPr>
+            </w:pPr>
+            <w:r>
+              <w:rPr>
+                <w:rFonts w:cs="Arial" w:ascii="Arial" w:hAnsi="Arial"/>
+                <w:b w:val="false"/>
+                <w:bCs w:val="false"/>
+                <w:color w:val="2A6099"/>
+                <w:sz w:val="18"/>
+                <w:szCs w:val="18"/>
+                <w:lang w:eastAsia="es-ES"/>
+              </w:rPr>
+              <w:t>interface range fa0/</w:t>
+            </w:r>
+            <w:r>
+              <w:rPr>
+                <w:rFonts w:eastAsia="Calibri" w:cs="Arial" w:ascii="Arial" w:hAnsi="Arial"/>
+                <w:b w:val="false"/>
+                <w:bCs w:val="false"/>
+                <w:color w:val="2A6099"/>
+                <w:kern w:val="0"/>
+                <w:sz w:val="18"/>
+                <w:szCs w:val="18"/>
+                <w:lang w:val="ca-ES" w:eastAsia="es-ES" w:bidi="ar-SA"/>
+              </w:rPr>
+              <w:t>10</w:t>
+            </w:r>
+            <w:r>
+              <w:rPr>
+                <w:rFonts w:cs="Arial" w:ascii="Arial" w:hAnsi="Arial"/>
+                <w:b w:val="false"/>
+                <w:bCs w:val="false"/>
+                <w:color w:val="2A6099"/>
+                <w:sz w:val="18"/>
+                <w:szCs w:val="18"/>
+                <w:lang w:eastAsia="es-ES"/>
+              </w:rPr>
+              <w:t>-</w:t>
+            </w:r>
+            <w:r>
+              <w:rPr>
+                <w:rFonts w:eastAsia="Calibri" w:cs="Arial" w:ascii="Arial" w:hAnsi="Arial"/>
+                <w:b w:val="false"/>
+                <w:bCs w:val="false"/>
+                <w:color w:val="2A6099"/>
+                <w:kern w:val="0"/>
+                <w:sz w:val="18"/>
+                <w:szCs w:val="18"/>
+                <w:lang w:val="ca-ES" w:eastAsia="es-ES" w:bidi="ar-SA"/>
+              </w:rPr>
+              <w:t>18</w:t>
+            </w:r>
+          </w:p>
+          <w:p>
+            <w:pPr>
+              <w:pStyle w:val="Normal"/>
+              <w:widowControl w:val="false"/>
+              <w:tabs>
+                <w:tab w:val="clear" w:pos="708"/>
+                <w:tab w:val="left" w:pos="980" w:leader="none"/>
+              </w:tabs>
+              <w:spacing w:lineRule="auto" w:line="240" w:before="0" w:after="0"/>
+              <w:jc w:val="both"/>
+              <w:rPr>
+                <w:b w:val="false"/>
+                <w:b w:val="false"/>
+                <w:bCs w:val="false"/>
+                <w:sz w:val="18"/>
+                <w:szCs w:val="18"/>
+              </w:rPr>
+            </w:pPr>
+            <w:r>
+              <w:rPr>
+                <w:rFonts w:cs="Arial" w:ascii="Arial" w:hAnsi="Arial"/>
+                <w:b w:val="false"/>
+                <w:bCs w:val="false"/>
+                <w:color w:val="2A6099"/>
+                <w:sz w:val="18"/>
+                <w:szCs w:val="18"/>
+                <w:lang w:eastAsia="es-ES"/>
+              </w:rPr>
+              <w:t>switchport access vlan 4</w:t>
+            </w:r>
+          </w:p>
+          <w:p>
+            <w:pPr>
+              <w:pStyle w:val="Normal"/>
+              <w:widowControl w:val="false"/>
+              <w:spacing w:lineRule="auto" w:line="240" w:before="0" w:after="0"/>
+              <w:jc w:val="both"/>
+              <w:rPr>
+                <w:b w:val="false"/>
+                <w:b w:val="false"/>
+                <w:bCs w:val="false"/>
+                <w:sz w:val="18"/>
+                <w:szCs w:val="18"/>
+              </w:rPr>
+            </w:pPr>
+            <w:r>
+              <w:rPr>
+                <w:rFonts w:cs="Arial" w:ascii="Arial" w:hAnsi="Arial"/>
+                <w:b w:val="false"/>
+                <w:bCs w:val="false"/>
+                <w:color w:val="2A6099"/>
+                <w:sz w:val="18"/>
+                <w:szCs w:val="18"/>
+                <w:lang w:eastAsia="es-ES"/>
+              </w:rPr>
+              <w:t>interface range fa0/</w:t>
+            </w:r>
+            <w:r>
+              <w:rPr>
+                <w:rFonts w:eastAsia="Calibri" w:cs="Arial" w:ascii="Arial" w:hAnsi="Arial"/>
+                <w:b w:val="false"/>
+                <w:bCs w:val="false"/>
+                <w:color w:val="2A6099"/>
+                <w:kern w:val="0"/>
+                <w:sz w:val="18"/>
+                <w:szCs w:val="18"/>
+                <w:lang w:val="ca-ES" w:eastAsia="es-ES" w:bidi="ar-SA"/>
+              </w:rPr>
+              <w:t>18</w:t>
+            </w:r>
+            <w:r>
+              <w:rPr>
+                <w:rFonts w:cs="Arial" w:ascii="Arial" w:hAnsi="Arial"/>
+                <w:b w:val="false"/>
+                <w:bCs w:val="false"/>
+                <w:color w:val="2A6099"/>
+                <w:sz w:val="18"/>
+                <w:szCs w:val="18"/>
+                <w:lang w:eastAsia="es-ES"/>
+              </w:rPr>
+              <w:t>-</w:t>
+            </w:r>
+            <w:r>
+              <w:rPr>
+                <w:rFonts w:eastAsia="Calibri" w:cs="Arial" w:ascii="Arial" w:hAnsi="Arial"/>
+                <w:b w:val="false"/>
+                <w:bCs w:val="false"/>
+                <w:color w:val="2A6099"/>
+                <w:kern w:val="0"/>
+                <w:sz w:val="18"/>
+                <w:szCs w:val="18"/>
+                <w:lang w:val="ca-ES" w:eastAsia="es-ES" w:bidi="ar-SA"/>
+              </w:rPr>
+              <w:t>24</w:t>
+            </w:r>
+          </w:p>
+          <w:p>
+            <w:pPr>
+              <w:pStyle w:val="Normal"/>
+              <w:widowControl w:val="false"/>
+              <w:tabs>
+                <w:tab w:val="clear" w:pos="708"/>
+                <w:tab w:val="left" w:pos="980" w:leader="none"/>
+              </w:tabs>
+              <w:spacing w:lineRule="auto" w:line="240" w:before="0" w:after="0"/>
+              <w:jc w:val="both"/>
+              <w:rPr>
+                <w:b w:val="false"/>
+                <w:b w:val="false"/>
+                <w:bCs w:val="false"/>
+                <w:sz w:val="18"/>
+                <w:szCs w:val="18"/>
+              </w:rPr>
+            </w:pPr>
+            <w:r>
+              <w:rPr>
+                <w:rFonts w:cs="Arial" w:ascii="Arial" w:hAnsi="Arial"/>
+                <w:b w:val="false"/>
+                <w:bCs w:val="false"/>
+                <w:color w:val="2A6099"/>
+                <w:sz w:val="18"/>
+                <w:szCs w:val="18"/>
+                <w:lang w:eastAsia="es-ES"/>
+              </w:rPr>
+              <w:t>switchport access vlan 5</w:t>
+            </w:r>
+          </w:p>
+          <w:p>
+            <w:pPr>
+              <w:pStyle w:val="Normal"/>
+              <w:widowControl w:val="false"/>
+              <w:tabs>
+                <w:tab w:val="clear" w:pos="708"/>
+                <w:tab w:val="left" w:pos="980" w:leader="none"/>
+              </w:tabs>
+              <w:spacing w:lineRule="auto" w:line="240" w:before="0" w:after="0"/>
+              <w:jc w:val="both"/>
+              <w:rPr>
+                <w:b w:val="false"/>
+                <w:b w:val="false"/>
+                <w:bCs w:val="false"/>
+                <w:sz w:val="18"/>
+                <w:szCs w:val="18"/>
+              </w:rPr>
+            </w:pPr>
+            <w:r>
+              <w:rPr>
+                <w:rFonts w:cs="Arial" w:ascii="Arial" w:hAnsi="Arial"/>
+                <w:b w:val="false"/>
+                <w:bCs w:val="false"/>
+                <w:color w:val="2A6099"/>
+                <w:sz w:val="18"/>
+                <w:szCs w:val="18"/>
+                <w:lang w:eastAsia="es-ES"/>
+              </w:rPr>
+              <w:t>interface range gi0/1-2</w:t>
+            </w:r>
+          </w:p>
+          <w:p>
+            <w:pPr>
+              <w:pStyle w:val="Normal"/>
+              <w:widowControl w:val="false"/>
+              <w:tabs>
+                <w:tab w:val="clear" w:pos="708"/>
+                <w:tab w:val="left" w:pos="980" w:leader="none"/>
+              </w:tabs>
+              <w:spacing w:lineRule="auto" w:line="240" w:before="0" w:after="0"/>
+              <w:jc w:val="both"/>
+              <w:rPr>
+                <w:b w:val="false"/>
+                <w:b w:val="false"/>
+                <w:bCs w:val="false"/>
+                <w:sz w:val="18"/>
+                <w:szCs w:val="18"/>
+              </w:rPr>
+            </w:pPr>
+            <w:r>
+              <w:rPr>
+                <w:rFonts w:cs="Arial" w:ascii="Arial" w:hAnsi="Arial"/>
+                <w:b w:val="false"/>
+                <w:bCs w:val="false"/>
+                <w:color w:val="2A6099"/>
+                <w:sz w:val="18"/>
+                <w:szCs w:val="18"/>
+                <w:lang w:eastAsia="es-ES"/>
+              </w:rPr>
+              <w:t>switchport mode trunk</w:t>
+            </w:r>
+          </w:p>
+        </w:tc>
+      </w:tr>
+      <w:tr>
+        <w:trPr/>
+        <w:tc>
+          <w:tcPr>
+            <w:tcW w:w="4960" w:type="dxa"/>
+            <w:tcBorders/>
+          </w:tcPr>
+          <w:p>
+            <w:pPr>
+              <w:pStyle w:val="Normal"/>
+              <w:widowControl w:val="false"/>
+              <w:spacing w:lineRule="auto" w:line="240" w:before="0" w:after="0"/>
+              <w:jc w:val="both"/>
+              <w:rPr>
+                <w:b/>
+                <w:b/>
+                <w:bCs/>
+                <w:sz w:val="18"/>
+                <w:szCs w:val="18"/>
+              </w:rPr>
+            </w:pPr>
+            <w:r>
+              <w:rPr>
+                <w:rFonts w:cs="Arial" w:ascii="Arial" w:hAnsi="Arial"/>
+                <w:b/>
+                <w:bCs/>
+                <w:color w:val="2A6099"/>
+                <w:sz w:val="18"/>
+                <w:szCs w:val="18"/>
+                <w:lang w:eastAsia="es-ES"/>
+              </w:rPr>
+              <w:t>Switch 3</w:t>
+            </w:r>
+          </w:p>
+          <w:p>
+            <w:pPr>
+              <w:pStyle w:val="Normal"/>
+              <w:widowControl w:val="false"/>
+              <w:spacing w:lineRule="auto" w:line="240" w:before="0" w:after="0"/>
+              <w:jc w:val="both"/>
+              <w:rPr>
+                <w:b w:val="false"/>
+                <w:b w:val="false"/>
+                <w:bCs w:val="false"/>
+                <w:sz w:val="18"/>
+                <w:szCs w:val="18"/>
+              </w:rPr>
+            </w:pPr>
+            <w:r>
+              <w:rPr>
+                <w:rFonts w:cs="Arial" w:ascii="Arial" w:hAnsi="Arial"/>
+                <w:b w:val="false"/>
+                <w:bCs w:val="false"/>
+                <w:color w:val="2A6099"/>
+                <w:sz w:val="18"/>
+                <w:szCs w:val="18"/>
+                <w:lang w:eastAsia="es-ES"/>
+              </w:rPr>
+              <w:t>enable</w:t>
+            </w:r>
+          </w:p>
+          <w:p>
+            <w:pPr>
+              <w:pStyle w:val="Normal"/>
+              <w:widowControl w:val="false"/>
+              <w:spacing w:lineRule="auto" w:line="240" w:before="0" w:after="0"/>
+              <w:jc w:val="both"/>
+              <w:rPr>
+                <w:b w:val="false"/>
+                <w:b w:val="false"/>
+                <w:bCs w:val="false"/>
+                <w:sz w:val="18"/>
+                <w:szCs w:val="18"/>
+              </w:rPr>
+            </w:pPr>
+            <w:r>
+              <w:rPr>
+                <w:rFonts w:cs="Arial" w:ascii="Arial" w:hAnsi="Arial"/>
+                <w:b w:val="false"/>
+                <w:bCs w:val="false"/>
+                <w:color w:val="2A6099"/>
+                <w:sz w:val="18"/>
+                <w:szCs w:val="18"/>
+                <w:lang w:eastAsia="es-ES"/>
+              </w:rPr>
+              <w:t>config t</w:t>
+            </w:r>
+          </w:p>
+          <w:p>
+            <w:pPr>
+              <w:pStyle w:val="Normal"/>
+              <w:widowControl w:val="false"/>
+              <w:spacing w:lineRule="auto" w:line="240" w:before="0" w:after="0"/>
+              <w:jc w:val="both"/>
+              <w:rPr>
+                <w:b w:val="false"/>
+                <w:b w:val="false"/>
+                <w:bCs w:val="false"/>
+                <w:sz w:val="18"/>
+                <w:szCs w:val="18"/>
+              </w:rPr>
+            </w:pPr>
+            <w:r>
+              <w:rPr>
+                <w:rFonts w:cs="Arial" w:ascii="Arial" w:hAnsi="Arial"/>
+                <w:b w:val="false"/>
+                <w:bCs w:val="false"/>
+                <w:color w:val="2A6099"/>
+                <w:sz w:val="18"/>
+                <w:szCs w:val="18"/>
+                <w:lang w:eastAsia="es-ES"/>
+              </w:rPr>
+              <w:t>vlan 2</w:t>
+            </w:r>
+          </w:p>
+          <w:p>
+            <w:pPr>
+              <w:pStyle w:val="Normal"/>
+              <w:widowControl w:val="false"/>
+              <w:spacing w:lineRule="auto" w:line="240" w:before="0" w:after="0"/>
+              <w:jc w:val="both"/>
+              <w:rPr>
+                <w:b w:val="false"/>
+                <w:b w:val="false"/>
+                <w:bCs w:val="false"/>
+                <w:sz w:val="18"/>
+                <w:szCs w:val="18"/>
+              </w:rPr>
+            </w:pPr>
+            <w:r>
+              <w:rPr>
+                <w:rFonts w:cs="Arial" w:ascii="Arial" w:hAnsi="Arial"/>
+                <w:b w:val="false"/>
+                <w:bCs w:val="false"/>
+                <w:color w:val="2A6099"/>
+                <w:sz w:val="18"/>
+                <w:szCs w:val="18"/>
+                <w:lang w:eastAsia="es-ES"/>
+              </w:rPr>
+              <w:t xml:space="preserve">name </w:t>
+            </w:r>
+            <w:r>
+              <w:rPr>
+                <w:rFonts w:eastAsia="Calibri" w:cs="Arial" w:ascii="Arial" w:hAnsi="Arial"/>
+                <w:b w:val="false"/>
+                <w:bCs w:val="false"/>
+                <w:color w:val="2A6099"/>
+                <w:kern w:val="0"/>
+                <w:sz w:val="18"/>
+                <w:szCs w:val="18"/>
+                <w:lang w:val="ca-ES" w:eastAsia="es-ES" w:bidi="ar-SA"/>
+              </w:rPr>
+              <w:t>SO</w:t>
+            </w:r>
+          </w:p>
+          <w:p>
+            <w:pPr>
+              <w:pStyle w:val="Normal"/>
+              <w:widowControl w:val="false"/>
+              <w:spacing w:lineRule="auto" w:line="240" w:before="0" w:after="0"/>
+              <w:jc w:val="both"/>
+              <w:rPr>
+                <w:b w:val="false"/>
+                <w:b w:val="false"/>
+                <w:bCs w:val="false"/>
+                <w:sz w:val="18"/>
+                <w:szCs w:val="18"/>
+              </w:rPr>
+            </w:pPr>
+            <w:r>
+              <w:rPr>
+                <w:rFonts w:cs="Arial" w:ascii="Arial" w:hAnsi="Arial"/>
+                <w:b w:val="false"/>
+                <w:bCs w:val="false"/>
+                <w:color w:val="2A6099"/>
+                <w:sz w:val="18"/>
+                <w:szCs w:val="18"/>
+                <w:lang w:eastAsia="es-ES"/>
+              </w:rPr>
+              <w:t>vlan 3</w:t>
+            </w:r>
+          </w:p>
+          <w:p>
+            <w:pPr>
+              <w:pStyle w:val="Normal"/>
+              <w:widowControl w:val="false"/>
+              <w:spacing w:lineRule="auto" w:line="240" w:before="0" w:after="0"/>
+              <w:jc w:val="both"/>
+              <w:rPr>
+                <w:b w:val="false"/>
+                <w:b w:val="false"/>
+                <w:bCs w:val="false"/>
+                <w:sz w:val="18"/>
+                <w:szCs w:val="18"/>
+              </w:rPr>
+            </w:pPr>
+            <w:r>
+              <w:rPr>
+                <w:rFonts w:cs="Arial" w:ascii="Arial" w:hAnsi="Arial"/>
+                <w:b w:val="false"/>
+                <w:bCs w:val="false"/>
+                <w:color w:val="2A6099"/>
+                <w:sz w:val="18"/>
+                <w:szCs w:val="18"/>
+                <w:lang w:eastAsia="es-ES"/>
+              </w:rPr>
+              <w:t xml:space="preserve">name </w:t>
+            </w:r>
+            <w:r>
+              <w:rPr>
+                <w:rFonts w:eastAsia="Calibri" w:cs="Arial" w:ascii="Arial" w:hAnsi="Arial"/>
+                <w:b w:val="false"/>
+                <w:bCs w:val="false"/>
+                <w:color w:val="2A6099"/>
+                <w:kern w:val="0"/>
+                <w:sz w:val="18"/>
+                <w:szCs w:val="18"/>
+                <w:lang w:val="ca-ES" w:eastAsia="es-ES" w:bidi="ar-SA"/>
+              </w:rPr>
+              <w:t>XARXES</w:t>
+            </w:r>
+          </w:p>
+          <w:p>
+            <w:pPr>
+              <w:pStyle w:val="Normal"/>
+              <w:widowControl w:val="false"/>
+              <w:spacing w:lineRule="auto" w:line="240" w:before="0" w:after="0"/>
+              <w:jc w:val="both"/>
+              <w:rPr>
+                <w:b w:val="false"/>
+                <w:b w:val="false"/>
+                <w:bCs w:val="false"/>
+                <w:sz w:val="18"/>
+                <w:szCs w:val="18"/>
+              </w:rPr>
+            </w:pPr>
+            <w:r>
+              <w:rPr>
+                <w:rFonts w:cs="Arial" w:ascii="Arial" w:hAnsi="Arial"/>
+                <w:b w:val="false"/>
+                <w:bCs w:val="false"/>
+                <w:color w:val="2A6099"/>
+                <w:sz w:val="18"/>
+                <w:szCs w:val="18"/>
+                <w:lang w:eastAsia="es-ES"/>
+              </w:rPr>
+              <w:t>vlan 4</w:t>
+            </w:r>
+          </w:p>
+          <w:p>
+            <w:pPr>
+              <w:pStyle w:val="Normal"/>
+              <w:widowControl w:val="false"/>
+              <w:spacing w:lineRule="auto" w:line="240" w:before="0" w:after="0"/>
+              <w:jc w:val="both"/>
+              <w:rPr>
+                <w:b w:val="false"/>
+                <w:b w:val="false"/>
+                <w:bCs w:val="false"/>
+                <w:sz w:val="18"/>
+                <w:szCs w:val="18"/>
+              </w:rPr>
+            </w:pPr>
+            <w:r>
+              <w:rPr>
+                <w:rFonts w:cs="Arial" w:ascii="Arial" w:hAnsi="Arial"/>
+                <w:b w:val="false"/>
+                <w:bCs w:val="false"/>
+                <w:color w:val="2A6099"/>
+                <w:sz w:val="18"/>
+                <w:szCs w:val="18"/>
+                <w:lang w:eastAsia="es-ES"/>
+              </w:rPr>
+              <w:t xml:space="preserve">name </w:t>
+            </w:r>
+            <w:r>
+              <w:rPr>
+                <w:rFonts w:eastAsia="Calibri" w:cs="Arial" w:ascii="Arial" w:hAnsi="Arial"/>
+                <w:b w:val="false"/>
+                <w:bCs w:val="false"/>
+                <w:color w:val="2A6099"/>
+                <w:kern w:val="0"/>
+                <w:sz w:val="18"/>
+                <w:szCs w:val="18"/>
+                <w:lang w:val="ca-ES" w:eastAsia="es-ES" w:bidi="ar-SA"/>
+              </w:rPr>
+              <w:t>BBDD</w:t>
+            </w:r>
+          </w:p>
+          <w:p>
+            <w:pPr>
+              <w:pStyle w:val="Normal"/>
+              <w:widowControl w:val="false"/>
+              <w:spacing w:lineRule="auto" w:line="240" w:before="0" w:after="0"/>
+              <w:jc w:val="both"/>
+              <w:rPr>
+                <w:b w:val="false"/>
+                <w:b w:val="false"/>
+                <w:bCs w:val="false"/>
+                <w:sz w:val="18"/>
+                <w:szCs w:val="18"/>
+              </w:rPr>
+            </w:pPr>
+            <w:r>
+              <w:rPr>
+                <w:rFonts w:cs="Arial" w:ascii="Arial" w:hAnsi="Arial"/>
+                <w:b w:val="false"/>
+                <w:bCs w:val="false"/>
+                <w:color w:val="2A6099"/>
+                <w:sz w:val="18"/>
+                <w:szCs w:val="18"/>
+                <w:lang w:eastAsia="es-ES"/>
+              </w:rPr>
+              <w:t>vlan 5</w:t>
+            </w:r>
+          </w:p>
+          <w:p>
+            <w:pPr>
+              <w:pStyle w:val="Normal"/>
+              <w:widowControl w:val="false"/>
+              <w:spacing w:lineRule="auto" w:line="240" w:before="0" w:after="0"/>
+              <w:jc w:val="both"/>
+              <w:rPr>
+                <w:b w:val="false"/>
+                <w:b w:val="false"/>
+                <w:bCs w:val="false"/>
+                <w:sz w:val="18"/>
+                <w:szCs w:val="18"/>
+              </w:rPr>
+            </w:pPr>
+            <w:r>
+              <w:rPr>
+                <w:rFonts w:eastAsia="Calibri" w:cs="Arial" w:ascii="Arial" w:hAnsi="Arial"/>
+                <w:b w:val="false"/>
+                <w:bCs w:val="false"/>
+                <w:color w:val="2A6099"/>
+                <w:kern w:val="0"/>
+                <w:sz w:val="18"/>
+                <w:szCs w:val="18"/>
+                <w:lang w:val="ca-ES" w:eastAsia="es-ES" w:bidi="ar-SA"/>
+              </w:rPr>
+              <w:t>name PROG</w:t>
+            </w:r>
+          </w:p>
+          <w:p>
+            <w:pPr>
+              <w:pStyle w:val="Normal"/>
+              <w:widowControl w:val="false"/>
+              <w:spacing w:lineRule="auto" w:line="240" w:before="0" w:after="0"/>
+              <w:jc w:val="both"/>
+              <w:rPr>
+                <w:b w:val="false"/>
+                <w:b w:val="false"/>
+                <w:bCs w:val="false"/>
+                <w:sz w:val="18"/>
+                <w:szCs w:val="18"/>
+              </w:rPr>
+            </w:pPr>
+            <w:r>
+              <w:rPr>
+                <w:rFonts w:cs="Arial" w:ascii="Arial" w:hAnsi="Arial"/>
+                <w:b w:val="false"/>
+                <w:bCs w:val="false"/>
+                <w:color w:val="2A6099"/>
+                <w:sz w:val="18"/>
+                <w:szCs w:val="18"/>
+                <w:lang w:eastAsia="es-ES"/>
+              </w:rPr>
+              <w:t>exit</w:t>
+            </w:r>
+          </w:p>
+          <w:p>
+            <w:pPr>
+              <w:pStyle w:val="Normal"/>
+              <w:widowControl w:val="false"/>
+              <w:spacing w:lineRule="auto" w:line="240" w:before="0" w:after="0"/>
+              <w:jc w:val="both"/>
+              <w:rPr>
+                <w:rFonts w:ascii="Arial" w:hAnsi="Arial" w:eastAsia="Calibri" w:cs="Arial"/>
+                <w:b w:val="false"/>
+                <w:b w:val="false"/>
+                <w:bCs w:val="false"/>
+                <w:color w:val="2A6099"/>
+                <w:kern w:val="0"/>
+                <w:sz w:val="18"/>
+                <w:szCs w:val="18"/>
+                <w:lang w:val="ca-ES" w:eastAsia="es-ES" w:bidi="ar-SA"/>
+              </w:rPr>
+            </w:pPr>
+            <w:r>
+              <w:rPr>
+                <w:rFonts w:eastAsia="Calibri" w:cs="Arial" w:ascii="Arial" w:hAnsi="Arial"/>
+                <w:b w:val="false"/>
+                <w:bCs w:val="false"/>
+                <w:color w:val="2A6099"/>
+                <w:kern w:val="0"/>
+                <w:sz w:val="18"/>
+                <w:szCs w:val="18"/>
+                <w:lang w:val="ca-ES" w:eastAsia="es-ES" w:bidi="ar-SA"/>
+              </w:rPr>
+              <w:t>interface range fa0/1-8</w:t>
+            </w:r>
+          </w:p>
+          <w:p>
+            <w:pPr>
+              <w:pStyle w:val="Normal"/>
+              <w:widowControl w:val="false"/>
+              <w:spacing w:lineRule="auto" w:line="240" w:before="0" w:after="0"/>
+              <w:jc w:val="both"/>
+              <w:rPr>
+                <w:b w:val="false"/>
+                <w:b w:val="false"/>
+                <w:bCs w:val="false"/>
+                <w:sz w:val="18"/>
+                <w:szCs w:val="18"/>
+              </w:rPr>
+            </w:pPr>
+            <w:r>
+              <w:rPr>
+                <w:rFonts w:cs="Arial" w:ascii="Arial" w:hAnsi="Arial"/>
+                <w:b w:val="false"/>
+                <w:bCs w:val="false"/>
+                <w:color w:val="2A6099"/>
+                <w:sz w:val="18"/>
+                <w:szCs w:val="18"/>
+                <w:lang w:eastAsia="es-ES"/>
+              </w:rPr>
+              <w:t>switchport access vlan 2</w:t>
+            </w:r>
+          </w:p>
+          <w:p>
+            <w:pPr>
+              <w:pStyle w:val="Normal"/>
+              <w:widowControl w:val="false"/>
+              <w:spacing w:lineRule="auto" w:line="240" w:before="0" w:after="0"/>
+              <w:jc w:val="both"/>
+              <w:rPr>
+                <w:b w:val="false"/>
+                <w:b w:val="false"/>
+                <w:bCs w:val="false"/>
+                <w:sz w:val="18"/>
+                <w:szCs w:val="18"/>
+              </w:rPr>
+            </w:pPr>
+            <w:r>
+              <w:rPr>
+                <w:rFonts w:cs="Arial" w:ascii="Arial" w:hAnsi="Arial"/>
+                <w:b w:val="false"/>
+                <w:bCs w:val="false"/>
+                <w:color w:val="2A6099"/>
+                <w:sz w:val="18"/>
+                <w:szCs w:val="18"/>
+                <w:lang w:eastAsia="es-ES"/>
+              </w:rPr>
+              <w:t>interface range fa0/</w:t>
+            </w:r>
+            <w:r>
+              <w:rPr>
+                <w:rFonts w:eastAsia="Calibri" w:cs="Arial" w:ascii="Arial" w:hAnsi="Arial"/>
+                <w:b w:val="false"/>
+                <w:bCs w:val="false"/>
+                <w:color w:val="2A6099"/>
+                <w:kern w:val="0"/>
+                <w:sz w:val="18"/>
+                <w:szCs w:val="18"/>
+                <w:lang w:val="ca-ES" w:eastAsia="es-ES" w:bidi="ar-SA"/>
+              </w:rPr>
+              <w:t>9</w:t>
+            </w:r>
+            <w:r>
+              <w:rPr>
+                <w:rFonts w:cs="Arial" w:ascii="Arial" w:hAnsi="Arial"/>
+                <w:b w:val="false"/>
+                <w:bCs w:val="false"/>
+                <w:color w:val="2A6099"/>
+                <w:sz w:val="18"/>
+                <w:szCs w:val="18"/>
+                <w:lang w:eastAsia="es-ES"/>
+              </w:rPr>
+              <w:t>-</w:t>
+            </w:r>
+            <w:r>
+              <w:rPr>
+                <w:rFonts w:eastAsia="Calibri" w:cs="Arial" w:ascii="Arial" w:hAnsi="Arial"/>
+                <w:b w:val="false"/>
+                <w:bCs w:val="false"/>
+                <w:color w:val="2A6099"/>
+                <w:kern w:val="0"/>
+                <w:sz w:val="18"/>
+                <w:szCs w:val="18"/>
+                <w:lang w:val="ca-ES" w:eastAsia="es-ES" w:bidi="ar-SA"/>
+              </w:rPr>
+              <w:t>16</w:t>
+            </w:r>
+          </w:p>
+          <w:p>
+            <w:pPr>
+              <w:pStyle w:val="Normal"/>
+              <w:widowControl w:val="false"/>
+              <w:tabs>
+                <w:tab w:val="clear" w:pos="708"/>
+                <w:tab w:val="left" w:pos="980" w:leader="none"/>
+              </w:tabs>
+              <w:spacing w:lineRule="auto" w:line="240" w:before="0" w:after="0"/>
+              <w:jc w:val="both"/>
+              <w:rPr>
+                <w:b w:val="false"/>
+                <w:b w:val="false"/>
+                <w:bCs w:val="false"/>
+                <w:sz w:val="18"/>
+                <w:szCs w:val="18"/>
+              </w:rPr>
+            </w:pPr>
+            <w:r>
+              <w:rPr>
+                <w:rFonts w:cs="Arial" w:ascii="Arial" w:hAnsi="Arial"/>
+                <w:b w:val="false"/>
+                <w:bCs w:val="false"/>
+                <w:color w:val="2A6099"/>
+                <w:sz w:val="18"/>
+                <w:szCs w:val="18"/>
+                <w:lang w:eastAsia="es-ES"/>
+              </w:rPr>
+              <w:t>switchport access vlan 4</w:t>
+            </w:r>
+          </w:p>
+          <w:p>
+            <w:pPr>
+              <w:pStyle w:val="Normal"/>
+              <w:widowControl w:val="false"/>
+              <w:spacing w:lineRule="auto" w:line="240" w:before="0" w:after="0"/>
+              <w:jc w:val="both"/>
+              <w:rPr>
+                <w:b w:val="false"/>
+                <w:b w:val="false"/>
+                <w:bCs w:val="false"/>
+                <w:sz w:val="18"/>
+                <w:szCs w:val="18"/>
+              </w:rPr>
+            </w:pPr>
+            <w:r>
+              <w:rPr>
+                <w:rFonts w:cs="Arial" w:ascii="Arial" w:hAnsi="Arial"/>
+                <w:b w:val="false"/>
+                <w:bCs w:val="false"/>
+                <w:color w:val="2A6099"/>
+                <w:sz w:val="18"/>
+                <w:szCs w:val="18"/>
+                <w:lang w:eastAsia="es-ES"/>
+              </w:rPr>
+              <w:t>interface range fa0/</w:t>
+            </w:r>
+            <w:r>
+              <w:rPr>
+                <w:rFonts w:eastAsia="Calibri" w:cs="Arial" w:ascii="Arial" w:hAnsi="Arial"/>
+                <w:b w:val="false"/>
+                <w:bCs w:val="false"/>
+                <w:color w:val="2A6099"/>
+                <w:kern w:val="0"/>
+                <w:sz w:val="18"/>
+                <w:szCs w:val="18"/>
+                <w:lang w:val="ca-ES" w:eastAsia="es-ES" w:bidi="ar-SA"/>
+              </w:rPr>
+              <w:t>17</w:t>
+            </w:r>
+            <w:r>
+              <w:rPr>
+                <w:rFonts w:cs="Arial" w:ascii="Arial" w:hAnsi="Arial"/>
+                <w:b w:val="false"/>
+                <w:bCs w:val="false"/>
+                <w:color w:val="2A6099"/>
+                <w:sz w:val="18"/>
+                <w:szCs w:val="18"/>
+                <w:lang w:eastAsia="es-ES"/>
+              </w:rPr>
+              <w:t>-</w:t>
+            </w:r>
+            <w:r>
+              <w:rPr>
+                <w:rFonts w:eastAsia="Calibri" w:cs="Arial" w:ascii="Arial" w:hAnsi="Arial"/>
+                <w:b w:val="false"/>
+                <w:bCs w:val="false"/>
+                <w:color w:val="2A6099"/>
+                <w:kern w:val="0"/>
+                <w:sz w:val="18"/>
+                <w:szCs w:val="18"/>
+                <w:lang w:val="ca-ES" w:eastAsia="es-ES" w:bidi="ar-SA"/>
+              </w:rPr>
+              <w:t>24</w:t>
+            </w:r>
+          </w:p>
+          <w:p>
+            <w:pPr>
+              <w:pStyle w:val="Normal"/>
+              <w:widowControl w:val="false"/>
+              <w:spacing w:lineRule="auto" w:line="240" w:before="0" w:after="0"/>
+              <w:jc w:val="both"/>
+              <w:rPr>
+                <w:rFonts w:ascii="Arial" w:hAnsi="Arial" w:eastAsia="Calibri" w:cs="Arial"/>
+                <w:b w:val="false"/>
+                <w:b w:val="false"/>
+                <w:bCs w:val="false"/>
+                <w:color w:val="2A6099"/>
+                <w:kern w:val="0"/>
+                <w:sz w:val="18"/>
+                <w:szCs w:val="18"/>
+                <w:lang w:val="ca-ES" w:eastAsia="es-ES" w:bidi="ar-SA"/>
+              </w:rPr>
+            </w:pPr>
+            <w:r>
+              <w:rPr>
+                <w:rFonts w:eastAsia="Calibri" w:cs="Arial" w:ascii="Arial" w:hAnsi="Arial"/>
+                <w:b w:val="false"/>
+                <w:bCs w:val="false"/>
+                <w:color w:val="2A6099"/>
+                <w:kern w:val="0"/>
+                <w:sz w:val="18"/>
+                <w:szCs w:val="18"/>
+                <w:lang w:val="ca-ES" w:eastAsia="es-ES" w:bidi="ar-SA"/>
+              </w:rPr>
+              <w:t>switchport access vlan 5</w:t>
+            </w:r>
+          </w:p>
+          <w:p>
+            <w:pPr>
+              <w:pStyle w:val="Normal"/>
+              <w:widowControl w:val="false"/>
+              <w:tabs>
+                <w:tab w:val="clear" w:pos="708"/>
+                <w:tab w:val="left" w:pos="980" w:leader="none"/>
+              </w:tabs>
+              <w:spacing w:lineRule="auto" w:line="240" w:before="0" w:after="0"/>
+              <w:jc w:val="both"/>
+              <w:rPr>
+                <w:b w:val="false"/>
+                <w:b w:val="false"/>
+                <w:bCs w:val="false"/>
+                <w:sz w:val="18"/>
+                <w:szCs w:val="18"/>
+              </w:rPr>
+            </w:pPr>
+            <w:r>
+              <w:rPr>
+                <w:rFonts w:cs="Arial" w:ascii="Arial" w:hAnsi="Arial"/>
+                <w:b w:val="false"/>
+                <w:bCs w:val="false"/>
+                <w:color w:val="2A6099"/>
+                <w:sz w:val="18"/>
+                <w:szCs w:val="18"/>
+                <w:lang w:eastAsia="es-ES"/>
+              </w:rPr>
+              <w:t>interface range gi0/1-2</w:t>
+            </w:r>
+          </w:p>
+          <w:p>
+            <w:pPr>
+              <w:pStyle w:val="Normal"/>
+              <w:widowControl w:val="false"/>
+              <w:tabs>
+                <w:tab w:val="clear" w:pos="708"/>
+                <w:tab w:val="left" w:pos="980" w:leader="none"/>
+              </w:tabs>
+              <w:spacing w:lineRule="auto" w:line="240" w:before="0" w:after="0"/>
+              <w:jc w:val="both"/>
+              <w:rPr>
+                <w:rFonts w:ascii="Arial" w:hAnsi="Arial" w:eastAsia="Calibri" w:cs="Arial"/>
+                <w:b w:val="false"/>
+                <w:b w:val="false"/>
+                <w:bCs w:val="false"/>
+                <w:color w:val="2A6099"/>
+                <w:kern w:val="0"/>
+                <w:sz w:val="18"/>
+                <w:szCs w:val="18"/>
+                <w:lang w:val="ca-ES" w:eastAsia="es-ES" w:bidi="ar-SA"/>
+              </w:rPr>
+            </w:pPr>
+            <w:r>
+              <w:rPr>
+                <w:rFonts w:eastAsia="Calibri" w:cs="Arial" w:ascii="Arial" w:hAnsi="Arial"/>
+                <w:b w:val="false"/>
+                <w:bCs w:val="false"/>
+                <w:color w:val="2A6099"/>
+                <w:kern w:val="0"/>
+                <w:sz w:val="18"/>
+                <w:szCs w:val="18"/>
+                <w:lang w:val="ca-ES" w:eastAsia="es-ES" w:bidi="ar-SA"/>
+              </w:rPr>
+              <w:t>switchport mode trunk</w:t>
+            </w:r>
+          </w:p>
+        </w:tc>
+        <w:tc>
+          <w:tcPr>
+            <w:tcW w:w="4959" w:type="dxa"/>
+            <w:tcBorders/>
+          </w:tcPr>
+          <w:p>
+            <w:pPr>
+              <w:pStyle w:val="Normal"/>
+              <w:widowControl w:val="false"/>
+              <w:spacing w:lineRule="auto" w:line="240" w:before="0" w:after="0"/>
+              <w:jc w:val="both"/>
+              <w:rPr>
+                <w:b/>
+                <w:b/>
+                <w:bCs/>
+                <w:sz w:val="18"/>
+                <w:szCs w:val="18"/>
+              </w:rPr>
+            </w:pPr>
+            <w:r>
+              <w:rPr>
+                <w:rFonts w:cs="Arial" w:ascii="Arial" w:hAnsi="Arial"/>
+                <w:b/>
+                <w:bCs/>
+                <w:color w:val="2A6099"/>
+                <w:sz w:val="18"/>
+                <w:szCs w:val="18"/>
+                <w:lang w:eastAsia="es-ES"/>
+              </w:rPr>
+              <w:t>Switch 4</w:t>
+            </w:r>
+          </w:p>
+          <w:p>
+            <w:pPr>
+              <w:pStyle w:val="Normal"/>
+              <w:widowControl w:val="false"/>
+              <w:spacing w:lineRule="auto" w:line="240" w:before="0" w:after="0"/>
+              <w:jc w:val="both"/>
+              <w:rPr>
+                <w:b w:val="false"/>
+                <w:b w:val="false"/>
+                <w:bCs w:val="false"/>
+                <w:sz w:val="18"/>
+                <w:szCs w:val="18"/>
+              </w:rPr>
+            </w:pPr>
+            <w:r>
+              <w:rPr>
+                <w:rFonts w:cs="Arial" w:ascii="Arial" w:hAnsi="Arial"/>
+                <w:b w:val="false"/>
+                <w:bCs w:val="false"/>
+                <w:color w:val="2A6099"/>
+                <w:sz w:val="18"/>
+                <w:szCs w:val="18"/>
+                <w:lang w:eastAsia="es-ES"/>
+              </w:rPr>
+              <w:t>enable</w:t>
+            </w:r>
+          </w:p>
+          <w:p>
+            <w:pPr>
+              <w:pStyle w:val="Normal"/>
+              <w:widowControl w:val="false"/>
+              <w:spacing w:lineRule="auto" w:line="240" w:before="0" w:after="0"/>
+              <w:jc w:val="both"/>
+              <w:rPr>
+                <w:b w:val="false"/>
+                <w:b w:val="false"/>
+                <w:bCs w:val="false"/>
+                <w:sz w:val="18"/>
+                <w:szCs w:val="18"/>
+              </w:rPr>
+            </w:pPr>
+            <w:r>
+              <w:rPr>
+                <w:rFonts w:cs="Arial" w:ascii="Arial" w:hAnsi="Arial"/>
+                <w:b w:val="false"/>
+                <w:bCs w:val="false"/>
+                <w:color w:val="2A6099"/>
+                <w:sz w:val="18"/>
+                <w:szCs w:val="18"/>
+                <w:lang w:eastAsia="es-ES"/>
+              </w:rPr>
+              <w:t>config t</w:t>
+            </w:r>
+          </w:p>
+          <w:p>
+            <w:pPr>
+              <w:pStyle w:val="Normal"/>
+              <w:widowControl w:val="false"/>
+              <w:spacing w:lineRule="auto" w:line="240" w:before="0" w:after="0"/>
+              <w:jc w:val="both"/>
+              <w:rPr>
+                <w:b w:val="false"/>
+                <w:b w:val="false"/>
+                <w:bCs w:val="false"/>
+                <w:sz w:val="18"/>
+                <w:szCs w:val="18"/>
+              </w:rPr>
+            </w:pPr>
+            <w:r>
+              <w:rPr>
+                <w:rFonts w:cs="Arial" w:ascii="Arial" w:hAnsi="Arial"/>
+                <w:b w:val="false"/>
+                <w:bCs w:val="false"/>
+                <w:color w:val="2A6099"/>
+                <w:sz w:val="18"/>
+                <w:szCs w:val="18"/>
+                <w:lang w:eastAsia="es-ES"/>
+              </w:rPr>
+              <w:t>vlan 2</w:t>
+            </w:r>
+          </w:p>
+          <w:p>
+            <w:pPr>
+              <w:pStyle w:val="Normal"/>
+              <w:widowControl w:val="false"/>
+              <w:spacing w:lineRule="auto" w:line="240" w:before="0" w:after="0"/>
+              <w:jc w:val="both"/>
+              <w:rPr>
+                <w:b w:val="false"/>
+                <w:b w:val="false"/>
+                <w:bCs w:val="false"/>
+                <w:sz w:val="18"/>
+                <w:szCs w:val="18"/>
+              </w:rPr>
+            </w:pPr>
+            <w:r>
+              <w:rPr>
+                <w:rFonts w:cs="Arial" w:ascii="Arial" w:hAnsi="Arial"/>
+                <w:b w:val="false"/>
+                <w:bCs w:val="false"/>
+                <w:color w:val="2A6099"/>
+                <w:sz w:val="18"/>
+                <w:szCs w:val="18"/>
+                <w:lang w:eastAsia="es-ES"/>
+              </w:rPr>
+              <w:t xml:space="preserve">name </w:t>
+            </w:r>
+            <w:r>
+              <w:rPr>
+                <w:rFonts w:eastAsia="Calibri" w:cs="Arial" w:ascii="Arial" w:hAnsi="Arial"/>
+                <w:b w:val="false"/>
+                <w:bCs w:val="false"/>
+                <w:color w:val="2A6099"/>
+                <w:kern w:val="0"/>
+                <w:sz w:val="18"/>
+                <w:szCs w:val="18"/>
+                <w:lang w:val="ca-ES" w:eastAsia="es-ES" w:bidi="ar-SA"/>
+              </w:rPr>
+              <w:t>SO</w:t>
+            </w:r>
+          </w:p>
+          <w:p>
+            <w:pPr>
+              <w:pStyle w:val="Normal"/>
+              <w:widowControl w:val="false"/>
+              <w:spacing w:lineRule="auto" w:line="240" w:before="0" w:after="0"/>
+              <w:jc w:val="both"/>
+              <w:rPr>
+                <w:b w:val="false"/>
+                <w:b w:val="false"/>
+                <w:bCs w:val="false"/>
+                <w:sz w:val="18"/>
+                <w:szCs w:val="18"/>
+              </w:rPr>
+            </w:pPr>
+            <w:r>
+              <w:rPr>
+                <w:rFonts w:cs="Arial" w:ascii="Arial" w:hAnsi="Arial"/>
+                <w:b w:val="false"/>
+                <w:bCs w:val="false"/>
+                <w:color w:val="2A6099"/>
+                <w:sz w:val="18"/>
+                <w:szCs w:val="18"/>
+                <w:lang w:eastAsia="es-ES"/>
+              </w:rPr>
+              <w:t>vlan 3</w:t>
+            </w:r>
+          </w:p>
+          <w:p>
+            <w:pPr>
+              <w:pStyle w:val="Normal"/>
+              <w:widowControl w:val="false"/>
+              <w:spacing w:lineRule="auto" w:line="240" w:before="0" w:after="0"/>
+              <w:jc w:val="both"/>
+              <w:rPr>
+                <w:b w:val="false"/>
+                <w:b w:val="false"/>
+                <w:bCs w:val="false"/>
+                <w:sz w:val="18"/>
+                <w:szCs w:val="18"/>
+              </w:rPr>
+            </w:pPr>
+            <w:r>
+              <w:rPr>
+                <w:rFonts w:cs="Arial" w:ascii="Arial" w:hAnsi="Arial"/>
+                <w:b w:val="false"/>
+                <w:bCs w:val="false"/>
+                <w:color w:val="2A6099"/>
+                <w:sz w:val="18"/>
+                <w:szCs w:val="18"/>
+                <w:lang w:eastAsia="es-ES"/>
+              </w:rPr>
+              <w:t xml:space="preserve">name </w:t>
+            </w:r>
+            <w:r>
+              <w:rPr>
+                <w:rFonts w:eastAsia="Calibri" w:cs="Arial" w:ascii="Arial" w:hAnsi="Arial"/>
+                <w:b w:val="false"/>
+                <w:bCs w:val="false"/>
+                <w:color w:val="2A6099"/>
+                <w:kern w:val="0"/>
+                <w:sz w:val="18"/>
+                <w:szCs w:val="18"/>
+                <w:lang w:val="ca-ES" w:eastAsia="es-ES" w:bidi="ar-SA"/>
+              </w:rPr>
+              <w:t>XARXES</w:t>
+            </w:r>
+          </w:p>
+          <w:p>
+            <w:pPr>
+              <w:pStyle w:val="Normal"/>
+              <w:widowControl w:val="false"/>
+              <w:spacing w:lineRule="auto" w:line="240" w:before="0" w:after="0"/>
+              <w:jc w:val="both"/>
+              <w:rPr>
+                <w:b w:val="false"/>
+                <w:b w:val="false"/>
+                <w:bCs w:val="false"/>
+                <w:sz w:val="18"/>
+                <w:szCs w:val="18"/>
+              </w:rPr>
+            </w:pPr>
+            <w:r>
+              <w:rPr>
+                <w:rFonts w:cs="Arial" w:ascii="Arial" w:hAnsi="Arial"/>
+                <w:b w:val="false"/>
+                <w:bCs w:val="false"/>
+                <w:color w:val="2A6099"/>
+                <w:sz w:val="18"/>
+                <w:szCs w:val="18"/>
+                <w:lang w:eastAsia="es-ES"/>
+              </w:rPr>
+              <w:t>vlan 4</w:t>
+            </w:r>
+          </w:p>
+          <w:p>
+            <w:pPr>
+              <w:pStyle w:val="Normal"/>
+              <w:widowControl w:val="false"/>
+              <w:spacing w:lineRule="auto" w:line="240" w:before="0" w:after="0"/>
+              <w:jc w:val="both"/>
+              <w:rPr>
+                <w:b w:val="false"/>
+                <w:b w:val="false"/>
+                <w:bCs w:val="false"/>
+                <w:sz w:val="18"/>
+                <w:szCs w:val="18"/>
+              </w:rPr>
+            </w:pPr>
+            <w:r>
+              <w:rPr>
+                <w:rFonts w:cs="Arial" w:ascii="Arial" w:hAnsi="Arial"/>
+                <w:b w:val="false"/>
+                <w:bCs w:val="false"/>
+                <w:color w:val="2A6099"/>
+                <w:sz w:val="18"/>
+                <w:szCs w:val="18"/>
+                <w:lang w:eastAsia="es-ES"/>
+              </w:rPr>
+              <w:t xml:space="preserve">name </w:t>
+            </w:r>
+            <w:r>
+              <w:rPr>
+                <w:rFonts w:eastAsia="Calibri" w:cs="Arial" w:ascii="Arial" w:hAnsi="Arial"/>
+                <w:b w:val="false"/>
+                <w:bCs w:val="false"/>
+                <w:color w:val="2A6099"/>
+                <w:kern w:val="0"/>
+                <w:sz w:val="18"/>
+                <w:szCs w:val="18"/>
+                <w:lang w:val="ca-ES" w:eastAsia="es-ES" w:bidi="ar-SA"/>
+              </w:rPr>
+              <w:t>BBDD</w:t>
+            </w:r>
+          </w:p>
+          <w:p>
+            <w:pPr>
+              <w:pStyle w:val="Normal"/>
+              <w:widowControl w:val="false"/>
+              <w:spacing w:lineRule="auto" w:line="240" w:before="0" w:after="0"/>
+              <w:jc w:val="both"/>
+              <w:rPr>
+                <w:b w:val="false"/>
+                <w:b w:val="false"/>
+                <w:bCs w:val="false"/>
+                <w:sz w:val="18"/>
+                <w:szCs w:val="18"/>
+              </w:rPr>
+            </w:pPr>
+            <w:r>
+              <w:rPr>
+                <w:rFonts w:cs="Arial" w:ascii="Arial" w:hAnsi="Arial"/>
+                <w:b w:val="false"/>
+                <w:bCs w:val="false"/>
+                <w:color w:val="2A6099"/>
+                <w:sz w:val="18"/>
+                <w:szCs w:val="18"/>
+                <w:lang w:eastAsia="es-ES"/>
+              </w:rPr>
+              <w:t>vlan 5</w:t>
+            </w:r>
+          </w:p>
+          <w:p>
+            <w:pPr>
+              <w:pStyle w:val="Normal"/>
+              <w:widowControl w:val="false"/>
+              <w:spacing w:lineRule="auto" w:line="240" w:before="0" w:after="0"/>
+              <w:jc w:val="both"/>
+              <w:rPr>
+                <w:b w:val="false"/>
+                <w:b w:val="false"/>
+                <w:bCs w:val="false"/>
+                <w:sz w:val="18"/>
+                <w:szCs w:val="18"/>
+              </w:rPr>
+            </w:pPr>
+            <w:r>
+              <w:rPr>
+                <w:rFonts w:eastAsia="Calibri" w:cs="Arial" w:ascii="Arial" w:hAnsi="Arial"/>
+                <w:b w:val="false"/>
+                <w:bCs w:val="false"/>
+                <w:color w:val="2A6099"/>
+                <w:kern w:val="0"/>
+                <w:sz w:val="18"/>
+                <w:szCs w:val="18"/>
+                <w:lang w:val="ca-ES" w:eastAsia="es-ES" w:bidi="ar-SA"/>
+              </w:rPr>
+              <w:t>name PROG</w:t>
+            </w:r>
+          </w:p>
+          <w:p>
+            <w:pPr>
+              <w:pStyle w:val="Normal"/>
+              <w:widowControl w:val="false"/>
+              <w:spacing w:lineRule="auto" w:line="240" w:before="0" w:after="0"/>
+              <w:jc w:val="both"/>
+              <w:rPr>
+                <w:b w:val="false"/>
+                <w:b w:val="false"/>
+                <w:bCs w:val="false"/>
+                <w:sz w:val="18"/>
+                <w:szCs w:val="18"/>
+              </w:rPr>
+            </w:pPr>
+            <w:r>
+              <w:rPr>
+                <w:rFonts w:cs="Arial" w:ascii="Arial" w:hAnsi="Arial"/>
+                <w:b w:val="false"/>
+                <w:bCs w:val="false"/>
+                <w:color w:val="2A6099"/>
+                <w:sz w:val="18"/>
+                <w:szCs w:val="18"/>
+                <w:lang w:eastAsia="es-ES"/>
+              </w:rPr>
+              <w:t>exit</w:t>
+            </w:r>
+          </w:p>
+          <w:p>
+            <w:pPr>
+              <w:pStyle w:val="Normal"/>
+              <w:widowControl w:val="false"/>
+              <w:spacing w:lineRule="auto" w:line="240" w:before="0" w:after="0"/>
+              <w:jc w:val="both"/>
+              <w:rPr>
+                <w:b w:val="false"/>
+                <w:b w:val="false"/>
+                <w:bCs w:val="false"/>
+                <w:sz w:val="18"/>
+                <w:szCs w:val="18"/>
+              </w:rPr>
+            </w:pPr>
+            <w:r>
+              <w:rPr>
+                <w:rFonts w:cs="Arial" w:ascii="Arial" w:hAnsi="Arial"/>
+                <w:b w:val="false"/>
+                <w:bCs w:val="false"/>
+                <w:color w:val="2A6099"/>
+                <w:sz w:val="18"/>
+                <w:szCs w:val="18"/>
+                <w:lang w:eastAsia="es-ES"/>
+              </w:rPr>
+              <w:t>interface range fa0/1-</w:t>
+            </w:r>
+            <w:r>
+              <w:rPr>
+                <w:rFonts w:eastAsia="Calibri" w:cs="Arial" w:ascii="Arial" w:hAnsi="Arial"/>
+                <w:b w:val="false"/>
+                <w:bCs w:val="false"/>
+                <w:color w:val="2A6099"/>
+                <w:kern w:val="0"/>
+                <w:sz w:val="18"/>
+                <w:szCs w:val="18"/>
+                <w:lang w:val="ca-ES" w:eastAsia="es-ES" w:bidi="ar-SA"/>
+              </w:rPr>
+              <w:t>4</w:t>
+            </w:r>
+          </w:p>
+          <w:p>
+            <w:pPr>
+              <w:pStyle w:val="Normal"/>
+              <w:widowControl w:val="false"/>
+              <w:spacing w:lineRule="auto" w:line="240" w:before="0" w:after="0"/>
+              <w:jc w:val="both"/>
+              <w:rPr>
+                <w:b w:val="false"/>
+                <w:b w:val="false"/>
+                <w:bCs w:val="false"/>
+                <w:sz w:val="18"/>
+                <w:szCs w:val="18"/>
+              </w:rPr>
+            </w:pPr>
+            <w:r>
+              <w:rPr>
+                <w:rFonts w:cs="Arial" w:ascii="Arial" w:hAnsi="Arial"/>
+                <w:b w:val="false"/>
+                <w:bCs w:val="false"/>
+                <w:color w:val="2A6099"/>
+                <w:sz w:val="18"/>
+                <w:szCs w:val="18"/>
+                <w:lang w:eastAsia="es-ES"/>
+              </w:rPr>
+              <w:t>switchport access vlan 2</w:t>
+            </w:r>
+          </w:p>
+          <w:p>
+            <w:pPr>
+              <w:pStyle w:val="Normal"/>
+              <w:widowControl w:val="false"/>
+              <w:spacing w:lineRule="auto" w:line="240" w:before="0" w:after="0"/>
+              <w:jc w:val="both"/>
+              <w:rPr>
+                <w:b w:val="false"/>
+                <w:b w:val="false"/>
+                <w:bCs w:val="false"/>
+                <w:sz w:val="18"/>
+                <w:szCs w:val="18"/>
+              </w:rPr>
+            </w:pPr>
+            <w:r>
+              <w:rPr>
+                <w:rFonts w:cs="Arial" w:ascii="Arial" w:hAnsi="Arial"/>
+                <w:b w:val="false"/>
+                <w:bCs w:val="false"/>
+                <w:color w:val="2A6099"/>
+                <w:sz w:val="18"/>
+                <w:szCs w:val="18"/>
+                <w:lang w:eastAsia="es-ES"/>
+              </w:rPr>
+              <w:t>interface range fa0/5-</w:t>
+            </w:r>
+            <w:r>
+              <w:rPr>
+                <w:rFonts w:eastAsia="Calibri" w:cs="Arial" w:ascii="Arial" w:hAnsi="Arial"/>
+                <w:b w:val="false"/>
+                <w:bCs w:val="false"/>
+                <w:color w:val="2A6099"/>
+                <w:kern w:val="0"/>
+                <w:sz w:val="18"/>
+                <w:szCs w:val="18"/>
+                <w:lang w:val="ca-ES" w:eastAsia="es-ES" w:bidi="ar-SA"/>
+              </w:rPr>
+              <w:t>8</w:t>
+            </w:r>
+          </w:p>
+          <w:p>
+            <w:pPr>
+              <w:pStyle w:val="Normal"/>
+              <w:widowControl w:val="false"/>
+              <w:spacing w:lineRule="auto" w:line="240" w:before="0" w:after="0"/>
+              <w:jc w:val="both"/>
+              <w:rPr>
+                <w:b w:val="false"/>
+                <w:b w:val="false"/>
+                <w:bCs w:val="false"/>
+                <w:sz w:val="18"/>
+                <w:szCs w:val="18"/>
+              </w:rPr>
+            </w:pPr>
+            <w:r>
+              <w:rPr>
+                <w:rFonts w:cs="Arial" w:ascii="Arial" w:hAnsi="Arial"/>
+                <w:b w:val="false"/>
+                <w:bCs w:val="false"/>
+                <w:color w:val="2A6099"/>
+                <w:sz w:val="18"/>
+                <w:szCs w:val="18"/>
+                <w:lang w:eastAsia="es-ES"/>
+              </w:rPr>
+              <w:t>switchport access vlan 3</w:t>
+            </w:r>
+          </w:p>
+          <w:p>
+            <w:pPr>
+              <w:pStyle w:val="Normal"/>
+              <w:widowControl w:val="false"/>
+              <w:spacing w:lineRule="auto" w:line="240" w:before="0" w:after="0"/>
+              <w:jc w:val="both"/>
+              <w:rPr>
+                <w:b w:val="false"/>
+                <w:b w:val="false"/>
+                <w:bCs w:val="false"/>
+                <w:sz w:val="18"/>
+                <w:szCs w:val="18"/>
+              </w:rPr>
+            </w:pPr>
+            <w:r>
+              <w:rPr>
+                <w:rFonts w:cs="Arial" w:ascii="Arial" w:hAnsi="Arial"/>
+                <w:b w:val="false"/>
+                <w:bCs w:val="false"/>
+                <w:color w:val="2A6099"/>
+                <w:sz w:val="18"/>
+                <w:szCs w:val="18"/>
+                <w:lang w:eastAsia="es-ES"/>
+              </w:rPr>
+              <w:t>interface range fa0/</w:t>
+            </w:r>
+            <w:r>
+              <w:rPr>
+                <w:rFonts w:eastAsia="Calibri" w:cs="Arial" w:ascii="Arial" w:hAnsi="Arial"/>
+                <w:b w:val="false"/>
+                <w:bCs w:val="false"/>
+                <w:color w:val="2A6099"/>
+                <w:kern w:val="0"/>
+                <w:sz w:val="18"/>
+                <w:szCs w:val="18"/>
+                <w:lang w:val="ca-ES" w:eastAsia="es-ES" w:bidi="ar-SA"/>
+              </w:rPr>
+              <w:t>9</w:t>
+            </w:r>
+            <w:r>
+              <w:rPr>
+                <w:rFonts w:cs="Arial" w:ascii="Arial" w:hAnsi="Arial"/>
+                <w:b w:val="false"/>
+                <w:bCs w:val="false"/>
+                <w:color w:val="2A6099"/>
+                <w:sz w:val="18"/>
+                <w:szCs w:val="18"/>
+                <w:lang w:eastAsia="es-ES"/>
+              </w:rPr>
+              <w:t>-</w:t>
+            </w:r>
+            <w:r>
+              <w:rPr>
+                <w:rFonts w:eastAsia="Calibri" w:cs="Arial" w:ascii="Arial" w:hAnsi="Arial"/>
+                <w:b w:val="false"/>
+                <w:bCs w:val="false"/>
+                <w:color w:val="2A6099"/>
+                <w:kern w:val="0"/>
+                <w:sz w:val="18"/>
+                <w:szCs w:val="18"/>
+                <w:lang w:val="ca-ES" w:eastAsia="es-ES" w:bidi="ar-SA"/>
+              </w:rPr>
+              <w:t>16</w:t>
+            </w:r>
+          </w:p>
+          <w:p>
+            <w:pPr>
+              <w:pStyle w:val="Normal"/>
+              <w:widowControl w:val="false"/>
+              <w:tabs>
+                <w:tab w:val="clear" w:pos="708"/>
+                <w:tab w:val="left" w:pos="980" w:leader="none"/>
+              </w:tabs>
+              <w:spacing w:lineRule="auto" w:line="240" w:before="0" w:after="0"/>
+              <w:jc w:val="both"/>
+              <w:rPr>
+                <w:b w:val="false"/>
+                <w:b w:val="false"/>
+                <w:bCs w:val="false"/>
+                <w:sz w:val="18"/>
+                <w:szCs w:val="18"/>
+              </w:rPr>
+            </w:pPr>
+            <w:r>
+              <w:rPr>
+                <w:rFonts w:cs="Arial" w:ascii="Arial" w:hAnsi="Arial"/>
+                <w:b w:val="false"/>
+                <w:bCs w:val="false"/>
+                <w:color w:val="2A6099"/>
+                <w:sz w:val="18"/>
+                <w:szCs w:val="18"/>
+                <w:lang w:eastAsia="es-ES"/>
+              </w:rPr>
+              <w:t>switchport access vlan 4</w:t>
+            </w:r>
+          </w:p>
+          <w:p>
+            <w:pPr>
+              <w:pStyle w:val="Normal"/>
+              <w:widowControl w:val="false"/>
+              <w:spacing w:lineRule="auto" w:line="240" w:before="0" w:after="0"/>
+              <w:jc w:val="both"/>
+              <w:rPr>
+                <w:b w:val="false"/>
+                <w:b w:val="false"/>
+                <w:bCs w:val="false"/>
+                <w:sz w:val="18"/>
+                <w:szCs w:val="18"/>
+              </w:rPr>
+            </w:pPr>
+            <w:r>
+              <w:rPr>
+                <w:rFonts w:cs="Arial" w:ascii="Arial" w:hAnsi="Arial"/>
+                <w:b w:val="false"/>
+                <w:bCs w:val="false"/>
+                <w:color w:val="2A6099"/>
+                <w:sz w:val="18"/>
+                <w:szCs w:val="18"/>
+                <w:lang w:eastAsia="es-ES"/>
+              </w:rPr>
+              <w:t>interface range fa0/</w:t>
+            </w:r>
+            <w:r>
+              <w:rPr>
+                <w:rFonts w:eastAsia="Calibri" w:cs="Arial" w:ascii="Arial" w:hAnsi="Arial"/>
+                <w:b w:val="false"/>
+                <w:bCs w:val="false"/>
+                <w:color w:val="2A6099"/>
+                <w:kern w:val="0"/>
+                <w:sz w:val="18"/>
+                <w:szCs w:val="18"/>
+                <w:lang w:val="ca-ES" w:eastAsia="es-ES" w:bidi="ar-SA"/>
+              </w:rPr>
+              <w:t>17</w:t>
+            </w:r>
+            <w:r>
+              <w:rPr>
+                <w:rFonts w:cs="Arial" w:ascii="Arial" w:hAnsi="Arial"/>
+                <w:b w:val="false"/>
+                <w:bCs w:val="false"/>
+                <w:color w:val="2A6099"/>
+                <w:sz w:val="18"/>
+                <w:szCs w:val="18"/>
+                <w:lang w:eastAsia="es-ES"/>
+              </w:rPr>
+              <w:t>-</w:t>
+            </w:r>
+            <w:r>
+              <w:rPr>
+                <w:rFonts w:eastAsia="Calibri" w:cs="Arial" w:ascii="Arial" w:hAnsi="Arial"/>
+                <w:b w:val="false"/>
+                <w:bCs w:val="false"/>
+                <w:color w:val="2A6099"/>
+                <w:kern w:val="0"/>
+                <w:sz w:val="18"/>
+                <w:szCs w:val="18"/>
+                <w:lang w:val="ca-ES" w:eastAsia="es-ES" w:bidi="ar-SA"/>
+              </w:rPr>
+              <w:t>24</w:t>
+            </w:r>
+          </w:p>
+          <w:p>
+            <w:pPr>
+              <w:pStyle w:val="Normal"/>
+              <w:widowControl w:val="false"/>
+              <w:spacing w:lineRule="auto" w:line="240" w:before="0" w:after="0"/>
+              <w:jc w:val="both"/>
+              <w:rPr>
+                <w:rFonts w:ascii="Arial" w:hAnsi="Arial" w:eastAsia="Calibri" w:cs="Arial"/>
+                <w:b w:val="false"/>
+                <w:b w:val="false"/>
+                <w:bCs w:val="false"/>
+                <w:color w:val="2A6099"/>
+                <w:kern w:val="0"/>
+                <w:sz w:val="18"/>
+                <w:szCs w:val="18"/>
+                <w:lang w:val="ca-ES" w:eastAsia="es-ES" w:bidi="ar-SA"/>
+              </w:rPr>
+            </w:pPr>
+            <w:r>
+              <w:rPr>
+                <w:rFonts w:eastAsia="Calibri" w:cs="Arial" w:ascii="Arial" w:hAnsi="Arial"/>
+                <w:b w:val="false"/>
+                <w:bCs w:val="false"/>
+                <w:color w:val="2A6099"/>
+                <w:kern w:val="0"/>
+                <w:sz w:val="18"/>
+                <w:szCs w:val="18"/>
+                <w:lang w:val="ca-ES" w:eastAsia="es-ES" w:bidi="ar-SA"/>
+              </w:rPr>
+              <w:t>switchport access vlan 5</w:t>
+            </w:r>
+          </w:p>
+          <w:p>
+            <w:pPr>
+              <w:pStyle w:val="Normal"/>
+              <w:widowControl w:val="false"/>
+              <w:tabs>
+                <w:tab w:val="clear" w:pos="708"/>
+                <w:tab w:val="left" w:pos="980" w:leader="none"/>
+              </w:tabs>
+              <w:spacing w:lineRule="auto" w:line="240" w:before="0" w:after="0"/>
+              <w:jc w:val="both"/>
+              <w:rPr>
+                <w:b w:val="false"/>
+                <w:b w:val="false"/>
+                <w:bCs w:val="false"/>
+                <w:sz w:val="18"/>
+                <w:szCs w:val="18"/>
+              </w:rPr>
+            </w:pPr>
+            <w:r>
+              <w:rPr>
+                <w:rFonts w:cs="Arial" w:ascii="Arial" w:hAnsi="Arial"/>
+                <w:b w:val="false"/>
+                <w:bCs w:val="false"/>
+                <w:color w:val="2A6099"/>
+                <w:sz w:val="18"/>
+                <w:szCs w:val="18"/>
+                <w:lang w:eastAsia="es-ES"/>
+              </w:rPr>
+              <w:t>interface range gi0/1-2</w:t>
+            </w:r>
+          </w:p>
+          <w:p>
+            <w:pPr>
+              <w:pStyle w:val="Normal"/>
+              <w:widowControl w:val="false"/>
+              <w:tabs>
+                <w:tab w:val="clear" w:pos="708"/>
+                <w:tab w:val="left" w:pos="980" w:leader="none"/>
+              </w:tabs>
+              <w:spacing w:lineRule="auto" w:line="240" w:before="0" w:after="0"/>
+              <w:jc w:val="both"/>
+              <w:rPr>
+                <w:rFonts w:ascii="Arial" w:hAnsi="Arial" w:eastAsia="Calibri" w:cs="Arial"/>
+                <w:b w:val="false"/>
+                <w:b w:val="false"/>
+                <w:bCs w:val="false"/>
+                <w:color w:val="2A6099"/>
+                <w:kern w:val="0"/>
+                <w:sz w:val="18"/>
+                <w:szCs w:val="18"/>
+                <w:lang w:val="ca-ES" w:eastAsia="es-ES" w:bidi="ar-SA"/>
+              </w:rPr>
+            </w:pPr>
+            <w:r>
+              <w:rPr>
+                <w:rFonts w:eastAsia="Calibri" w:cs="Arial" w:ascii="Arial" w:hAnsi="Arial"/>
+                <w:b w:val="false"/>
+                <w:bCs w:val="false"/>
+                <w:color w:val="2A6099"/>
+                <w:kern w:val="0"/>
+                <w:sz w:val="18"/>
+                <w:szCs w:val="18"/>
+                <w:lang w:val="ca-ES" w:eastAsia="es-ES" w:bidi="ar-SA"/>
+              </w:rPr>
+              <w:t>switchport mode trunk</w:t>
+            </w:r>
+          </w:p>
+        </w:tc>
+      </w:tr>
+      <w:tr>
+        <w:trPr/>
+        <w:tc>
+          <w:tcPr>
+            <w:tcW w:w="4960" w:type="dxa"/>
+            <w:tcBorders/>
+          </w:tcPr>
+          <w:p>
+            <w:pPr>
+              <w:pStyle w:val="Normal"/>
+              <w:widowControl w:val="false"/>
+              <w:spacing w:lineRule="auto" w:line="240" w:before="0" w:after="0"/>
+              <w:jc w:val="both"/>
+              <w:rPr>
+                <w:b/>
+                <w:b/>
+                <w:bCs/>
+                <w:sz w:val="18"/>
+                <w:szCs w:val="18"/>
+              </w:rPr>
+            </w:pPr>
+            <w:r>
+              <w:rPr>
+                <w:rFonts w:cs="Arial" w:ascii="Arial" w:hAnsi="Arial"/>
+                <w:b/>
+                <w:bCs/>
+                <w:color w:val="2A6099"/>
+                <w:sz w:val="18"/>
+                <w:szCs w:val="18"/>
+                <w:lang w:eastAsia="es-ES"/>
+              </w:rPr>
+              <w:t>Switch 0</w:t>
+            </w:r>
+          </w:p>
+          <w:p>
+            <w:pPr>
+              <w:pStyle w:val="Normal"/>
+              <w:widowControl w:val="false"/>
+              <w:spacing w:lineRule="auto" w:line="240" w:before="0" w:after="0"/>
+              <w:jc w:val="both"/>
+              <w:rPr>
+                <w:b w:val="false"/>
+                <w:b w:val="false"/>
+                <w:bCs w:val="false"/>
+                <w:sz w:val="18"/>
+                <w:szCs w:val="18"/>
+              </w:rPr>
+            </w:pPr>
+            <w:r>
+              <w:rPr>
+                <w:rFonts w:cs="Arial" w:ascii="Arial" w:hAnsi="Arial"/>
+                <w:b w:val="false"/>
+                <w:bCs w:val="false"/>
+                <w:color w:val="2A6099"/>
+                <w:sz w:val="18"/>
+                <w:szCs w:val="18"/>
+                <w:lang w:eastAsia="es-ES"/>
+              </w:rPr>
+              <w:t>enable</w:t>
+            </w:r>
+          </w:p>
+          <w:p>
+            <w:pPr>
+              <w:pStyle w:val="Normal"/>
+              <w:widowControl w:val="false"/>
+              <w:spacing w:lineRule="auto" w:line="240" w:before="0" w:after="0"/>
+              <w:jc w:val="both"/>
+              <w:rPr>
+                <w:b w:val="false"/>
+                <w:b w:val="false"/>
+                <w:bCs w:val="false"/>
+                <w:sz w:val="18"/>
+                <w:szCs w:val="18"/>
+              </w:rPr>
+            </w:pPr>
+            <w:r>
+              <w:rPr>
+                <w:rFonts w:cs="Arial" w:ascii="Arial" w:hAnsi="Arial"/>
+                <w:b w:val="false"/>
+                <w:bCs w:val="false"/>
+                <w:color w:val="2A6099"/>
+                <w:sz w:val="18"/>
+                <w:szCs w:val="18"/>
+                <w:lang w:eastAsia="es-ES"/>
+              </w:rPr>
+              <w:t>config t</w:t>
+            </w:r>
+          </w:p>
+          <w:p>
+            <w:pPr>
+              <w:pStyle w:val="Normal"/>
+              <w:widowControl w:val="false"/>
+              <w:spacing w:lineRule="auto" w:line="240" w:before="0" w:after="0"/>
+              <w:jc w:val="both"/>
+              <w:rPr>
+                <w:b w:val="false"/>
+                <w:b w:val="false"/>
+                <w:bCs w:val="false"/>
+                <w:sz w:val="18"/>
+                <w:szCs w:val="18"/>
+              </w:rPr>
+            </w:pPr>
+            <w:r>
+              <w:rPr>
+                <w:rFonts w:cs="Arial" w:ascii="Arial" w:hAnsi="Arial"/>
+                <w:b w:val="false"/>
+                <w:bCs w:val="false"/>
+                <w:color w:val="2A6099"/>
+                <w:sz w:val="18"/>
+                <w:szCs w:val="18"/>
+                <w:lang w:eastAsia="es-ES"/>
+              </w:rPr>
+              <w:t>vlan 2</w:t>
+            </w:r>
+          </w:p>
+          <w:p>
+            <w:pPr>
+              <w:pStyle w:val="Normal"/>
+              <w:widowControl w:val="false"/>
+              <w:spacing w:lineRule="auto" w:line="240" w:before="0" w:after="0"/>
+              <w:jc w:val="both"/>
+              <w:rPr>
+                <w:b w:val="false"/>
+                <w:b w:val="false"/>
+                <w:bCs w:val="false"/>
+                <w:sz w:val="18"/>
+                <w:szCs w:val="18"/>
+              </w:rPr>
+            </w:pPr>
+            <w:r>
+              <w:rPr>
+                <w:rFonts w:cs="Arial" w:ascii="Arial" w:hAnsi="Arial"/>
+                <w:b w:val="false"/>
+                <w:bCs w:val="false"/>
+                <w:color w:val="2A6099"/>
+                <w:sz w:val="18"/>
+                <w:szCs w:val="18"/>
+                <w:lang w:eastAsia="es-ES"/>
+              </w:rPr>
+              <w:t xml:space="preserve">name </w:t>
+            </w:r>
+            <w:r>
+              <w:rPr>
+                <w:rFonts w:eastAsia="Calibri" w:cs="Arial" w:ascii="Arial" w:hAnsi="Arial"/>
+                <w:b w:val="false"/>
+                <w:bCs w:val="false"/>
+                <w:color w:val="2A6099"/>
+                <w:kern w:val="0"/>
+                <w:sz w:val="18"/>
+                <w:szCs w:val="18"/>
+                <w:lang w:val="ca-ES" w:eastAsia="es-ES" w:bidi="ar-SA"/>
+              </w:rPr>
+              <w:t>SO</w:t>
+            </w:r>
+          </w:p>
+          <w:p>
+            <w:pPr>
+              <w:pStyle w:val="Normal"/>
+              <w:widowControl w:val="false"/>
+              <w:spacing w:lineRule="auto" w:line="240" w:before="0" w:after="0"/>
+              <w:jc w:val="both"/>
+              <w:rPr>
+                <w:b w:val="false"/>
+                <w:b w:val="false"/>
+                <w:bCs w:val="false"/>
+                <w:sz w:val="18"/>
+                <w:szCs w:val="18"/>
+              </w:rPr>
+            </w:pPr>
+            <w:r>
+              <w:rPr>
+                <w:rFonts w:cs="Arial" w:ascii="Arial" w:hAnsi="Arial"/>
+                <w:b w:val="false"/>
+                <w:bCs w:val="false"/>
+                <w:color w:val="2A6099"/>
+                <w:sz w:val="18"/>
+                <w:szCs w:val="18"/>
+                <w:lang w:eastAsia="es-ES"/>
+              </w:rPr>
+              <w:t>vlan 3</w:t>
+            </w:r>
+          </w:p>
+          <w:p>
+            <w:pPr>
+              <w:pStyle w:val="Normal"/>
+              <w:widowControl w:val="false"/>
+              <w:spacing w:lineRule="auto" w:line="240" w:before="0" w:after="0"/>
+              <w:jc w:val="both"/>
+              <w:rPr>
+                <w:b w:val="false"/>
+                <w:b w:val="false"/>
+                <w:bCs w:val="false"/>
+                <w:sz w:val="18"/>
+                <w:szCs w:val="18"/>
+              </w:rPr>
+            </w:pPr>
+            <w:r>
+              <w:rPr>
+                <w:rFonts w:cs="Arial" w:ascii="Arial" w:hAnsi="Arial"/>
+                <w:b w:val="false"/>
+                <w:bCs w:val="false"/>
+                <w:color w:val="2A6099"/>
+                <w:sz w:val="18"/>
+                <w:szCs w:val="18"/>
+                <w:lang w:eastAsia="es-ES"/>
+              </w:rPr>
+              <w:t xml:space="preserve">name </w:t>
+            </w:r>
+            <w:r>
+              <w:rPr>
+                <w:rFonts w:eastAsia="Calibri" w:cs="Arial" w:ascii="Arial" w:hAnsi="Arial"/>
+                <w:b w:val="false"/>
+                <w:bCs w:val="false"/>
+                <w:color w:val="2A6099"/>
+                <w:kern w:val="0"/>
+                <w:sz w:val="18"/>
+                <w:szCs w:val="18"/>
+                <w:lang w:val="ca-ES" w:eastAsia="es-ES" w:bidi="ar-SA"/>
+              </w:rPr>
+              <w:t>XARXES</w:t>
+            </w:r>
+          </w:p>
+          <w:p>
+            <w:pPr>
+              <w:pStyle w:val="Normal"/>
+              <w:widowControl w:val="false"/>
+              <w:spacing w:lineRule="auto" w:line="240" w:before="0" w:after="0"/>
+              <w:jc w:val="both"/>
+              <w:rPr>
+                <w:b w:val="false"/>
+                <w:b w:val="false"/>
+                <w:bCs w:val="false"/>
+                <w:sz w:val="18"/>
+                <w:szCs w:val="18"/>
+              </w:rPr>
+            </w:pPr>
+            <w:r>
+              <w:rPr>
+                <w:rFonts w:cs="Arial" w:ascii="Arial" w:hAnsi="Arial"/>
+                <w:b w:val="false"/>
+                <w:bCs w:val="false"/>
+                <w:color w:val="2A6099"/>
+                <w:sz w:val="18"/>
+                <w:szCs w:val="18"/>
+                <w:lang w:eastAsia="es-ES"/>
+              </w:rPr>
+              <w:t>vlan 4</w:t>
+            </w:r>
+          </w:p>
+          <w:p>
+            <w:pPr>
+              <w:pStyle w:val="Normal"/>
+              <w:widowControl w:val="false"/>
+              <w:spacing w:lineRule="auto" w:line="240" w:before="0" w:after="0"/>
+              <w:jc w:val="both"/>
+              <w:rPr>
+                <w:b w:val="false"/>
+                <w:b w:val="false"/>
+                <w:bCs w:val="false"/>
+                <w:sz w:val="18"/>
+                <w:szCs w:val="18"/>
+              </w:rPr>
+            </w:pPr>
+            <w:r>
+              <w:rPr>
+                <w:rFonts w:cs="Arial" w:ascii="Arial" w:hAnsi="Arial"/>
+                <w:b w:val="false"/>
+                <w:bCs w:val="false"/>
+                <w:color w:val="2A6099"/>
+                <w:sz w:val="18"/>
+                <w:szCs w:val="18"/>
+                <w:lang w:eastAsia="es-ES"/>
+              </w:rPr>
+              <w:t xml:space="preserve">name </w:t>
+            </w:r>
+            <w:r>
+              <w:rPr>
+                <w:rFonts w:eastAsia="Calibri" w:cs="Arial" w:ascii="Arial" w:hAnsi="Arial"/>
+                <w:b w:val="false"/>
+                <w:bCs w:val="false"/>
+                <w:color w:val="2A6099"/>
+                <w:kern w:val="0"/>
+                <w:sz w:val="18"/>
+                <w:szCs w:val="18"/>
+                <w:lang w:val="ca-ES" w:eastAsia="es-ES" w:bidi="ar-SA"/>
+              </w:rPr>
+              <w:t>BBDD</w:t>
+            </w:r>
+          </w:p>
+          <w:p>
+            <w:pPr>
+              <w:pStyle w:val="Normal"/>
+              <w:widowControl w:val="false"/>
+              <w:spacing w:lineRule="auto" w:line="240" w:before="0" w:after="0"/>
+              <w:jc w:val="both"/>
+              <w:rPr>
+                <w:b w:val="false"/>
+                <w:b w:val="false"/>
+                <w:bCs w:val="false"/>
+                <w:sz w:val="18"/>
+                <w:szCs w:val="18"/>
+              </w:rPr>
+            </w:pPr>
+            <w:r>
+              <w:rPr>
+                <w:rFonts w:cs="Arial" w:ascii="Arial" w:hAnsi="Arial"/>
+                <w:b w:val="false"/>
+                <w:bCs w:val="false"/>
+                <w:color w:val="2A6099"/>
+                <w:sz w:val="18"/>
+                <w:szCs w:val="18"/>
+                <w:lang w:eastAsia="es-ES"/>
+              </w:rPr>
+              <w:t>vlan 5</w:t>
+            </w:r>
+          </w:p>
+          <w:p>
+            <w:pPr>
+              <w:pStyle w:val="Normal"/>
+              <w:widowControl w:val="false"/>
+              <w:spacing w:lineRule="auto" w:line="240" w:before="0" w:after="0"/>
+              <w:jc w:val="both"/>
+              <w:rPr>
+                <w:b w:val="false"/>
+                <w:b w:val="false"/>
+                <w:bCs w:val="false"/>
+                <w:sz w:val="18"/>
+                <w:szCs w:val="18"/>
+              </w:rPr>
+            </w:pPr>
+            <w:r>
+              <w:rPr>
+                <w:rFonts w:eastAsia="Calibri" w:cs="Arial" w:ascii="Arial" w:hAnsi="Arial"/>
+                <w:b w:val="false"/>
+                <w:bCs w:val="false"/>
+                <w:color w:val="2A6099"/>
+                <w:kern w:val="0"/>
+                <w:sz w:val="18"/>
+                <w:szCs w:val="18"/>
+                <w:lang w:val="ca-ES" w:eastAsia="es-ES" w:bidi="ar-SA"/>
+              </w:rPr>
+              <w:t>name PROG</w:t>
+            </w:r>
+          </w:p>
+          <w:p>
+            <w:pPr>
+              <w:pStyle w:val="Normal"/>
+              <w:widowControl w:val="false"/>
+              <w:spacing w:lineRule="auto" w:line="240" w:before="0" w:after="0"/>
+              <w:jc w:val="both"/>
+              <w:rPr>
+                <w:b w:val="false"/>
+                <w:b w:val="false"/>
+                <w:bCs w:val="false"/>
+                <w:sz w:val="18"/>
+                <w:szCs w:val="18"/>
+              </w:rPr>
+            </w:pPr>
+            <w:r>
+              <w:rPr>
+                <w:rFonts w:cs="Arial" w:ascii="Arial" w:hAnsi="Arial"/>
+                <w:b w:val="false"/>
+                <w:bCs w:val="false"/>
+                <w:color w:val="2A6099"/>
+                <w:sz w:val="18"/>
+                <w:szCs w:val="18"/>
+                <w:lang w:eastAsia="es-ES"/>
+              </w:rPr>
+              <w:t>exit</w:t>
+            </w:r>
+          </w:p>
+          <w:p>
+            <w:pPr>
+              <w:pStyle w:val="Normal"/>
+              <w:widowControl w:val="false"/>
+              <w:spacing w:lineRule="auto" w:line="240" w:before="0" w:after="0"/>
+              <w:jc w:val="both"/>
+              <w:rPr>
+                <w:b w:val="false"/>
+                <w:b w:val="false"/>
+                <w:bCs w:val="false"/>
+                <w:sz w:val="18"/>
+                <w:szCs w:val="18"/>
+              </w:rPr>
+            </w:pPr>
+            <w:r>
+              <w:rPr>
+                <w:rFonts w:cs="Arial" w:ascii="Arial" w:hAnsi="Arial"/>
+                <w:b w:val="false"/>
+                <w:bCs w:val="false"/>
+                <w:color w:val="2A6099"/>
+                <w:sz w:val="18"/>
+                <w:szCs w:val="18"/>
+                <w:lang w:eastAsia="es-ES"/>
+              </w:rPr>
+              <w:t>interface fa0/1</w:t>
+            </w:r>
+          </w:p>
+          <w:p>
+            <w:pPr>
+              <w:pStyle w:val="Normal"/>
+              <w:widowControl w:val="false"/>
+              <w:spacing w:lineRule="auto" w:line="240" w:before="0" w:after="0"/>
+              <w:jc w:val="both"/>
+              <w:rPr>
+                <w:b w:val="false"/>
+                <w:b w:val="false"/>
+                <w:bCs w:val="false"/>
+                <w:sz w:val="18"/>
+                <w:szCs w:val="18"/>
+              </w:rPr>
+            </w:pPr>
+            <w:r>
+              <w:rPr>
+                <w:rFonts w:cs="Arial" w:ascii="Arial" w:hAnsi="Arial"/>
+                <w:b w:val="false"/>
+                <w:bCs w:val="false"/>
+                <w:color w:val="2A6099"/>
+                <w:sz w:val="18"/>
+                <w:szCs w:val="18"/>
+                <w:lang w:eastAsia="es-ES"/>
+              </w:rPr>
+              <w:t>switchport access vlan 2</w:t>
+            </w:r>
+          </w:p>
+          <w:p>
+            <w:pPr>
+              <w:pStyle w:val="Normal"/>
+              <w:widowControl w:val="false"/>
+              <w:spacing w:lineRule="auto" w:line="240" w:before="0" w:after="0"/>
+              <w:jc w:val="both"/>
+              <w:rPr>
+                <w:b w:val="false"/>
+                <w:b w:val="false"/>
+                <w:bCs w:val="false"/>
+                <w:sz w:val="18"/>
+                <w:szCs w:val="18"/>
+              </w:rPr>
+            </w:pPr>
+            <w:r>
+              <w:rPr>
+                <w:rFonts w:eastAsia="Calibri" w:cs="Arial" w:ascii="Arial" w:hAnsi="Arial"/>
+                <w:b w:val="false"/>
+                <w:bCs w:val="false"/>
+                <w:color w:val="2A6099"/>
+                <w:kern w:val="0"/>
+                <w:sz w:val="18"/>
+                <w:szCs w:val="18"/>
+                <w:lang w:val="ca-ES" w:eastAsia="es-ES" w:bidi="ar-SA"/>
+              </w:rPr>
+              <w:t>interface fa0/2</w:t>
+            </w:r>
+          </w:p>
+          <w:p>
+            <w:pPr>
+              <w:pStyle w:val="Normal"/>
+              <w:widowControl w:val="false"/>
+              <w:spacing w:lineRule="auto" w:line="240" w:before="0" w:after="0"/>
+              <w:jc w:val="both"/>
+              <w:rPr>
+                <w:b w:val="false"/>
+                <w:b w:val="false"/>
+                <w:bCs w:val="false"/>
+                <w:sz w:val="18"/>
+                <w:szCs w:val="18"/>
+              </w:rPr>
+            </w:pPr>
+            <w:r>
+              <w:rPr>
+                <w:rFonts w:cs="Arial" w:ascii="Arial" w:hAnsi="Arial"/>
+                <w:b w:val="false"/>
+                <w:bCs w:val="false"/>
+                <w:color w:val="2A6099"/>
+                <w:sz w:val="18"/>
+                <w:szCs w:val="18"/>
+                <w:lang w:eastAsia="es-ES"/>
+              </w:rPr>
+              <w:t>switchport access vlan 3</w:t>
+            </w:r>
+          </w:p>
+          <w:p>
+            <w:pPr>
+              <w:pStyle w:val="Normal"/>
+              <w:widowControl w:val="false"/>
+              <w:spacing w:lineRule="auto" w:line="240" w:before="0" w:after="0"/>
+              <w:jc w:val="both"/>
+              <w:rPr>
+                <w:b w:val="false"/>
+                <w:b w:val="false"/>
+                <w:bCs w:val="false"/>
+                <w:sz w:val="18"/>
+                <w:szCs w:val="18"/>
+              </w:rPr>
+            </w:pPr>
+            <w:r>
+              <w:rPr>
+                <w:rFonts w:cs="Arial" w:ascii="Arial" w:hAnsi="Arial"/>
+                <w:b w:val="false"/>
+                <w:bCs w:val="false"/>
+                <w:color w:val="2A6099"/>
+                <w:sz w:val="18"/>
+                <w:szCs w:val="18"/>
+                <w:lang w:eastAsia="es-ES"/>
+              </w:rPr>
+              <w:t>interface fa0/3</w:t>
+            </w:r>
+          </w:p>
+          <w:p>
+            <w:pPr>
+              <w:pStyle w:val="Normal"/>
+              <w:widowControl w:val="false"/>
+              <w:tabs>
+                <w:tab w:val="clear" w:pos="708"/>
+                <w:tab w:val="left" w:pos="980" w:leader="none"/>
+              </w:tabs>
+              <w:spacing w:lineRule="auto" w:line="240" w:before="0" w:after="0"/>
+              <w:jc w:val="both"/>
+              <w:rPr>
+                <w:b w:val="false"/>
+                <w:b w:val="false"/>
+                <w:bCs w:val="false"/>
+                <w:sz w:val="18"/>
+                <w:szCs w:val="18"/>
+              </w:rPr>
+            </w:pPr>
+            <w:r>
+              <w:rPr>
+                <w:rFonts w:cs="Arial" w:ascii="Arial" w:hAnsi="Arial"/>
+                <w:b w:val="false"/>
+                <w:bCs w:val="false"/>
+                <w:color w:val="2A6099"/>
+                <w:sz w:val="18"/>
+                <w:szCs w:val="18"/>
+                <w:lang w:eastAsia="es-ES"/>
+              </w:rPr>
+              <w:t>switchport access vlan 4</w:t>
+            </w:r>
+          </w:p>
+          <w:p>
+            <w:pPr>
+              <w:pStyle w:val="Normal"/>
+              <w:widowControl w:val="false"/>
+              <w:spacing w:lineRule="auto" w:line="240" w:before="0" w:after="0"/>
+              <w:jc w:val="both"/>
+              <w:rPr>
+                <w:b w:val="false"/>
+                <w:b w:val="false"/>
+                <w:bCs w:val="false"/>
+                <w:sz w:val="18"/>
+                <w:szCs w:val="18"/>
+              </w:rPr>
+            </w:pPr>
+            <w:r>
+              <w:rPr>
+                <w:rFonts w:cs="Arial" w:ascii="Arial" w:hAnsi="Arial"/>
+                <w:b w:val="false"/>
+                <w:bCs w:val="false"/>
+                <w:color w:val="2A6099"/>
+                <w:sz w:val="18"/>
+                <w:szCs w:val="18"/>
+                <w:lang w:eastAsia="es-ES"/>
+              </w:rPr>
+              <w:t>interface fa0/4</w:t>
+            </w:r>
+          </w:p>
+          <w:p>
+            <w:pPr>
+              <w:pStyle w:val="Normal"/>
+              <w:widowControl w:val="false"/>
+              <w:tabs>
+                <w:tab w:val="clear" w:pos="708"/>
+                <w:tab w:val="left" w:pos="980" w:leader="none"/>
+              </w:tabs>
+              <w:spacing w:lineRule="auto" w:line="240" w:before="0" w:after="0"/>
+              <w:jc w:val="both"/>
+              <w:rPr>
+                <w:b w:val="false"/>
+                <w:b w:val="false"/>
+                <w:bCs w:val="false"/>
+                <w:sz w:val="18"/>
+                <w:szCs w:val="18"/>
+              </w:rPr>
+            </w:pPr>
+            <w:r>
+              <w:rPr>
+                <w:rFonts w:cs="Arial" w:ascii="Arial" w:hAnsi="Arial"/>
+                <w:b w:val="false"/>
+                <w:bCs w:val="false"/>
+                <w:color w:val="2A6099"/>
+                <w:sz w:val="18"/>
+                <w:szCs w:val="18"/>
+                <w:lang w:eastAsia="es-ES"/>
+              </w:rPr>
+              <w:t>switchport access vlan 5</w:t>
+            </w:r>
+          </w:p>
+          <w:p>
+            <w:pPr>
+              <w:pStyle w:val="Normal"/>
+              <w:widowControl w:val="false"/>
+              <w:tabs>
+                <w:tab w:val="clear" w:pos="708"/>
+                <w:tab w:val="left" w:pos="980" w:leader="none"/>
+              </w:tabs>
+              <w:spacing w:lineRule="auto" w:line="240" w:before="0" w:after="0"/>
+              <w:jc w:val="both"/>
+              <w:rPr>
+                <w:b w:val="false"/>
+                <w:b w:val="false"/>
+                <w:bCs w:val="false"/>
+                <w:sz w:val="18"/>
+                <w:szCs w:val="18"/>
+              </w:rPr>
+            </w:pPr>
+            <w:r>
+              <w:rPr>
+                <w:rFonts w:cs="Arial" w:ascii="Arial" w:hAnsi="Arial"/>
+                <w:b w:val="false"/>
+                <w:bCs w:val="false"/>
+                <w:color w:val="2A6099"/>
+                <w:sz w:val="18"/>
+                <w:szCs w:val="18"/>
+                <w:lang w:eastAsia="es-ES"/>
+              </w:rPr>
+              <w:t>interface range gi0/1-2</w:t>
+            </w:r>
+          </w:p>
+          <w:p>
+            <w:pPr>
+              <w:pStyle w:val="Normal"/>
+              <w:widowControl w:val="false"/>
+              <w:tabs>
+                <w:tab w:val="clear" w:pos="708"/>
+                <w:tab w:val="left" w:pos="980" w:leader="none"/>
+              </w:tabs>
+              <w:spacing w:lineRule="auto" w:line="240" w:before="0" w:after="0"/>
+              <w:jc w:val="both"/>
+              <w:rPr>
+                <w:b w:val="false"/>
+                <w:b w:val="false"/>
+                <w:bCs w:val="false"/>
+                <w:sz w:val="18"/>
+                <w:szCs w:val="18"/>
+              </w:rPr>
+            </w:pPr>
+            <w:r>
+              <w:rPr>
+                <w:rFonts w:cs="Arial" w:ascii="Arial" w:hAnsi="Arial"/>
+                <w:b w:val="false"/>
+                <w:bCs w:val="false"/>
+                <w:color w:val="2A6099"/>
+                <w:sz w:val="18"/>
+                <w:szCs w:val="18"/>
+                <w:lang w:eastAsia="es-ES"/>
+              </w:rPr>
+              <w:t>switchport mode trunk</w:t>
+            </w:r>
+          </w:p>
+        </w:tc>
+        <w:tc>
+          <w:tcPr>
+            <w:tcW w:w="4959" w:type="dxa"/>
+            <w:tcBorders/>
+          </w:tcPr>
+          <w:p>
+            <w:pPr>
+              <w:pStyle w:val="Normal"/>
+              <w:widowControl w:val="false"/>
+              <w:spacing w:lineRule="auto" w:line="240" w:before="0" w:after="0"/>
+              <w:jc w:val="both"/>
+              <w:rPr>
+                <w:rFonts w:ascii="Arial" w:hAnsi="Arial" w:eastAsia="Calibri" w:cs="Arial"/>
+                <w:b/>
+                <w:b/>
+                <w:bCs/>
+                <w:color w:val="2A6099"/>
+                <w:kern w:val="0"/>
+                <w:sz w:val="18"/>
+                <w:szCs w:val="18"/>
+                <w:lang w:val="ca-ES" w:eastAsia="es-ES" w:bidi="ar-SA"/>
+              </w:rPr>
+            </w:pPr>
+            <w:r>
+              <w:rPr>
+                <w:rFonts w:eastAsia="Calibri" w:cs="Arial" w:ascii="Arial" w:hAnsi="Arial"/>
+                <w:b/>
+                <w:bCs/>
+                <w:color w:val="2A6099"/>
+                <w:kern w:val="0"/>
+                <w:sz w:val="18"/>
+                <w:szCs w:val="18"/>
+                <w:lang w:val="ca-ES" w:eastAsia="es-ES" w:bidi="ar-SA"/>
+              </w:rPr>
+              <w:t>Router</w:t>
+            </w:r>
+          </w:p>
+          <w:p>
+            <w:pPr>
+              <w:pStyle w:val="Normal"/>
+              <w:widowControl w:val="false"/>
+              <w:spacing w:lineRule="auto" w:line="240" w:before="0" w:after="0"/>
+              <w:jc w:val="both"/>
+              <w:rPr>
+                <w:b w:val="false"/>
+                <w:b w:val="false"/>
+                <w:bCs w:val="false"/>
+                <w:sz w:val="18"/>
+                <w:szCs w:val="18"/>
+              </w:rPr>
+            </w:pPr>
+            <w:r>
+              <w:rPr>
+                <w:rFonts w:cs="Arial" w:ascii="Arial" w:hAnsi="Arial"/>
+                <w:b w:val="false"/>
+                <w:bCs w:val="false"/>
+                <w:color w:val="2A6099"/>
+                <w:sz w:val="18"/>
+                <w:szCs w:val="18"/>
+                <w:lang w:eastAsia="es-ES"/>
+              </w:rPr>
+              <w:t>enable</w:t>
+            </w:r>
+          </w:p>
+          <w:p>
+            <w:pPr>
+              <w:pStyle w:val="Normal"/>
+              <w:widowControl w:val="false"/>
+              <w:spacing w:lineRule="auto" w:line="240" w:before="0" w:after="0"/>
+              <w:jc w:val="both"/>
+              <w:rPr>
+                <w:b w:val="false"/>
+                <w:b w:val="false"/>
+                <w:bCs w:val="false"/>
+                <w:sz w:val="18"/>
+                <w:szCs w:val="18"/>
+              </w:rPr>
+            </w:pPr>
+            <w:r>
+              <w:rPr>
+                <w:rFonts w:cs="Arial" w:ascii="Arial" w:hAnsi="Arial"/>
+                <w:b w:val="false"/>
+                <w:bCs w:val="false"/>
+                <w:color w:val="2A6099"/>
+                <w:sz w:val="18"/>
+                <w:szCs w:val="18"/>
+                <w:lang w:eastAsia="es-ES"/>
+              </w:rPr>
+              <w:t>config t</w:t>
+            </w:r>
+          </w:p>
+          <w:p>
+            <w:pPr>
+              <w:pStyle w:val="Normal"/>
+              <w:widowControl w:val="false"/>
+              <w:spacing w:lineRule="auto" w:line="240" w:before="0" w:after="0"/>
+              <w:jc w:val="both"/>
+              <w:rPr>
+                <w:b w:val="false"/>
+                <w:b w:val="false"/>
+                <w:bCs w:val="false"/>
+                <w:sz w:val="18"/>
+                <w:szCs w:val="18"/>
+              </w:rPr>
+            </w:pPr>
+            <w:r>
+              <w:rPr>
+                <w:rFonts w:cs="Arial" w:ascii="Arial" w:hAnsi="Arial"/>
+                <w:b w:val="false"/>
+                <w:bCs w:val="false"/>
+                <w:color w:val="2A6099"/>
+                <w:sz w:val="18"/>
+                <w:szCs w:val="18"/>
+                <w:lang w:eastAsia="es-ES"/>
+              </w:rPr>
+              <w:t>interface gi0/0</w:t>
+            </w:r>
+          </w:p>
+          <w:p>
+            <w:pPr>
+              <w:pStyle w:val="Normal"/>
+              <w:widowControl w:val="false"/>
+              <w:spacing w:lineRule="auto" w:line="240" w:before="0" w:after="0"/>
+              <w:jc w:val="both"/>
+              <w:rPr>
+                <w:b w:val="false"/>
+                <w:b w:val="false"/>
+                <w:bCs w:val="false"/>
+                <w:sz w:val="18"/>
+                <w:szCs w:val="18"/>
+              </w:rPr>
+            </w:pPr>
+            <w:r>
+              <w:rPr>
+                <w:rFonts w:cs="Arial" w:ascii="Arial" w:hAnsi="Arial"/>
+                <w:b w:val="false"/>
+                <w:bCs w:val="false"/>
+                <w:color w:val="2A6099"/>
+                <w:sz w:val="18"/>
+                <w:szCs w:val="18"/>
+                <w:lang w:eastAsia="es-ES"/>
+              </w:rPr>
+              <w:t>no shutdown</w:t>
+            </w:r>
+          </w:p>
+          <w:p>
+            <w:pPr>
+              <w:pStyle w:val="Normal"/>
+              <w:widowControl w:val="false"/>
+              <w:spacing w:lineRule="auto" w:line="240" w:before="0" w:after="0"/>
+              <w:jc w:val="both"/>
+              <w:rPr>
+                <w:b w:val="false"/>
+                <w:b w:val="false"/>
+                <w:bCs w:val="false"/>
+                <w:sz w:val="18"/>
+                <w:szCs w:val="18"/>
+              </w:rPr>
+            </w:pPr>
+            <w:r>
+              <w:rPr>
+                <w:rFonts w:cs="Arial" w:ascii="Arial" w:hAnsi="Arial"/>
+                <w:b w:val="false"/>
+                <w:bCs w:val="false"/>
+                <w:color w:val="2A6099"/>
+                <w:sz w:val="18"/>
+                <w:szCs w:val="18"/>
+                <w:lang w:eastAsia="es-ES"/>
+              </w:rPr>
+              <w:t>interface gi0/0.2</w:t>
+            </w:r>
+          </w:p>
+          <w:p>
+            <w:pPr>
+              <w:pStyle w:val="Normal"/>
+              <w:widowControl w:val="false"/>
+              <w:spacing w:lineRule="auto" w:line="240" w:before="0" w:after="0"/>
+              <w:jc w:val="both"/>
+              <w:rPr>
+                <w:b w:val="false"/>
+                <w:b w:val="false"/>
+                <w:bCs w:val="false"/>
+                <w:sz w:val="18"/>
+                <w:szCs w:val="18"/>
+              </w:rPr>
+            </w:pPr>
+            <w:r>
+              <w:rPr>
+                <w:rFonts w:cs="Arial" w:ascii="Arial" w:hAnsi="Arial"/>
+                <w:b w:val="false"/>
+                <w:bCs w:val="false"/>
+                <w:color w:val="2A6099"/>
+                <w:sz w:val="18"/>
+                <w:szCs w:val="18"/>
+                <w:lang w:eastAsia="es-ES"/>
+              </w:rPr>
+              <w:t>encapsulation dot1Q 2</w:t>
+            </w:r>
+          </w:p>
+          <w:p>
+            <w:pPr>
+              <w:pStyle w:val="Normal"/>
+              <w:widowControl w:val="false"/>
+              <w:spacing w:lineRule="auto" w:line="240" w:before="0" w:after="0"/>
+              <w:jc w:val="both"/>
+              <w:rPr>
+                <w:b w:val="false"/>
+                <w:b w:val="false"/>
+                <w:bCs w:val="false"/>
+                <w:sz w:val="18"/>
+                <w:szCs w:val="18"/>
+              </w:rPr>
+            </w:pPr>
+            <w:r>
+              <w:rPr>
+                <w:rFonts w:cs="Arial" w:ascii="Arial" w:hAnsi="Arial"/>
+                <w:b w:val="false"/>
+                <w:bCs w:val="false"/>
+                <w:color w:val="2A6099"/>
+                <w:sz w:val="18"/>
+                <w:szCs w:val="18"/>
+                <w:lang w:eastAsia="es-ES"/>
+              </w:rPr>
+              <w:t>ip address 192.168.1.30 255.255.255.224</w:t>
+            </w:r>
+          </w:p>
+          <w:p>
+            <w:pPr>
+              <w:pStyle w:val="Normal"/>
+              <w:widowControl w:val="false"/>
+              <w:spacing w:lineRule="auto" w:line="240" w:before="0" w:after="0"/>
+              <w:jc w:val="both"/>
+              <w:rPr>
+                <w:b w:val="false"/>
+                <w:b w:val="false"/>
+                <w:bCs w:val="false"/>
+                <w:sz w:val="18"/>
+                <w:szCs w:val="18"/>
+              </w:rPr>
+            </w:pPr>
+            <w:r>
+              <w:rPr>
+                <w:rFonts w:cs="Arial" w:ascii="Arial" w:hAnsi="Arial"/>
+                <w:b w:val="false"/>
+                <w:bCs w:val="false"/>
+                <w:color w:val="2A6099"/>
+                <w:sz w:val="18"/>
+                <w:szCs w:val="18"/>
+                <w:lang w:eastAsia="es-ES"/>
+              </w:rPr>
+              <w:t>interface gi0/0.3</w:t>
+            </w:r>
+          </w:p>
+          <w:p>
+            <w:pPr>
+              <w:pStyle w:val="Normal"/>
+              <w:widowControl w:val="false"/>
+              <w:spacing w:lineRule="auto" w:line="240" w:before="0" w:after="0"/>
+              <w:jc w:val="both"/>
+              <w:rPr>
+                <w:b w:val="false"/>
+                <w:b w:val="false"/>
+                <w:bCs w:val="false"/>
+                <w:sz w:val="18"/>
+                <w:szCs w:val="18"/>
+              </w:rPr>
+            </w:pPr>
+            <w:r>
+              <w:rPr>
+                <w:rFonts w:cs="Arial" w:ascii="Arial" w:hAnsi="Arial"/>
+                <w:b w:val="false"/>
+                <w:bCs w:val="false"/>
+                <w:color w:val="2A6099"/>
+                <w:sz w:val="18"/>
+                <w:szCs w:val="18"/>
+                <w:lang w:eastAsia="es-ES"/>
+              </w:rPr>
+              <w:t>encapsulation dot1Q 3</w:t>
+            </w:r>
+          </w:p>
+          <w:p>
+            <w:pPr>
+              <w:pStyle w:val="Normal"/>
+              <w:widowControl w:val="false"/>
+              <w:spacing w:lineRule="auto" w:line="240" w:before="0" w:after="0"/>
+              <w:jc w:val="both"/>
+              <w:rPr>
+                <w:b w:val="false"/>
+                <w:b w:val="false"/>
+                <w:bCs w:val="false"/>
+                <w:sz w:val="18"/>
+                <w:szCs w:val="18"/>
+              </w:rPr>
+            </w:pPr>
+            <w:r>
+              <w:rPr>
+                <w:rFonts w:cs="Arial" w:ascii="Arial" w:hAnsi="Arial"/>
+                <w:b w:val="false"/>
+                <w:bCs w:val="false"/>
+                <w:color w:val="2A6099"/>
+                <w:sz w:val="18"/>
+                <w:szCs w:val="18"/>
+                <w:lang w:eastAsia="es-ES"/>
+              </w:rPr>
+              <w:t>ip address 192.168.1.</w:t>
+            </w:r>
+            <w:r>
+              <w:rPr>
+                <w:rFonts w:eastAsia="Calibri" w:cs="Arial" w:ascii="Arial" w:hAnsi="Arial"/>
+                <w:b w:val="false"/>
+                <w:bCs w:val="false"/>
+                <w:color w:val="2A6099"/>
+                <w:kern w:val="0"/>
+                <w:sz w:val="18"/>
+                <w:szCs w:val="18"/>
+                <w:lang w:val="ca-ES" w:eastAsia="es-ES" w:bidi="ar-SA"/>
+              </w:rPr>
+              <w:t>62 255.255.255.224</w:t>
+            </w:r>
+          </w:p>
+          <w:p>
+            <w:pPr>
+              <w:pStyle w:val="Normal"/>
+              <w:widowControl w:val="false"/>
+              <w:spacing w:lineRule="auto" w:line="240" w:before="0" w:after="0"/>
+              <w:jc w:val="both"/>
+              <w:rPr>
+                <w:b w:val="false"/>
+                <w:b w:val="false"/>
+                <w:bCs w:val="false"/>
+                <w:sz w:val="18"/>
+                <w:szCs w:val="18"/>
+              </w:rPr>
+            </w:pPr>
+            <w:r>
+              <w:rPr>
+                <w:rFonts w:cs="Arial" w:ascii="Arial" w:hAnsi="Arial"/>
+                <w:b w:val="false"/>
+                <w:bCs w:val="false"/>
+                <w:color w:val="2A6099"/>
+                <w:sz w:val="18"/>
+                <w:szCs w:val="18"/>
+                <w:lang w:eastAsia="es-ES"/>
+              </w:rPr>
+              <w:t>interface gi0/0.</w:t>
+            </w:r>
+            <w:r>
+              <w:rPr>
+                <w:rFonts w:eastAsia="Calibri" w:cs="Arial" w:ascii="Arial" w:hAnsi="Arial"/>
+                <w:b w:val="false"/>
+                <w:bCs w:val="false"/>
+                <w:color w:val="2A6099"/>
+                <w:kern w:val="0"/>
+                <w:sz w:val="18"/>
+                <w:szCs w:val="18"/>
+                <w:lang w:val="ca-ES" w:eastAsia="es-ES" w:bidi="ar-SA"/>
+              </w:rPr>
+              <w:t>4</w:t>
+            </w:r>
+          </w:p>
+          <w:p>
+            <w:pPr>
+              <w:pStyle w:val="Normal"/>
+              <w:widowControl w:val="false"/>
+              <w:spacing w:lineRule="auto" w:line="240" w:before="0" w:after="0"/>
+              <w:jc w:val="both"/>
+              <w:rPr>
+                <w:b w:val="false"/>
+                <w:b w:val="false"/>
+                <w:bCs w:val="false"/>
+                <w:sz w:val="18"/>
+                <w:szCs w:val="18"/>
+              </w:rPr>
+            </w:pPr>
+            <w:r>
+              <w:rPr>
+                <w:rFonts w:cs="Arial" w:ascii="Arial" w:hAnsi="Arial"/>
+                <w:b w:val="false"/>
+                <w:bCs w:val="false"/>
+                <w:color w:val="2A6099"/>
+                <w:sz w:val="18"/>
+                <w:szCs w:val="18"/>
+                <w:lang w:eastAsia="es-ES"/>
+              </w:rPr>
+              <w:t>encapsulation dot1Q 4</w:t>
+            </w:r>
+          </w:p>
+          <w:p>
+            <w:pPr>
+              <w:pStyle w:val="Normal"/>
+              <w:widowControl w:val="false"/>
+              <w:spacing w:lineRule="auto" w:line="240" w:before="0" w:after="0"/>
+              <w:jc w:val="both"/>
+              <w:rPr>
+                <w:b w:val="false"/>
+                <w:b w:val="false"/>
+                <w:bCs w:val="false"/>
+                <w:sz w:val="18"/>
+                <w:szCs w:val="18"/>
+              </w:rPr>
+            </w:pPr>
+            <w:r>
+              <w:rPr>
+                <w:rFonts w:cs="Arial" w:ascii="Arial" w:hAnsi="Arial"/>
+                <w:b w:val="false"/>
+                <w:bCs w:val="false"/>
+                <w:color w:val="2A6099"/>
+                <w:sz w:val="18"/>
+                <w:szCs w:val="18"/>
+                <w:lang w:eastAsia="es-ES"/>
+              </w:rPr>
+              <w:t>ip address 192.168.1.</w:t>
+            </w:r>
+            <w:r>
+              <w:rPr>
+                <w:rFonts w:eastAsia="Calibri" w:cs="Arial" w:ascii="Arial" w:hAnsi="Arial"/>
+                <w:b w:val="false"/>
+                <w:bCs w:val="false"/>
+                <w:color w:val="2A6099"/>
+                <w:kern w:val="0"/>
+                <w:sz w:val="18"/>
+                <w:szCs w:val="18"/>
+                <w:lang w:val="ca-ES" w:eastAsia="es-ES" w:bidi="ar-SA"/>
+              </w:rPr>
+              <w:t>94 255.255.255.224</w:t>
+            </w:r>
+          </w:p>
+          <w:p>
+            <w:pPr>
+              <w:pStyle w:val="Normal"/>
+              <w:widowControl w:val="false"/>
+              <w:spacing w:lineRule="auto" w:line="240" w:before="0" w:after="0"/>
+              <w:jc w:val="both"/>
+              <w:rPr>
+                <w:b w:val="false"/>
+                <w:b w:val="false"/>
+                <w:bCs w:val="false"/>
+                <w:sz w:val="18"/>
+                <w:szCs w:val="18"/>
+              </w:rPr>
+            </w:pPr>
+            <w:r>
+              <w:rPr>
+                <w:rFonts w:cs="Arial" w:ascii="Arial" w:hAnsi="Arial"/>
+                <w:b w:val="false"/>
+                <w:bCs w:val="false"/>
+                <w:color w:val="2A6099"/>
+                <w:sz w:val="18"/>
+                <w:szCs w:val="18"/>
+                <w:lang w:eastAsia="es-ES"/>
+              </w:rPr>
+              <w:t>interface gi0/0.</w:t>
+            </w:r>
+            <w:r>
+              <w:rPr>
+                <w:rFonts w:eastAsia="Calibri" w:cs="Arial" w:ascii="Arial" w:hAnsi="Arial"/>
+                <w:b w:val="false"/>
+                <w:bCs w:val="false"/>
+                <w:color w:val="2A6099"/>
+                <w:kern w:val="0"/>
+                <w:sz w:val="18"/>
+                <w:szCs w:val="18"/>
+                <w:lang w:val="ca-ES" w:eastAsia="es-ES" w:bidi="ar-SA"/>
+              </w:rPr>
+              <w:t>5</w:t>
+            </w:r>
+          </w:p>
+          <w:p>
+            <w:pPr>
+              <w:pStyle w:val="Normal"/>
+              <w:widowControl w:val="false"/>
+              <w:spacing w:lineRule="auto" w:line="240" w:before="0" w:after="0"/>
+              <w:jc w:val="both"/>
+              <w:rPr>
+                <w:b w:val="false"/>
+                <w:b w:val="false"/>
+                <w:bCs w:val="false"/>
+                <w:sz w:val="18"/>
+                <w:szCs w:val="18"/>
+              </w:rPr>
+            </w:pPr>
+            <w:r>
+              <w:rPr>
+                <w:rFonts w:cs="Arial" w:ascii="Arial" w:hAnsi="Arial"/>
+                <w:b w:val="false"/>
+                <w:bCs w:val="false"/>
+                <w:color w:val="2A6099"/>
+                <w:sz w:val="18"/>
+                <w:szCs w:val="18"/>
+                <w:lang w:eastAsia="es-ES"/>
+              </w:rPr>
+              <w:t xml:space="preserve">encapsulation dot1Q </w:t>
+            </w:r>
+            <w:r>
+              <w:rPr>
+                <w:rFonts w:eastAsia="Calibri" w:cs="Arial" w:ascii="Arial" w:hAnsi="Arial"/>
+                <w:b w:val="false"/>
+                <w:bCs w:val="false"/>
+                <w:color w:val="2A6099"/>
+                <w:kern w:val="0"/>
+                <w:sz w:val="18"/>
+                <w:szCs w:val="18"/>
+                <w:lang w:val="ca-ES" w:eastAsia="es-ES" w:bidi="ar-SA"/>
+              </w:rPr>
+              <w:t>5</w:t>
+            </w:r>
+          </w:p>
+          <w:p>
+            <w:pPr>
+              <w:pStyle w:val="Normal"/>
+              <w:widowControl w:val="false"/>
+              <w:spacing w:lineRule="auto" w:line="240" w:before="0" w:after="0"/>
+              <w:jc w:val="both"/>
+              <w:rPr>
+                <w:b w:val="false"/>
+                <w:b w:val="false"/>
+                <w:bCs w:val="false"/>
+                <w:sz w:val="18"/>
+                <w:szCs w:val="18"/>
+              </w:rPr>
+            </w:pPr>
+            <w:r>
+              <w:rPr>
+                <w:rFonts w:cs="Arial" w:ascii="Arial" w:hAnsi="Arial"/>
+                <w:b w:val="false"/>
+                <w:bCs w:val="false"/>
+                <w:color w:val="2A6099"/>
+                <w:sz w:val="18"/>
+                <w:szCs w:val="18"/>
+                <w:lang w:eastAsia="es-ES"/>
+              </w:rPr>
+              <w:t>ip address 192.168.1.126 255.255.255.224</w:t>
+            </w:r>
+          </w:p>
+        </w:tc>
+      </w:tr>
+    </w:tbl>
+    <w:p>
+      <w:pPr>
+        <w:pStyle w:val="Normal"/>
+        <w:spacing w:before="0" w:after="0"/>
+        <w:ind w:hanging="0"/>
+        <w:rPr>
+          <w:color w:val="auto"/>
+          <w:sz w:val="20"/>
+          <w:szCs w:val="20"/>
+        </w:rPr>
+      </w:pPr>
+      <w:r>
+        <w:rPr/>
+      </w:r>
+    </w:p>
+    <w:p>
+      <w:pPr>
+        <w:pStyle w:val="Normal"/>
+        <w:spacing w:before="0" w:after="0"/>
+        <w:ind w:hanging="0"/>
+        <w:rPr>
+          <w:color w:val="auto"/>
+          <w:sz w:val="20"/>
+          <w:szCs w:val="20"/>
         </w:rPr>
       </w:pPr>
       <w:r>
         <w:rPr>
           <w:rFonts w:eastAsia="Arial" w:cs="Arial" w:ascii="Arial" w:hAnsi="Arial"/>
-          <w:color w:val="auto"/>
-          <w:sz w:val="22"/>
-          <w:szCs w:val="22"/>
-        </w:rPr>
-      </w:r>
-    </w:p>
-    <w:p>
-      <w:pPr>
-        <w:pStyle w:val="Normal"/>
-        <w:numPr>
-          <w:ilvl w:val="0"/>
-          <w:numId w:val="5"/>
-        </w:numPr>
+          <w:b/>
+          <w:bCs/>
+          <w:color w:val="auto"/>
+          <w:sz w:val="22"/>
+          <w:szCs w:val="22"/>
+        </w:rPr>
+        <w:tab/>
+      </w:r>
+      <w:r>
+        <w:rPr>
+          <w:rFonts w:eastAsia="Times New Roman" w:cs="Times New Roman" w:ascii="Times New Roman" w:hAnsi="Times New Roman"/>
+          <w:b/>
+          <w:bCs/>
+          <w:color w:val="auto"/>
+          <w:sz w:val="36"/>
+          <w:szCs w:val="36"/>
+        </w:rPr>
+        <w:t>2.- (3 punts) Encaminament amb switchos de capa 3.</w:t>
+      </w:r>
+    </w:p>
+    <w:p>
+      <w:pPr>
+        <w:pStyle w:val="Normal"/>
+        <w:spacing w:lineRule="exact" w:line="289" w:before="0" w:after="0"/>
+        <w:rPr>
+          <w:color w:val="auto"/>
+          <w:sz w:val="20"/>
+          <w:szCs w:val="20"/>
+        </w:rPr>
+      </w:pPr>
+      <w:r>
+        <w:rPr>
+          <w:color w:val="auto"/>
+          <w:sz w:val="20"/>
+          <w:szCs w:val="20"/>
+        </w:rPr>
+      </w:r>
+    </w:p>
+    <w:p>
+      <w:pPr>
+        <w:pStyle w:val="Normal"/>
+        <w:spacing w:lineRule="auto" w:line="235" w:before="0" w:after="0"/>
+        <w:ind w:left="260" w:right="1180" w:hanging="0"/>
+        <w:rPr>
+          <w:color w:val="auto"/>
+          <w:sz w:val="20"/>
+          <w:szCs w:val="20"/>
+        </w:rPr>
+      </w:pPr>
+      <w:r>
+        <w:rPr>
+          <w:rFonts w:eastAsia="Arial" w:cs="Arial" w:ascii="Arial" w:hAnsi="Arial"/>
+          <w:b/>
+          <w:bCs/>
+          <w:color w:val="auto"/>
+          <w:sz w:val="22"/>
+          <w:szCs w:val="22"/>
+          <w:u w:val="single" w:color="FFFFFF"/>
+        </w:rPr>
+        <w:t>En un altre fitxer</w:t>
+      </w:r>
+      <w:r>
+        <w:rPr>
+          <w:rFonts w:eastAsia="Arial" w:cs="Arial" w:ascii="Arial" w:hAnsi="Arial"/>
+          <w:color w:val="auto"/>
+          <w:sz w:val="22"/>
+          <w:szCs w:val="22"/>
+        </w:rPr>
+        <w:t xml:space="preserve"> de packet tracer, implementa </w:t>
+      </w:r>
+      <w:r>
+        <w:rPr>
+          <w:rFonts w:eastAsia="Arial" w:cs="Arial" w:ascii="Arial" w:hAnsi="Arial"/>
+          <w:b/>
+          <w:bCs/>
+          <w:color w:val="auto"/>
+          <w:sz w:val="22"/>
+          <w:szCs w:val="22"/>
+        </w:rPr>
+        <w:t>altre cop la xarxa anterior</w:t>
+      </w:r>
+      <w:r>
+        <w:rPr>
+          <w:rFonts w:eastAsia="Arial" w:cs="Arial" w:ascii="Arial" w:hAnsi="Arial"/>
+          <w:color w:val="auto"/>
+          <w:sz w:val="22"/>
+          <w:szCs w:val="22"/>
+        </w:rPr>
+        <w:t xml:space="preserve"> però ara configura l'encaminament entre els diferents departaments mitjançant </w:t>
+      </w:r>
+      <w:r>
+        <w:rPr>
+          <w:rFonts w:eastAsia="Arial" w:cs="Arial" w:ascii="Arial" w:hAnsi="Arial"/>
+          <w:b/>
+          <w:bCs/>
+          <w:color w:val="auto"/>
+          <w:sz w:val="22"/>
+          <w:szCs w:val="22"/>
+          <w:u w:val="single" w:color="FFFFFF"/>
+        </w:rPr>
+        <w:t>un switch L3</w:t>
+      </w:r>
+      <w:r>
+        <w:rPr>
+          <w:rFonts w:eastAsia="Arial" w:cs="Arial" w:ascii="Arial" w:hAnsi="Arial"/>
+          <w:color w:val="auto"/>
+          <w:sz w:val="22"/>
+          <w:szCs w:val="22"/>
+        </w:rPr>
+        <w:t xml:space="preserve"> en comptes d’un encaminador. Documenta tota la configuració.</w:t>
+      </w:r>
+    </w:p>
+    <w:p>
+      <w:pPr>
+        <w:pStyle w:val="Normal"/>
+        <w:spacing w:lineRule="auto" w:line="235" w:before="0" w:after="0"/>
+        <w:ind w:left="260" w:right="1180" w:hanging="0"/>
+        <w:rPr>
+          <w:color w:val="auto"/>
+          <w:sz w:val="20"/>
+          <w:szCs w:val="20"/>
+        </w:rPr>
+      </w:pPr>
+      <w:r>
+        <w:rPr/>
+      </w:r>
+    </w:p>
+    <w:p>
+      <w:pPr>
+        <w:pStyle w:val="Normal"/>
+        <w:widowControl w:val="false"/>
         <w:tabs>
           <w:tab w:val="clear" w:pos="708"/>
           <w:tab w:val="left" w:pos="980" w:leader="none"/>
         </w:tabs>
-        <w:spacing w:before="0" w:after="0"/>
-        <w:rPr>
-          <w:rFonts w:ascii="Arial" w:hAnsi="Arial" w:eastAsia="Arial" w:cs="Arial"/>
-          <w:color w:val="auto"/>
-          <w:sz w:val="22"/>
-          <w:szCs w:val="22"/>
+        <w:spacing w:lineRule="auto" w:line="240" w:before="0" w:after="0"/>
+        <w:ind w:right="1180" w:hanging="0"/>
+        <w:jc w:val="both"/>
+        <w:rPr>
+          <w:b w:val="false"/>
+          <w:b w:val="false"/>
+          <w:bCs w:val="false"/>
+          <w:sz w:val="18"/>
+          <w:szCs w:val="18"/>
         </w:rPr>
       </w:pPr>
       <w:r>
         <w:rPr>
           <w:rFonts w:eastAsia="Arial" w:cs="Arial" w:ascii="Arial" w:hAnsi="Arial"/>
-          <w:color w:val="auto"/>
-          <w:sz w:val="22"/>
-          <w:szCs w:val="22"/>
-        </w:rPr>
-        <w:t>Documenta tot el procés</w:t>
-      </w:r>
-    </w:p>
-    <w:p>
-      <w:pPr>
-        <w:pStyle w:val="Normal"/>
-        <w:spacing w:lineRule="exact" w:line="276" w:before="0" w:after="0"/>
-        <w:rPr>
-          <w:color w:val="auto"/>
-          <w:sz w:val="20"/>
-          <w:szCs w:val="20"/>
-        </w:rPr>
-      </w:pPr>
-      <w:r>
-        <w:rPr>
-          <w:color w:val="auto"/>
-          <w:sz w:val="20"/>
-          <w:szCs w:val="20"/>
-        </w:rPr>
-      </w:r>
-    </w:p>
-    <w:p>
-      <w:pPr>
-        <w:pStyle w:val="Normal"/>
-        <w:spacing w:before="0" w:after="0"/>
-        <w:ind w:left="260" w:hanging="0"/>
-        <w:rPr>
-          <w:color w:val="auto"/>
-          <w:sz w:val="20"/>
-          <w:szCs w:val="20"/>
-        </w:rPr>
-      </w:pPr>
-      <w:r>
-        <w:rPr>
-          <w:rFonts w:eastAsia="Times New Roman" w:cs="Times New Roman" w:ascii="Times New Roman" w:hAnsi="Times New Roman"/>
-          <w:b/>
-          <w:bCs/>
-          <w:color w:val="auto"/>
-          <w:sz w:val="36"/>
-          <w:szCs w:val="36"/>
-        </w:rPr>
-        <w:t>2.- (3 punts) Encaminament amb switchos de capa 3.</w:t>
-      </w:r>
-    </w:p>
-    <w:p>
-      <w:pPr>
-        <w:pStyle w:val="Normal"/>
-        <w:spacing w:lineRule="exact" w:line="289" w:before="0" w:after="0"/>
-        <w:rPr>
-          <w:color w:val="auto"/>
-          <w:sz w:val="20"/>
-          <w:szCs w:val="20"/>
-        </w:rPr>
-      </w:pPr>
-      <w:r>
-        <w:rPr>
-          <w:color w:val="auto"/>
-          <w:sz w:val="20"/>
-          <w:szCs w:val="20"/>
-        </w:rPr>
+          <w:b w:val="false"/>
+          <w:bCs w:val="false"/>
+          <w:color w:val="2A6099"/>
+          <w:sz w:val="18"/>
+          <w:szCs w:val="18"/>
+          <w:lang w:eastAsia="es-ES"/>
+        </w:rPr>
+        <w:t>enable</w:t>
+      </w:r>
+    </w:p>
+    <w:p>
+      <w:pPr>
+        <w:pStyle w:val="Normal"/>
+        <w:widowControl w:val="false"/>
+        <w:tabs>
+          <w:tab w:val="clear" w:pos="708"/>
+          <w:tab w:val="left" w:pos="980" w:leader="none"/>
+        </w:tabs>
+        <w:spacing w:lineRule="auto" w:line="240" w:before="0" w:after="0"/>
+        <w:ind w:right="1180" w:hanging="0"/>
+        <w:jc w:val="both"/>
+        <w:rPr>
+          <w:b w:val="false"/>
+          <w:b w:val="false"/>
+          <w:bCs w:val="false"/>
+          <w:sz w:val="18"/>
+          <w:szCs w:val="18"/>
+        </w:rPr>
+      </w:pPr>
+      <w:bookmarkStart w:id="2" w:name="page5"/>
+      <w:bookmarkEnd w:id="2"/>
+      <w:r>
+        <w:rPr>
+          <w:rFonts w:eastAsia="Arial" w:cs="Arial" w:ascii="Arial" w:hAnsi="Arial"/>
+          <w:b w:val="false"/>
+          <w:bCs w:val="false"/>
+          <w:color w:val="2A6099"/>
+          <w:sz w:val="18"/>
+          <w:szCs w:val="18"/>
+          <w:lang w:eastAsia="es-ES"/>
+        </w:rPr>
+        <w:t>config t</w:t>
+      </w:r>
+    </w:p>
+    <w:p>
+      <w:pPr>
+        <w:pStyle w:val="Normal"/>
+        <w:widowControl w:val="false"/>
+        <w:tabs>
+          <w:tab w:val="clear" w:pos="708"/>
+          <w:tab w:val="left" w:pos="980" w:leader="none"/>
+        </w:tabs>
+        <w:spacing w:lineRule="auto" w:line="240" w:before="0" w:after="0"/>
+        <w:ind w:right="1180" w:hanging="0"/>
+        <w:jc w:val="both"/>
+        <w:rPr>
+          <w:b w:val="false"/>
+          <w:b w:val="false"/>
+          <w:bCs w:val="false"/>
+          <w:sz w:val="18"/>
+          <w:szCs w:val="18"/>
+        </w:rPr>
+      </w:pPr>
+      <w:r>
+        <w:rPr>
+          <w:rFonts w:eastAsia="Arial" w:cs="Arial" w:ascii="Arial" w:hAnsi="Arial"/>
+          <w:b w:val="false"/>
+          <w:bCs w:val="false"/>
+          <w:color w:val="2A6099"/>
+          <w:sz w:val="18"/>
+          <w:szCs w:val="18"/>
+          <w:lang w:eastAsia="es-ES"/>
+        </w:rPr>
+        <w:t>ip routing</w:t>
+      </w:r>
+    </w:p>
+    <w:p>
+      <w:pPr>
+        <w:pStyle w:val="Normal"/>
+        <w:widowControl w:val="false"/>
+        <w:spacing w:lineRule="auto" w:line="240" w:before="0" w:after="0"/>
+        <w:jc w:val="both"/>
+        <w:rPr>
+          <w:b w:val="false"/>
+          <w:b w:val="false"/>
+          <w:bCs w:val="false"/>
+          <w:sz w:val="18"/>
+          <w:szCs w:val="18"/>
+        </w:rPr>
+      </w:pPr>
+      <w:r>
+        <w:rPr>
+          <w:rFonts w:cs="Arial" w:ascii="Arial" w:hAnsi="Arial"/>
+          <w:b w:val="false"/>
+          <w:bCs w:val="false"/>
+          <w:color w:val="2A6099"/>
+          <w:sz w:val="18"/>
+          <w:szCs w:val="18"/>
+          <w:lang w:eastAsia="es-ES"/>
+        </w:rPr>
+        <w:t>vlan 2</w:t>
+      </w:r>
+    </w:p>
+    <w:p>
+      <w:pPr>
+        <w:pStyle w:val="Normal"/>
+        <w:widowControl w:val="false"/>
+        <w:spacing w:lineRule="auto" w:line="240" w:before="0" w:after="0"/>
+        <w:jc w:val="both"/>
+        <w:rPr>
+          <w:sz w:val="18"/>
+          <w:szCs w:val="18"/>
+        </w:rPr>
+      </w:pPr>
+      <w:r>
+        <w:rPr>
+          <w:rFonts w:cs="Arial" w:ascii="Arial" w:hAnsi="Arial"/>
+          <w:b w:val="false"/>
+          <w:bCs w:val="false"/>
+          <w:color w:val="2A6099"/>
+          <w:sz w:val="18"/>
+          <w:szCs w:val="18"/>
+          <w:lang w:eastAsia="es-ES"/>
+        </w:rPr>
+        <w:t xml:space="preserve">name </w:t>
+      </w:r>
+      <w:r>
+        <w:rPr>
+          <w:rFonts w:eastAsia="Calibri" w:cs="Arial" w:ascii="Arial" w:hAnsi="Arial"/>
+          <w:b w:val="false"/>
+          <w:bCs w:val="false"/>
+          <w:color w:val="2A6099"/>
+          <w:kern w:val="0"/>
+          <w:sz w:val="18"/>
+          <w:szCs w:val="18"/>
+          <w:lang w:val="ca-ES" w:eastAsia="es-ES" w:bidi="ar-SA"/>
+        </w:rPr>
+        <w:t>SO</w:t>
+      </w:r>
+    </w:p>
+    <w:p>
+      <w:pPr>
+        <w:pStyle w:val="Normal"/>
+        <w:widowControl w:val="false"/>
+        <w:spacing w:lineRule="auto" w:line="240" w:before="0" w:after="0"/>
+        <w:jc w:val="both"/>
+        <w:rPr>
+          <w:b w:val="false"/>
+          <w:b w:val="false"/>
+          <w:bCs w:val="false"/>
+          <w:sz w:val="18"/>
+          <w:szCs w:val="18"/>
+        </w:rPr>
+      </w:pPr>
+      <w:r>
+        <w:rPr>
+          <w:rFonts w:cs="Arial" w:ascii="Arial" w:hAnsi="Arial"/>
+          <w:b w:val="false"/>
+          <w:bCs w:val="false"/>
+          <w:color w:val="2A6099"/>
+          <w:sz w:val="18"/>
+          <w:szCs w:val="18"/>
+          <w:lang w:eastAsia="es-ES"/>
+        </w:rPr>
+        <w:t>vlan 3</w:t>
+      </w:r>
+    </w:p>
+    <w:p>
+      <w:pPr>
+        <w:pStyle w:val="Normal"/>
+        <w:widowControl w:val="false"/>
+        <w:spacing w:lineRule="auto" w:line="240" w:before="0" w:after="0"/>
+        <w:jc w:val="both"/>
+        <w:rPr>
+          <w:sz w:val="18"/>
+          <w:szCs w:val="18"/>
+        </w:rPr>
+      </w:pPr>
+      <w:r>
+        <w:rPr>
+          <w:rFonts w:cs="Arial" w:ascii="Arial" w:hAnsi="Arial"/>
+          <w:b w:val="false"/>
+          <w:bCs w:val="false"/>
+          <w:color w:val="2A6099"/>
+          <w:sz w:val="18"/>
+          <w:szCs w:val="18"/>
+          <w:lang w:eastAsia="es-ES"/>
+        </w:rPr>
+        <w:t xml:space="preserve">name </w:t>
+      </w:r>
+      <w:r>
+        <w:rPr>
+          <w:rFonts w:eastAsia="Calibri" w:cs="Arial" w:ascii="Arial" w:hAnsi="Arial"/>
+          <w:b w:val="false"/>
+          <w:bCs w:val="false"/>
+          <w:color w:val="2A6099"/>
+          <w:kern w:val="0"/>
+          <w:sz w:val="18"/>
+          <w:szCs w:val="18"/>
+          <w:lang w:val="ca-ES" w:eastAsia="es-ES" w:bidi="ar-SA"/>
+        </w:rPr>
+        <w:t>XARXES</w:t>
+      </w:r>
+    </w:p>
+    <w:p>
+      <w:pPr>
+        <w:pStyle w:val="Normal"/>
+        <w:widowControl w:val="false"/>
+        <w:spacing w:lineRule="auto" w:line="240" w:before="0" w:after="0"/>
+        <w:jc w:val="both"/>
+        <w:rPr>
+          <w:b w:val="false"/>
+          <w:b w:val="false"/>
+          <w:bCs w:val="false"/>
+          <w:sz w:val="18"/>
+          <w:szCs w:val="18"/>
+        </w:rPr>
+      </w:pPr>
+      <w:r>
+        <w:rPr>
+          <w:rFonts w:cs="Arial" w:ascii="Arial" w:hAnsi="Arial"/>
+          <w:b w:val="false"/>
+          <w:bCs w:val="false"/>
+          <w:color w:val="2A6099"/>
+          <w:sz w:val="18"/>
+          <w:szCs w:val="18"/>
+          <w:lang w:eastAsia="es-ES"/>
+        </w:rPr>
+        <w:t>vlan 4</w:t>
+      </w:r>
+    </w:p>
+    <w:p>
+      <w:pPr>
+        <w:pStyle w:val="Normal"/>
+        <w:widowControl w:val="false"/>
+        <w:spacing w:lineRule="auto" w:line="240" w:before="0" w:after="0"/>
+        <w:jc w:val="both"/>
+        <w:rPr>
+          <w:sz w:val="18"/>
+          <w:szCs w:val="18"/>
+        </w:rPr>
+      </w:pPr>
+      <w:r>
+        <w:rPr>
+          <w:rFonts w:cs="Arial" w:ascii="Arial" w:hAnsi="Arial"/>
+          <w:b w:val="false"/>
+          <w:bCs w:val="false"/>
+          <w:color w:val="2A6099"/>
+          <w:sz w:val="18"/>
+          <w:szCs w:val="18"/>
+          <w:lang w:eastAsia="es-ES"/>
+        </w:rPr>
+        <w:t xml:space="preserve">name </w:t>
+      </w:r>
+      <w:r>
+        <w:rPr>
+          <w:rFonts w:eastAsia="Calibri" w:cs="Arial" w:ascii="Arial" w:hAnsi="Arial"/>
+          <w:b w:val="false"/>
+          <w:bCs w:val="false"/>
+          <w:color w:val="2A6099"/>
+          <w:kern w:val="0"/>
+          <w:sz w:val="18"/>
+          <w:szCs w:val="18"/>
+          <w:lang w:val="ca-ES" w:eastAsia="es-ES" w:bidi="ar-SA"/>
+        </w:rPr>
+        <w:t>BBDD</w:t>
+      </w:r>
+    </w:p>
+    <w:p>
+      <w:pPr>
+        <w:pStyle w:val="Normal"/>
+        <w:widowControl w:val="false"/>
+        <w:spacing w:lineRule="auto" w:line="240" w:before="0" w:after="0"/>
+        <w:jc w:val="both"/>
+        <w:rPr>
+          <w:b w:val="false"/>
+          <w:b w:val="false"/>
+          <w:bCs w:val="false"/>
+          <w:sz w:val="18"/>
+          <w:szCs w:val="18"/>
+        </w:rPr>
+      </w:pPr>
+      <w:r>
+        <w:rPr>
+          <w:rFonts w:cs="Arial" w:ascii="Arial" w:hAnsi="Arial"/>
+          <w:b w:val="false"/>
+          <w:bCs w:val="false"/>
+          <w:color w:val="2A6099"/>
+          <w:sz w:val="18"/>
+          <w:szCs w:val="18"/>
+          <w:lang w:eastAsia="es-ES"/>
+        </w:rPr>
+        <w:t>vlan 5</w:t>
+      </w:r>
+    </w:p>
+    <w:p>
+      <w:pPr>
+        <w:pStyle w:val="Normal"/>
+        <w:widowControl w:val="false"/>
+        <w:tabs>
+          <w:tab w:val="clear" w:pos="708"/>
+          <w:tab w:val="left" w:pos="980" w:leader="none"/>
+        </w:tabs>
+        <w:spacing w:lineRule="auto" w:line="240" w:before="0" w:after="0"/>
+        <w:ind w:right="1180" w:hanging="0"/>
+        <w:jc w:val="both"/>
+        <w:rPr>
+          <w:b w:val="false"/>
+          <w:b w:val="false"/>
+          <w:bCs w:val="false"/>
+          <w:sz w:val="18"/>
+          <w:szCs w:val="18"/>
+        </w:rPr>
+      </w:pPr>
+      <w:r>
+        <w:rPr>
+          <w:rFonts w:eastAsia="Calibri" w:cs="Arial" w:ascii="Arial" w:hAnsi="Arial"/>
+          <w:b w:val="false"/>
+          <w:bCs w:val="false"/>
+          <w:color w:val="2A6099"/>
+          <w:kern w:val="0"/>
+          <w:sz w:val="18"/>
+          <w:szCs w:val="18"/>
+          <w:lang w:val="ca-ES" w:eastAsia="es-ES" w:bidi="ar-SA"/>
+        </w:rPr>
+        <w:t>name PROG</w:t>
+      </w:r>
+    </w:p>
+    <w:p>
+      <w:pPr>
+        <w:pStyle w:val="Normal"/>
+        <w:widowControl w:val="false"/>
+        <w:spacing w:lineRule="auto" w:line="240" w:before="0" w:after="0"/>
+        <w:jc w:val="both"/>
+        <w:rPr>
+          <w:rFonts w:ascii="Arial" w:hAnsi="Arial" w:eastAsia="Calibri" w:cs="Arial"/>
+          <w:b w:val="false"/>
+          <w:b w:val="false"/>
+          <w:bCs w:val="false"/>
+          <w:color w:val="2A6099"/>
+          <w:kern w:val="0"/>
+          <w:sz w:val="18"/>
+          <w:szCs w:val="18"/>
+          <w:lang w:val="ca-ES" w:eastAsia="es-ES" w:bidi="ar-SA"/>
+        </w:rPr>
+      </w:pPr>
+      <w:r>
+        <w:rPr>
+          <w:rFonts w:eastAsia="Calibri" w:cs="Arial" w:ascii="Arial" w:hAnsi="Arial"/>
+          <w:b w:val="false"/>
+          <w:bCs w:val="false"/>
+          <w:color w:val="2A6099"/>
+          <w:kern w:val="0"/>
+          <w:sz w:val="18"/>
+          <w:szCs w:val="18"/>
+          <w:lang w:val="ca-ES" w:eastAsia="es-ES" w:bidi="ar-SA"/>
+        </w:rPr>
+        <w:t>interface vlan 2</w:t>
+      </w:r>
+    </w:p>
+    <w:p>
+      <w:pPr>
+        <w:pStyle w:val="Normal"/>
+        <w:widowControl w:val="false"/>
+        <w:spacing w:lineRule="auto" w:line="240" w:before="0" w:after="0"/>
+        <w:jc w:val="both"/>
+        <w:rPr>
+          <w:b w:val="false"/>
+          <w:b w:val="false"/>
+          <w:bCs w:val="false"/>
+          <w:sz w:val="18"/>
+          <w:szCs w:val="18"/>
+        </w:rPr>
+      </w:pPr>
+      <w:r>
+        <w:rPr>
+          <w:rFonts w:cs="Arial" w:ascii="Arial" w:hAnsi="Arial"/>
+          <w:b w:val="false"/>
+          <w:bCs w:val="false"/>
+          <w:color w:val="2A6099"/>
+          <w:sz w:val="18"/>
+          <w:szCs w:val="18"/>
+          <w:lang w:eastAsia="es-ES"/>
+        </w:rPr>
+        <w:t>ip address 192.168.1.30 255.255.255.224</w:t>
+      </w:r>
+    </w:p>
+    <w:p>
+      <w:pPr>
+        <w:pStyle w:val="Normal"/>
+        <w:widowControl w:val="false"/>
+        <w:spacing w:lineRule="auto" w:line="240" w:before="0" w:after="0"/>
+        <w:jc w:val="both"/>
+        <w:rPr>
+          <w:rFonts w:ascii="Arial" w:hAnsi="Arial" w:eastAsia="Calibri" w:cs="Arial"/>
+          <w:b w:val="false"/>
+          <w:b w:val="false"/>
+          <w:bCs w:val="false"/>
+          <w:color w:val="2A6099"/>
+          <w:kern w:val="0"/>
+          <w:sz w:val="18"/>
+          <w:szCs w:val="18"/>
+          <w:lang w:val="ca-ES" w:eastAsia="es-ES" w:bidi="ar-SA"/>
+        </w:rPr>
+      </w:pPr>
+      <w:r>
+        <w:rPr>
+          <w:rFonts w:eastAsia="Calibri" w:cs="Arial" w:ascii="Arial" w:hAnsi="Arial"/>
+          <w:b w:val="false"/>
+          <w:bCs w:val="false"/>
+          <w:color w:val="2A6099"/>
+          <w:kern w:val="0"/>
+          <w:sz w:val="18"/>
+          <w:szCs w:val="18"/>
+          <w:lang w:val="ca-ES" w:eastAsia="es-ES" w:bidi="ar-SA"/>
+        </w:rPr>
+        <w:t xml:space="preserve">interface vlan </w:t>
+      </w:r>
+      <w:r>
+        <w:rPr>
+          <w:rFonts w:eastAsia="Calibri" w:cs="Arial" w:ascii="Arial" w:hAnsi="Arial"/>
+          <w:b w:val="false"/>
+          <w:bCs w:val="false"/>
+          <w:color w:val="2A6099"/>
+          <w:kern w:val="0"/>
+          <w:sz w:val="18"/>
+          <w:szCs w:val="18"/>
+          <w:lang w:val="ca-ES" w:eastAsia="es-ES" w:bidi="ar-SA"/>
+        </w:rPr>
+        <w:t>3</w:t>
+      </w:r>
+    </w:p>
+    <w:p>
+      <w:pPr>
+        <w:pStyle w:val="Normal"/>
+        <w:widowControl w:val="false"/>
+        <w:spacing w:lineRule="auto" w:line="240" w:before="0" w:after="0"/>
+        <w:jc w:val="both"/>
+        <w:rPr>
+          <w:sz w:val="18"/>
+          <w:szCs w:val="18"/>
+        </w:rPr>
+      </w:pPr>
+      <w:r>
+        <w:rPr>
+          <w:rFonts w:cs="Arial" w:ascii="Arial" w:hAnsi="Arial"/>
+          <w:b w:val="false"/>
+          <w:bCs w:val="false"/>
+          <w:color w:val="2A6099"/>
+          <w:sz w:val="18"/>
+          <w:szCs w:val="18"/>
+          <w:lang w:eastAsia="es-ES"/>
+        </w:rPr>
+        <w:t>ip address 192.168.1.</w:t>
+      </w:r>
+      <w:r>
+        <w:rPr>
+          <w:rFonts w:eastAsia="Calibri" w:cs="Arial" w:ascii="Arial" w:hAnsi="Arial"/>
+          <w:b w:val="false"/>
+          <w:bCs w:val="false"/>
+          <w:color w:val="2A6099"/>
+          <w:kern w:val="0"/>
+          <w:sz w:val="18"/>
+          <w:szCs w:val="18"/>
+          <w:lang w:val="ca-ES" w:eastAsia="es-ES" w:bidi="ar-SA"/>
+        </w:rPr>
+        <w:t>62 255.255.255.224</w:t>
+      </w:r>
+    </w:p>
+    <w:p>
+      <w:pPr>
+        <w:pStyle w:val="Normal"/>
+        <w:widowControl w:val="false"/>
+        <w:spacing w:lineRule="auto" w:line="240" w:before="0" w:after="0"/>
+        <w:jc w:val="both"/>
+        <w:rPr>
+          <w:rFonts w:ascii="Arial" w:hAnsi="Arial" w:eastAsia="Calibri" w:cs="Arial"/>
+          <w:b w:val="false"/>
+          <w:b w:val="false"/>
+          <w:bCs w:val="false"/>
+          <w:color w:val="2A6099"/>
+          <w:kern w:val="0"/>
+          <w:sz w:val="18"/>
+          <w:szCs w:val="18"/>
+          <w:lang w:val="ca-ES" w:eastAsia="es-ES" w:bidi="ar-SA"/>
+        </w:rPr>
+      </w:pPr>
+      <w:r>
+        <w:rPr>
+          <w:rFonts w:eastAsia="Calibri" w:cs="Arial" w:ascii="Arial" w:hAnsi="Arial"/>
+          <w:b w:val="false"/>
+          <w:bCs w:val="false"/>
+          <w:color w:val="2A6099"/>
+          <w:kern w:val="0"/>
+          <w:sz w:val="18"/>
+          <w:szCs w:val="18"/>
+          <w:lang w:val="ca-ES" w:eastAsia="es-ES" w:bidi="ar-SA"/>
+        </w:rPr>
+        <w:t xml:space="preserve">interface vlan </w:t>
+      </w:r>
+      <w:r>
+        <w:rPr>
+          <w:rFonts w:eastAsia="Calibri" w:cs="Arial" w:ascii="Arial" w:hAnsi="Arial"/>
+          <w:b w:val="false"/>
+          <w:bCs w:val="false"/>
+          <w:color w:val="2A6099"/>
+          <w:kern w:val="0"/>
+          <w:sz w:val="18"/>
+          <w:szCs w:val="18"/>
+          <w:lang w:val="ca-ES" w:eastAsia="es-ES" w:bidi="ar-SA"/>
+        </w:rPr>
+        <w:t>4</w:t>
+      </w:r>
+    </w:p>
+    <w:p>
+      <w:pPr>
+        <w:pStyle w:val="Normal"/>
+        <w:widowControl w:val="false"/>
+        <w:spacing w:lineRule="auto" w:line="240" w:before="0" w:after="0"/>
+        <w:jc w:val="both"/>
+        <w:rPr>
+          <w:sz w:val="18"/>
+          <w:szCs w:val="18"/>
+        </w:rPr>
+      </w:pPr>
+      <w:r>
+        <w:rPr>
+          <w:rFonts w:cs="Arial" w:ascii="Arial" w:hAnsi="Arial"/>
+          <w:b w:val="false"/>
+          <w:bCs w:val="false"/>
+          <w:color w:val="2A6099"/>
+          <w:sz w:val="18"/>
+          <w:szCs w:val="18"/>
+          <w:lang w:eastAsia="es-ES"/>
+        </w:rPr>
+        <w:t>ip address 192.168.1.</w:t>
+      </w:r>
+      <w:r>
+        <w:rPr>
+          <w:rFonts w:eastAsia="Calibri" w:cs="Arial" w:ascii="Arial" w:hAnsi="Arial"/>
+          <w:b w:val="false"/>
+          <w:bCs w:val="false"/>
+          <w:color w:val="2A6099"/>
+          <w:kern w:val="0"/>
+          <w:sz w:val="18"/>
+          <w:szCs w:val="18"/>
+          <w:lang w:val="ca-ES" w:eastAsia="es-ES" w:bidi="ar-SA"/>
+        </w:rPr>
+        <w:t>94 255.255.255.224</w:t>
+      </w:r>
+    </w:p>
+    <w:p>
+      <w:pPr>
+        <w:pStyle w:val="Normal"/>
+        <w:widowControl w:val="false"/>
+        <w:spacing w:lineRule="auto" w:line="240" w:before="0" w:after="0"/>
+        <w:jc w:val="both"/>
+        <w:rPr>
+          <w:rFonts w:ascii="Arial" w:hAnsi="Arial" w:eastAsia="Calibri" w:cs="Arial"/>
+          <w:b w:val="false"/>
+          <w:b w:val="false"/>
+          <w:bCs w:val="false"/>
+          <w:color w:val="2A6099"/>
+          <w:kern w:val="0"/>
+          <w:sz w:val="18"/>
+          <w:szCs w:val="18"/>
+          <w:lang w:val="ca-ES" w:eastAsia="es-ES" w:bidi="ar-SA"/>
+        </w:rPr>
+      </w:pPr>
+      <w:r>
+        <w:rPr>
+          <w:rFonts w:eastAsia="Calibri" w:cs="Arial" w:ascii="Arial" w:hAnsi="Arial"/>
+          <w:b w:val="false"/>
+          <w:bCs w:val="false"/>
+          <w:color w:val="2A6099"/>
+          <w:kern w:val="0"/>
+          <w:sz w:val="18"/>
+          <w:szCs w:val="18"/>
+          <w:lang w:val="ca-ES" w:eastAsia="es-ES" w:bidi="ar-SA"/>
+        </w:rPr>
+        <w:t xml:space="preserve">interface vlan </w:t>
+      </w:r>
+      <w:r>
+        <w:rPr>
+          <w:rFonts w:eastAsia="Calibri" w:cs="Arial" w:ascii="Arial" w:hAnsi="Arial"/>
+          <w:b w:val="false"/>
+          <w:bCs w:val="false"/>
+          <w:color w:val="2A6099"/>
+          <w:kern w:val="0"/>
+          <w:sz w:val="18"/>
+          <w:szCs w:val="18"/>
+          <w:lang w:val="ca-ES" w:eastAsia="es-ES" w:bidi="ar-SA"/>
+        </w:rPr>
+        <w:t>5</w:t>
       </w:r>
     </w:p>
     <w:p>
@@ -6915,78 +11551,35 @@
           <w:docGrid w:type="default" w:linePitch="100" w:charSpace="4096"/>
         </w:sectPr>
         <w:pStyle w:val="Normal"/>
-        <w:spacing w:lineRule="auto" w:line="235" w:before="0" w:after="0"/>
-        <w:ind w:left="260" w:right="1180" w:hanging="0"/>
-        <w:rPr>
-          <w:color w:val="auto"/>
-          <w:sz w:val="20"/>
-          <w:szCs w:val="20"/>
-        </w:rPr>
-      </w:pPr>
-      <w:r>
-        <w:rPr>
-          <w:rFonts w:eastAsia="Arial" w:cs="Arial" w:ascii="Arial" w:hAnsi="Arial"/>
-          <w:b/>
-          <w:bCs/>
-          <w:color w:val="auto"/>
-          <w:sz w:val="22"/>
-          <w:szCs w:val="22"/>
-          <w:u w:val="single" w:color="FFFFFF"/>
-        </w:rPr>
-        <w:t>En un altre fitxer</w:t>
-      </w:r>
-      <w:r>
-        <w:rPr>
-          <w:rFonts w:eastAsia="Arial" w:cs="Arial" w:ascii="Arial" w:hAnsi="Arial"/>
-          <w:color w:val="auto"/>
-          <w:sz w:val="22"/>
-          <w:szCs w:val="22"/>
-        </w:rPr>
-        <w:t xml:space="preserve"> de packet tracer, implementa </w:t>
-      </w:r>
-      <w:r>
-        <w:rPr>
-          <w:rFonts w:eastAsia="Arial" w:cs="Arial" w:ascii="Arial" w:hAnsi="Arial"/>
-          <w:b/>
-          <w:bCs/>
-          <w:color w:val="auto"/>
-          <w:sz w:val="22"/>
-          <w:szCs w:val="22"/>
-        </w:rPr>
-        <w:t>altre cop la xarxa anterior</w:t>
-      </w:r>
-      <w:r>
-        <w:rPr>
-          <w:rFonts w:eastAsia="Arial" w:cs="Arial" w:ascii="Arial" w:hAnsi="Arial"/>
-          <w:color w:val="auto"/>
-          <w:sz w:val="22"/>
-          <w:szCs w:val="22"/>
-        </w:rPr>
-        <w:t xml:space="preserve"> però ara configura l'encaminament entre els diferents departaments mitjançant </w:t>
-      </w:r>
-      <w:r>
-        <w:rPr>
-          <w:rFonts w:eastAsia="Arial" w:cs="Arial" w:ascii="Arial" w:hAnsi="Arial"/>
-          <w:b/>
-          <w:bCs/>
-          <w:color w:val="auto"/>
-          <w:sz w:val="22"/>
-          <w:szCs w:val="22"/>
-          <w:u w:val="single" w:color="FFFFFF"/>
-        </w:rPr>
-        <w:t>un switch L3</w:t>
-      </w:r>
-      <w:r>
-        <w:rPr>
-          <w:rFonts w:eastAsia="Arial" w:cs="Arial" w:ascii="Arial" w:hAnsi="Arial"/>
-          <w:color w:val="auto"/>
-          <w:sz w:val="22"/>
-          <w:szCs w:val="22"/>
-        </w:rPr>
-        <w:t xml:space="preserve"> en comptes d’un encaminador. Documenta tota la configuració.</w:t>
-      </w:r>
-      <w:bookmarkStart w:id="2" w:name="page5"/>
-      <w:bookmarkEnd w:id="2"/>
+        <w:widowControl w:val="false"/>
+        <w:tabs>
+          <w:tab w:val="clear" w:pos="708"/>
+          <w:tab w:val="left" w:pos="980" w:leader="none"/>
+        </w:tabs>
+        <w:spacing w:lineRule="auto" w:line="240" w:before="0" w:after="0"/>
+        <w:ind w:right="1180" w:hanging="0"/>
+        <w:jc w:val="both"/>
+        <w:rPr>
+          <w:b w:val="false"/>
+          <w:b w:val="false"/>
+          <w:bCs w:val="false"/>
+          <w:sz w:val="18"/>
+          <w:szCs w:val="18"/>
+        </w:rPr>
+      </w:pPr>
+      <w:r>
+        <w:rPr>
+          <w:rFonts w:eastAsia="Calibri" w:cs="Arial" w:ascii="Arial" w:hAnsi="Arial"/>
+          <w:b w:val="false"/>
+          <w:bCs w:val="false"/>
+          <w:color w:val="2A6099"/>
+          <w:kern w:val="0"/>
+          <w:sz w:val="18"/>
+          <w:szCs w:val="18"/>
+          <w:lang w:val="ca-ES" w:eastAsia="es-ES" w:bidi="ar-SA"/>
+        </w:rPr>
+        <w:t>ip address 192.168.1.126 255.255.255.224</w:t>
+      </w:r>
     </w:p>
     <w:p>
       <w:pPr>
@@ -7391,9 +11984,9 @@
         </w:tblCellMar>
       </w:tblPr>
       <w:tblGrid>
-        <w:gridCol w:w="2005"/>
+        <w:gridCol w:w="2003"/>
         <w:gridCol w:w="1968"/>
-        <w:gridCol w:w="1970"/>
+        <w:gridCol w:w="1972"/>
         <w:gridCol w:w="1988"/>
         <w:gridCol w:w="1989"/>
       </w:tblGrid>
@@ -7403,7 +11996,7 @@
         </w:trPr>
         <w:tc>
           <w:tcPr>
-            <w:tcW w:w="2005" w:type="dxa"/>
+            <w:tcW w:w="2003" w:type="dxa"/>
             <w:tcBorders>
               <w:top w:val="single" w:sz="8" w:space="0" w:color="000000"/>
               <w:left w:val="single" w:sz="8" w:space="0" w:color="000000"/>
@@ -7472,7 +12065,7 @@
         </w:tc>
         <w:tc>
           <w:tcPr>
-            <w:tcW w:w="1970" w:type="dxa"/>
+            <w:tcW w:w="1972" w:type="dxa"/>
             <w:tcBorders>
               <w:top w:val="single" w:sz="8" w:space="0" w:color="000000"/>
               <w:right w:val="single" w:sz="8" w:space="0" w:color="000000"/>
@@ -7579,7 +12172,7 @@
         </w:trPr>
         <w:tc>
           <w:tcPr>
-            <w:tcW w:w="2005" w:type="dxa"/>
+            <w:tcW w:w="2003" w:type="dxa"/>
             <w:tcBorders>
               <w:left w:val="single" w:sz="8" w:space="0" w:color="000000"/>
               <w:right w:val="single" w:sz="8" w:space="0" w:color="000000"/>
@@ -7636,7 +12229,7 @@
         </w:tc>
         <w:tc>
           <w:tcPr>
-            <w:tcW w:w="1970" w:type="dxa"/>
+            <w:tcW w:w="1972" w:type="dxa"/>
             <w:tcBorders>
               <w:right w:val="single" w:sz="8" w:space="0" w:color="000000"/>
             </w:tcBorders>
@@ -7730,7 +12323,7 @@
         </w:trPr>
         <w:tc>
           <w:tcPr>
-            <w:tcW w:w="2005" w:type="dxa"/>
+            <w:tcW w:w="2003" w:type="dxa"/>
             <w:tcBorders>
               <w:left w:val="single" w:sz="8" w:space="0" w:color="000000"/>
               <w:bottom w:val="single" w:sz="8" w:space="0" w:color="000000"/>
@@ -7789,7 +12382,7 @@
         </w:tc>
         <w:tc>
           <w:tcPr>
-            <w:tcW w:w="1970" w:type="dxa"/>
+            <w:tcW w:w="1972" w:type="dxa"/>
             <w:tcBorders>
               <w:bottom w:val="single" w:sz="8" w:space="0" w:color="000000"/>
               <w:right w:val="single" w:sz="8" w:space="0" w:color="000000"/>
@@ -7881,7 +12474,7 @@
         </w:trPr>
         <w:tc>
           <w:tcPr>
-            <w:tcW w:w="2005" w:type="dxa"/>
+            <w:tcW w:w="2003" w:type="dxa"/>
             <w:tcBorders>
               <w:left w:val="single" w:sz="8" w:space="0" w:color="000000"/>
               <w:right w:val="single" w:sz="8" w:space="0" w:color="000000"/>
@@ -7943,7 +12536,7 @@
         </w:tc>
         <w:tc>
           <w:tcPr>
-            <w:tcW w:w="1970" w:type="dxa"/>
+            <w:tcW w:w="1972" w:type="dxa"/>
             <w:tcBorders>
               <w:right w:val="single" w:sz="8" w:space="0" w:color="000000"/>
             </w:tcBorders>
@@ -8032,7 +12625,7 @@
         </w:trPr>
         <w:tc>
           <w:tcPr>
-            <w:tcW w:w="2005" w:type="dxa"/>
+            <w:tcW w:w="2003" w:type="dxa"/>
             <w:tcBorders>
               <w:left w:val="single" w:sz="8" w:space="0" w:color="000000"/>
               <w:bottom w:val="single" w:sz="8" w:space="0" w:color="000000"/>
@@ -8091,7 +12684,7 @@
         </w:tc>
         <w:tc>
           <w:tcPr>
-            <w:tcW w:w="1970" w:type="dxa"/>
+            <w:tcW w:w="1972" w:type="dxa"/>
             <w:tcBorders>
               <w:bottom w:val="single" w:sz="8" w:space="0" w:color="000000"/>
               <w:right w:val="single" w:sz="8" w:space="0" w:color="000000"/>
@@ -8183,7 +12776,7 @@
         </w:trPr>
         <w:tc>
           <w:tcPr>
-            <w:tcW w:w="2005" w:type="dxa"/>
+            <w:tcW w:w="2003" w:type="dxa"/>
             <w:tcBorders>
               <w:left w:val="single" w:sz="8" w:space="0" w:color="000000"/>
               <w:right w:val="single" w:sz="8" w:space="0" w:color="000000"/>
@@ -8245,7 +12838,7 @@
         </w:tc>
         <w:tc>
           <w:tcPr>
-            <w:tcW w:w="1970" w:type="dxa"/>
+            <w:tcW w:w="1972" w:type="dxa"/>
             <w:tcBorders>
               <w:right w:val="single" w:sz="8" w:space="0" w:color="000000"/>
             </w:tcBorders>
@@ -8334,7 +12927,7 @@
         </w:trPr>
         <w:tc>
           <w:tcPr>
-            <w:tcW w:w="2005" w:type="dxa"/>
+            <w:tcW w:w="2003" w:type="dxa"/>
             <w:tcBorders>
               <w:left w:val="single" w:sz="8" w:space="0" w:color="000000"/>
               <w:bottom w:val="single" w:sz="8" w:space="0" w:color="000000"/>
@@ -8393,7 +12986,7 @@
         </w:tc>
         <w:tc>
           <w:tcPr>
-            <w:tcW w:w="1970" w:type="dxa"/>
+            <w:tcW w:w="1972" w:type="dxa"/>
             <w:tcBorders>
               <w:bottom w:val="single" w:sz="8" w:space="0" w:color="000000"/>
               <w:right w:val="single" w:sz="8" w:space="0" w:color="000000"/>
@@ -8485,7 +13078,7 @@
         </w:trPr>
         <w:tc>
           <w:tcPr>
-            <w:tcW w:w="2005" w:type="dxa"/>
+            <w:tcW w:w="2003" w:type="dxa"/>
             <w:tcBorders>
               <w:left w:val="single" w:sz="8" w:space="0" w:color="000000"/>
               <w:right w:val="single" w:sz="8" w:space="0" w:color="000000"/>
@@ -8547,7 +13140,7 @@
         </w:tc>
         <w:tc>
           <w:tcPr>
-            <w:tcW w:w="1970" w:type="dxa"/>
+            <w:tcW w:w="1972" w:type="dxa"/>
             <w:tcBorders>
               <w:right w:val="single" w:sz="8" w:space="0" w:color="000000"/>
             </w:tcBorders>
@@ -8636,7 +13229,7 @@
         </w:trPr>
         <w:tc>
           <w:tcPr>
-            <w:tcW w:w="2005" w:type="dxa"/>
+            <w:tcW w:w="2003" w:type="dxa"/>
             <w:tcBorders>
               <w:left w:val="single" w:sz="8" w:space="0" w:color="000000"/>
               <w:bottom w:val="single" w:sz="8" w:space="0" w:color="000000"/>
@@ -8695,7 +13288,7 @@
         </w:tc>
         <w:tc>
           <w:tcPr>
-            <w:tcW w:w="1970" w:type="dxa"/>
+            <w:tcW w:w="1972" w:type="dxa"/>
             <w:tcBorders>
               <w:bottom w:val="single" w:sz="8" w:space="0" w:color="000000"/>
               <w:right w:val="single" w:sz="8" w:space="0" w:color="000000"/>
@@ -8787,7 +13380,7 @@
         </w:trPr>
         <w:tc>
           <w:tcPr>
-            <w:tcW w:w="2005" w:type="dxa"/>
+            <w:tcW w:w="2003" w:type="dxa"/>
             <w:tcBorders>
               <w:left w:val="single" w:sz="8" w:space="0" w:color="000000"/>
               <w:right w:val="single" w:sz="8" w:space="0" w:color="000000"/>
@@ -8849,7 +13442,7 @@
         </w:tc>
         <w:tc>
           <w:tcPr>
-            <w:tcW w:w="1970" w:type="dxa"/>
+            <w:tcW w:w="1972" w:type="dxa"/>
             <w:tcBorders>
               <w:right w:val="single" w:sz="8" w:space="0" w:color="000000"/>
             </w:tcBorders>
@@ -8938,7 +13531,7 @@
         </w:trPr>
         <w:tc>
           <w:tcPr>
-            <w:tcW w:w="2005" w:type="dxa"/>
+            <w:tcW w:w="2003" w:type="dxa"/>
             <w:tcBorders>
               <w:left w:val="single" w:sz="8" w:space="0" w:color="000000"/>
               <w:bottom w:val="single" w:sz="8" w:space="0" w:color="000000"/>
@@ -8997,7 +13590,7 @@
         </w:tc>
         <w:tc>
           <w:tcPr>
-            <w:tcW w:w="1970" w:type="dxa"/>
+            <w:tcW w:w="1972" w:type="dxa"/>
             <w:tcBorders>
               <w:bottom w:val="single" w:sz="8" w:space="0" w:color="000000"/>
               <w:right w:val="single" w:sz="8" w:space="0" w:color="000000"/>
@@ -9089,7 +13682,7 @@
         </w:trPr>
         <w:tc>
           <w:tcPr>
-            <w:tcW w:w="2005" w:type="dxa"/>
+            <w:tcW w:w="2003" w:type="dxa"/>
             <w:tcBorders>
               <w:left w:val="single" w:sz="8" w:space="0" w:color="000000"/>
               <w:right w:val="single" w:sz="8" w:space="0" w:color="000000"/>
@@ -9151,7 +13744,7 @@
         </w:tc>
         <w:tc>
           <w:tcPr>
-            <w:tcW w:w="1970" w:type="dxa"/>
+            <w:tcW w:w="1972" w:type="dxa"/>
             <w:tcBorders>
               <w:right w:val="single" w:sz="8" w:space="0" w:color="000000"/>
             </w:tcBorders>
@@ -9240,7 +13833,7 @@
         </w:trPr>
         <w:tc>
           <w:tcPr>
-            <w:tcW w:w="2005" w:type="dxa"/>
+            <w:tcW w:w="2003" w:type="dxa"/>
             <w:tcBorders>
               <w:left w:val="single" w:sz="8" w:space="0" w:color="000000"/>
               <w:bottom w:val="single" w:sz="8" w:space="0" w:color="000000"/>
@@ -9299,7 +13892,7 @@
         </w:tc>
         <w:tc>
           <w:tcPr>
-            <w:tcW w:w="1970" w:type="dxa"/>
+            <w:tcW w:w="1972" w:type="dxa"/>
             <w:tcBorders>
               <w:bottom w:val="single" w:sz="8" w:space="0" w:color="000000"/>
               <w:right w:val="single" w:sz="8" w:space="0" w:color="000000"/>
@@ -10905,6 +15498,16 @@
     <w:pPr/>
     <w:rPr/>
   </w:style>
+  <w:style w:type="paragraph" w:styleId="TableContents">
+    <w:name w:val="Table Contents"/>
+    <w:basedOn w:val="Normal"/>
+    <w:qFormat/>
+    <w:pPr>
+      <w:widowControl w:val="false"/>
+      <w:suppressLineNumbers/>
+    </w:pPr>
+    <w:rPr/>
+  </w:style>
   <w:style w:type="numbering" w:styleId="NoList" w:default="1">
     <w:name w:val="No List"/>
     <w:uiPriority w:val="99"/>
